--- a/teluugu-poetry-100-poems/telugu-poetry-05-working.docx
+++ b/teluugu-poetry-100-poems/telugu-poetry-05-working.docx
@@ -558,7 +558,7 @@
           <w:r>
             <w:fldChar w:fldCharType="separate"/>
           </w:r>
-          <w:hyperlink w:anchor="_Toc186144376" w:history="1">
+          <w:hyperlink w:anchor="_Toc186484506" w:history="1">
             <w:r>
               <w:rPr>
                 <w:rStyle w:val="Hyperlink"/>
@@ -585,7 +585,7 @@
                 <w:noProof/>
                 <w:webHidden/>
               </w:rPr>
-              <w:instrText xml:space="preserve"> PAGEREF _Toc186144376 \h </w:instrText>
+              <w:instrText xml:space="preserve"> PAGEREF _Toc186484506 \h </w:instrText>
             </w:r>
             <w:r>
               <w:rPr>
@@ -629,7 +629,7 @@
               <w:szCs w:val="24"/>
             </w:rPr>
           </w:pPr>
-          <w:hyperlink w:anchor="_Toc186144377" w:history="1">
+          <w:hyperlink w:anchor="_Toc186484507" w:history="1">
             <w:r>
               <w:rPr>
                 <w:rStyle w:val="Hyperlink"/>
@@ -656,7 +656,7 @@
                 <w:noProof/>
                 <w:webHidden/>
               </w:rPr>
-              <w:instrText xml:space="preserve"> PAGEREF _Toc186144377 \h </w:instrText>
+              <w:instrText xml:space="preserve"> PAGEREF _Toc186484507 \h </w:instrText>
             </w:r>
             <w:r>
               <w:rPr>
@@ -688,6 +688,148 @@
           </w:hyperlink>
         </w:p>
         <w:p>
+          <w:pPr>
+            <w:pStyle w:val="TOC1"/>
+            <w:tabs>
+              <w:tab w:val="right" w:leader="dot" w:pos="9350"/>
+            </w:tabs>
+            <w:rPr>
+              <w:rFonts w:eastAsiaTheme="minorEastAsia"/>
+              <w:noProof/>
+              <w:sz w:val="24"/>
+              <w:szCs w:val="24"/>
+            </w:rPr>
+          </w:pPr>
+          <w:hyperlink w:anchor="_Toc186484508" w:history="1">
+            <w:r>
+              <w:rPr>
+                <w:rStyle w:val="Hyperlink"/>
+                <w:noProof/>
+              </w:rPr>
+              <w:t>Bammera Potana: Where poetry comes from, the 18,000 verses of it!</w:t>
+            </w:r>
+            <w:r>
+              <w:rPr>
+                <w:noProof/>
+                <w:webHidden/>
+              </w:rPr>
+              <w:tab/>
+            </w:r>
+            <w:r>
+              <w:rPr>
+                <w:noProof/>
+                <w:webHidden/>
+              </w:rPr>
+              <w:fldChar w:fldCharType="begin"/>
+            </w:r>
+            <w:r>
+              <w:rPr>
+                <w:noProof/>
+                <w:webHidden/>
+              </w:rPr>
+              <w:instrText xml:space="preserve"> PAGEREF _Toc186484508 \h </w:instrText>
+            </w:r>
+            <w:r>
+              <w:rPr>
+                <w:noProof/>
+                <w:webHidden/>
+              </w:rPr>
+            </w:r>
+            <w:r>
+              <w:rPr>
+                <w:noProof/>
+                <w:webHidden/>
+              </w:rPr>
+              <w:fldChar w:fldCharType="separate"/>
+            </w:r>
+            <w:r>
+              <w:rPr>
+                <w:noProof/>
+                <w:webHidden/>
+              </w:rPr>
+              <w:t>9</w:t>
+            </w:r>
+            <w:r>
+              <w:rPr>
+                <w:noProof/>
+                <w:webHidden/>
+              </w:rPr>
+              <w:fldChar w:fldCharType="end"/>
+            </w:r>
+          </w:hyperlink>
+        </w:p>
+        <w:p>
+          <w:pPr>
+            <w:pStyle w:val="TOC1"/>
+            <w:tabs>
+              <w:tab w:val="right" w:leader="dot" w:pos="9350"/>
+            </w:tabs>
+            <w:rPr>
+              <w:rFonts w:eastAsiaTheme="minorEastAsia"/>
+              <w:noProof/>
+              <w:sz w:val="24"/>
+              <w:szCs w:val="24"/>
+            </w:rPr>
+          </w:pPr>
+          <w:hyperlink w:anchor="_Toc186484509" w:history="1">
+            <w:r>
+              <w:rPr>
+                <w:rStyle w:val="Hyperlink"/>
+                <w:noProof/>
+              </w:rPr>
+              <w:t>In the shade of the wings of the Parakeets of Saka</w:t>
+            </w:r>
+            <w:r>
+              <w:rPr>
+                <w:noProof/>
+                <w:webHidden/>
+              </w:rPr>
+              <w:tab/>
+            </w:r>
+            <w:r>
+              <w:rPr>
+                <w:noProof/>
+                <w:webHidden/>
+              </w:rPr>
+              <w:fldChar w:fldCharType="begin"/>
+            </w:r>
+            <w:r>
+              <w:rPr>
+                <w:noProof/>
+                <w:webHidden/>
+              </w:rPr>
+              <w:instrText xml:space="preserve"> PAGEREF _Toc186484509 \h </w:instrText>
+            </w:r>
+            <w:r>
+              <w:rPr>
+                <w:noProof/>
+                <w:webHidden/>
+              </w:rPr>
+            </w:r>
+            <w:r>
+              <w:rPr>
+                <w:noProof/>
+                <w:webHidden/>
+              </w:rPr>
+              <w:fldChar w:fldCharType="separate"/>
+            </w:r>
+            <w:r>
+              <w:rPr>
+                <w:noProof/>
+                <w:webHidden/>
+              </w:rPr>
+              <w:t>12</w:t>
+            </w:r>
+            <w:r>
+              <w:rPr>
+                <w:noProof/>
+                <w:webHidden/>
+              </w:rPr>
+              <w:fldChar w:fldCharType="end"/>
+            </w:r>
+          </w:hyperlink>
+        </w:p>
+        <w:p>
           <w:r>
             <w:fldChar w:fldCharType="end"/>
           </w:r>
@@ -713,7 +855,7 @@
       <w:pPr>
         <w:pStyle w:val="Heading1"/>
       </w:pPr>
-      <w:bookmarkStart w:id="0" w:name="_Toc186144376"/>
+      <w:bookmarkStart w:id="0" w:name="_Toc186484506"/>
       <w:r>
         <w:lastRenderedPageBreak/>
         <w:t>Imperative</w:t>
@@ -2641,7 +2783,7 @@
       <w:pPr>
         <w:pStyle w:val="Heading1"/>
       </w:pPr>
-      <w:bookmarkStart w:id="1" w:name="_Toc186144377"/>
+      <w:bookmarkStart w:id="1" w:name="_Toc186484507"/>
       <w:r>
         <w:lastRenderedPageBreak/>
         <w:t>Utterances ill-laced</w:t>
@@ -2650,6 +2792,41 @@
     </w:p>
     <w:p>
       <w:pPr>
+        <w:pStyle w:val="author-ref"/>
+      </w:pPr>
+      <w:proofErr w:type="gramStart"/>
+      <w:r>
+        <w:t>..</w:t>
+      </w:r>
+      <w:proofErr w:type="gramEnd"/>
+      <w:r>
+        <w:t>from Sringaara Naishadham, Srinatha, 15CE.</w:t>
+      </w:r>
+    </w:p>
+    <w:p>
+      <w:pPr>
+        <w:pStyle w:val="Heading2"/>
+      </w:pPr>
+      <w:r>
+        <w:t>Context</w:t>
+      </w:r>
+    </w:p>
+    <w:p>
+      <w:r>
+        <w:t xml:space="preserve">This is Damayanti’s sorrow as she addresses her Love, who lengthily brings and narrates a proposal </w:t>
+      </w:r>
+      <w:proofErr w:type="gramStart"/>
+      <w:r>
+        <w:t>that,</w:t>
+      </w:r>
+      <w:proofErr w:type="gramEnd"/>
+      <w:r>
+        <w:t xml:space="preserve"> she wed one of the distinguished suitors from the Heaven.</w:t>
+      </w:r>
+    </w:p>
+    <w:p/>
+    <w:p>
+      <w:pPr>
         <w:pStyle w:val="EngishPoem"/>
       </w:pPr>
       <w:r>
@@ -2665,17 +2842,36 @@
       <w:pPr>
         <w:pStyle w:val="EngishPoem"/>
       </w:pPr>
-      <w:r>
-        <w:t xml:space="preserve">Overlords, Heavenly potentates </w:t>
+    </w:p>
+    <w:p>
+      <w:pPr>
+        <w:pStyle w:val="EngishPoem"/>
+      </w:pPr>
+      <w:r>
+        <w:t>Overlords, Heavenly potentates</w:t>
+      </w:r>
+      <w:r>
+        <w:t xml:space="preserve"> - </w:t>
+      </w:r>
+      <w:r>
+        <w:t xml:space="preserve"> </w:t>
       </w:r>
       <w:r>
         <w:t>t</w:t>
       </w:r>
       <w:r>
-        <w:t xml:space="preserve">hey may be, </w:t>
-      </w:r>
-      <w:r>
-        <w:t>t</w:t>
+        <w:t>hey may be</w:t>
+      </w:r>
+      <w:r>
+        <w:t>,</w:t>
+      </w:r>
+    </w:p>
+    <w:p>
+      <w:pPr>
+        <w:pStyle w:val="EngishPoem"/>
+      </w:pPr>
+      <w:r>
+        <w:t>T</w:t>
       </w:r>
       <w:r>
         <w:t>heir ill-laced wants</w:t>
@@ -2686,264 +2882,687 @@
       <w:r>
         <w:t xml:space="preserve"> </w:t>
       </w:r>
+      <w:r>
+        <w:t>y</w:t>
+      </w:r>
+      <w:r>
+        <w:t xml:space="preserve">ou infuse in my ears </w:t>
+      </w:r>
+    </w:p>
+    <w:p>
+      <w:pPr>
+        <w:pStyle w:val="EngishPoem"/>
+      </w:pPr>
+      <w:r>
+        <w:t>L</w:t>
+      </w:r>
+      <w:r>
+        <w:t>ike raining quilt needles</w:t>
+      </w:r>
+      <w:r>
+        <w:t>!</w:t>
+      </w:r>
+    </w:p>
+    <w:p>
+      <w:pPr>
+        <w:pStyle w:val="EngishPoem"/>
+      </w:pPr>
+    </w:p>
+    <w:p>
+      <w:pPr>
+        <w:pStyle w:val="EngishPoem"/>
+      </w:pPr>
+      <w:r>
+        <w:t xml:space="preserve">Fair would you say? </w:t>
+      </w:r>
+    </w:p>
+    <w:p>
+      <w:pPr>
+        <w:pStyle w:val="EngishPoem"/>
+      </w:pPr>
+      <w:r>
+        <w:t>Agree, I g</w:t>
+      </w:r>
+      <w:r>
+        <w:t xml:space="preserve">ave </w:t>
+      </w:r>
       <w:proofErr w:type="gramStart"/>
       <w:r>
-        <w:t>Y</w:t>
-      </w:r>
-      <w:r>
-        <w:t>ou</w:t>
+        <w:t>word</w:t>
       </w:r>
       <w:proofErr w:type="gramEnd"/>
       <w:r>
-        <w:t xml:space="preserve"> infuse in my ears like raining quilt needles</w:t>
-      </w:r>
-      <w:r>
+        <w:t xml:space="preserve"> to abide!</w:t>
+      </w:r>
+    </w:p>
+    <w:p>
+      <w:pPr>
+        <w:pStyle w:val="EngishPoem"/>
+      </w:pPr>
+    </w:p>
+    <w:p>
+      <w:pPr>
+        <w:pStyle w:val="EngishPoem"/>
+      </w:pPr>
+      <w:r>
+        <w:t>Ha!</w:t>
+      </w:r>
+      <w:r>
+        <w:t xml:space="preserve"> </w:t>
+      </w:r>
+      <w:r>
+        <w:t>“</w:t>
+      </w:r>
+      <w:proofErr w:type="gramStart"/>
+      <w:r>
+        <w:t>inflict</w:t>
+      </w:r>
+      <w:r>
+        <w:t>ing</w:t>
+      </w:r>
+      <w:proofErr w:type="gramEnd"/>
+      <w:r>
+        <w:t xml:space="preserve"> pain</w:t>
+      </w:r>
+      <w:r>
+        <w:t>” -</w:t>
+      </w:r>
+      <w:r>
+        <w:t xml:space="preserve"> </w:t>
+      </w:r>
+      <w:r>
+        <w:t>N</w:t>
+      </w:r>
+      <w:r>
+        <w:t xml:space="preserve">ature of </w:t>
+      </w:r>
+      <w:r>
+        <w:t>the end-time ambassador!</w:t>
+      </w:r>
+    </w:p>
+    <w:p/>
+    <w:p>
+      <w:pPr>
+        <w:pStyle w:val="Telugu"/>
+      </w:pPr>
+      <w:r>
+        <w:rPr>
+          <w:rFonts w:ascii="Vani" w:hAnsi="Vani" w:cs="Vani"/>
+        </w:rPr>
+        <w:t>నీచరితంబు</w:t>
+      </w:r>
+      <w:r>
+        <w:t xml:space="preserve"> </w:t>
+      </w:r>
+      <w:r>
+        <w:rPr>
+          <w:rFonts w:ascii="Vani" w:hAnsi="Vani" w:cs="Vani"/>
+        </w:rPr>
+        <w:t>చూడనతి</w:t>
+      </w:r>
+      <w:r>
+        <w:t xml:space="preserve"> </w:t>
+      </w:r>
+      <w:r>
+        <w:rPr>
+          <w:rFonts w:ascii="Vani" w:hAnsi="Vani" w:cs="Vani"/>
+        </w:rPr>
+        <w:t>నిష్ఠుర</w:t>
+      </w:r>
+      <w:r>
+        <w:t xml:space="preserve"> </w:t>
+      </w:r>
+      <w:r>
+        <w:rPr>
+          <w:rFonts w:ascii="Vani" w:hAnsi="Vani" w:cs="Vani"/>
+        </w:rPr>
+        <w:t>మయ్యెడు</w:t>
+      </w:r>
+      <w:r>
+        <w:t xml:space="preserve">; </w:t>
+      </w:r>
+      <w:r>
+        <w:rPr>
+          <w:rFonts w:ascii="Vani" w:hAnsi="Vani" w:cs="Vani"/>
+        </w:rPr>
+        <w:t>లోకపాల</w:t>
+      </w:r>
+      <w:r>
+        <w:t xml:space="preserve"> </w:t>
+      </w:r>
+      <w:r>
+        <w:rPr>
+          <w:rFonts w:ascii="Vani" w:hAnsi="Vani" w:cs="Vani"/>
+        </w:rPr>
+        <w:t>దు</w:t>
+      </w:r>
+      <w:r>
+        <w:t xml:space="preserve"> </w:t>
+      </w:r>
+    </w:p>
+    <w:p>
+      <w:pPr>
+        <w:pStyle w:val="Telugu"/>
+      </w:pPr>
+      <w:r>
+        <w:rPr>
+          <w:rFonts w:ascii="Vani" w:hAnsi="Vani" w:cs="Vani"/>
+        </w:rPr>
+        <w:t>ర్వాచిక</w:t>
+      </w:r>
+      <w:r>
+        <w:t xml:space="preserve"> </w:t>
+      </w:r>
+      <w:r>
+        <w:rPr>
+          <w:rFonts w:ascii="Vani" w:hAnsi="Vani" w:cs="Vani"/>
+        </w:rPr>
+        <w:t>సూచి</w:t>
+      </w:r>
+      <w:r>
+        <w:t xml:space="preserve"> </w:t>
+      </w:r>
+      <w:r>
+        <w:rPr>
+          <w:rFonts w:ascii="Vani" w:hAnsi="Vani" w:cs="Vani"/>
+        </w:rPr>
+        <w:t>కాంకుర</w:t>
+      </w:r>
+      <w:r>
+        <w:t xml:space="preserve"> </w:t>
+      </w:r>
+      <w:r>
+        <w:rPr>
+          <w:rFonts w:ascii="Vani" w:hAnsi="Vani" w:cs="Vani"/>
+        </w:rPr>
+        <w:t>పరంపరఁ</w:t>
+      </w:r>
+      <w:r>
+        <w:t xml:space="preserve"> </w:t>
+      </w:r>
+      <w:r>
+        <w:rPr>
+          <w:rFonts w:ascii="Vani" w:hAnsi="Vani" w:cs="Vani"/>
+        </w:rPr>
+        <w:t>దూర్చెదు</w:t>
+      </w:r>
+      <w:r>
+        <w:t xml:space="preserve"> </w:t>
+      </w:r>
+      <w:r>
+        <w:rPr>
+          <w:rFonts w:ascii="Vani" w:hAnsi="Vani" w:cs="Vani"/>
+        </w:rPr>
+        <w:t>మాటిమాటికిన్</w:t>
+      </w:r>
+      <w:r>
+        <w:t xml:space="preserve"> </w:t>
+      </w:r>
+    </w:p>
+    <w:p>
+      <w:pPr>
+        <w:pStyle w:val="Telugu"/>
+      </w:pPr>
+      <w:r>
+        <w:rPr>
+          <w:rFonts w:ascii="Vani" w:hAnsi="Vani" w:cs="Vani"/>
+        </w:rPr>
+        <w:t>నాచెవులందు</w:t>
+      </w:r>
+      <w:r>
+        <w:t xml:space="preserve">; </w:t>
+      </w:r>
+      <w:r>
+        <w:rPr>
+          <w:rFonts w:ascii="Vani" w:hAnsi="Vani" w:cs="Vani"/>
+        </w:rPr>
+        <w:t>నీకుఁ</w:t>
+      </w:r>
+      <w:r>
+        <w:t xml:space="preserve"> </w:t>
+      </w:r>
+      <w:r>
+        <w:rPr>
+          <w:rFonts w:ascii="Vani" w:hAnsi="Vani" w:cs="Vani"/>
+        </w:rPr>
+        <w:t>దగునా</w:t>
+      </w:r>
+      <w:r>
+        <w:t xml:space="preserve"> </w:t>
+      </w:r>
+      <w:r>
+        <w:rPr>
+          <w:rFonts w:ascii="Vani" w:hAnsi="Vani" w:cs="Vani"/>
+        </w:rPr>
+        <w:t>యిటు</w:t>
+      </w:r>
+      <w:r>
+        <w:t xml:space="preserve"> </w:t>
+      </w:r>
+      <w:r>
+        <w:rPr>
+          <w:rFonts w:ascii="Vani" w:hAnsi="Vani" w:cs="Vani"/>
+        </w:rPr>
+        <w:t>సేయఁగఁ</w:t>
+      </w:r>
+      <w:r>
+        <w:t xml:space="preserve">? </w:t>
+      </w:r>
+      <w:r>
+        <w:rPr>
+          <w:rFonts w:ascii="Vani" w:hAnsi="Vani" w:cs="Vani"/>
+        </w:rPr>
+        <w:t>దప్ప</w:t>
+      </w:r>
+      <w:r>
+        <w:t xml:space="preserve"> </w:t>
+      </w:r>
+      <w:r>
+        <w:rPr>
+          <w:rFonts w:ascii="Vani" w:hAnsi="Vani" w:cs="Vani"/>
+        </w:rPr>
+        <w:t>నంటి</w:t>
+      </w:r>
+      <w:r>
+        <w:t xml:space="preserve">; </w:t>
+      </w:r>
+      <w:r>
+        <w:rPr>
+          <w:rFonts w:ascii="Vani" w:hAnsi="Vani" w:cs="Vani"/>
+        </w:rPr>
+        <w:t>బా</w:t>
+      </w:r>
+      <w:r>
+        <w:t xml:space="preserve"> </w:t>
+      </w:r>
+    </w:p>
+    <w:p>
+      <w:pPr>
+        <w:pStyle w:val="Telugu"/>
+      </w:pPr>
+      <w:r>
+        <w:rPr>
+          <w:rFonts w:ascii="Vani" w:hAnsi="Vani" w:cs="Vani"/>
+        </w:rPr>
+        <w:t>ధాచరణంబు</w:t>
+      </w:r>
+      <w:r>
+        <w:t xml:space="preserve"> </w:t>
+      </w:r>
+      <w:r>
+        <w:rPr>
+          <w:rFonts w:ascii="Vani" w:hAnsi="Vani" w:cs="Vani"/>
+        </w:rPr>
+        <w:t>నైజమ</w:t>
+      </w:r>
+      <w:r>
+        <w:t xml:space="preserve"> </w:t>
+      </w:r>
+      <w:r>
+        <w:rPr>
+          <w:rFonts w:ascii="Vani" w:hAnsi="Vani" w:cs="Vani"/>
+        </w:rPr>
+        <w:t>గదా</w:t>
+      </w:r>
+      <w:r>
+        <w:t xml:space="preserve"> </w:t>
+      </w:r>
+      <w:r>
+        <w:rPr>
+          <w:rFonts w:ascii="Vani" w:hAnsi="Vani" w:cs="Vani"/>
+        </w:rPr>
+        <w:t>తలపోయఁ</w:t>
+      </w:r>
+      <w:r>
+        <w:t xml:space="preserve"> </w:t>
+      </w:r>
+      <w:r>
+        <w:rPr>
+          <w:rFonts w:ascii="Vani" w:hAnsi="Vani" w:cs="Vani"/>
+        </w:rPr>
+        <w:t>గృతాంత</w:t>
+      </w:r>
+      <w:r>
+        <w:t> </w:t>
+      </w:r>
+      <w:r>
+        <w:rPr>
+          <w:rFonts w:ascii="Vani" w:hAnsi="Vani" w:cs="Vani"/>
+        </w:rPr>
+        <w:t>దూతకున్</w:t>
+      </w:r>
+      <w:r>
+        <w:t>.</w:t>
+      </w:r>
+    </w:p>
+    <w:p>
+      <w:pPr>
+        <w:pStyle w:val="Telugu"/>
+      </w:pPr>
+    </w:p>
+    <w:p>
+      <w:pPr>
+        <w:pStyle w:val="Heading2"/>
+      </w:pPr>
+      <w:r>
+        <w:t>Meanings</w:t>
+      </w:r>
+    </w:p>
+    <w:p>
+      <w:pPr>
+        <w:pStyle w:val="Meanings"/>
+        <w:rPr>
+          <w:rFonts w:ascii="Vani" w:hAnsi="Vani" w:cs="Vani"/>
+        </w:rPr>
+      </w:pPr>
+      <w:r>
+        <w:rPr>
+          <w:rFonts w:ascii="Vani" w:hAnsi="Vani" w:cs="Vani"/>
+        </w:rPr>
+        <w:t>నీచరితంబు</w:t>
+      </w:r>
+      <w:r>
+        <w:rPr>
+          <w:rFonts w:ascii="Vani" w:hAnsi="Vani" w:cs="Vani"/>
+        </w:rPr>
+        <w:t xml:space="preserve">: </w:t>
+      </w:r>
+      <w:r>
+        <w:rPr>
+          <w:rFonts w:ascii="Vani" w:hAnsi="Vani" w:cs="Vani"/>
+        </w:rPr>
+        <w:t>What you said (or poetically what the story, or history, you have written so far…)</w:t>
+      </w:r>
+    </w:p>
+    <w:p>
+      <w:pPr>
+        <w:pStyle w:val="Meanings"/>
+      </w:pPr>
+      <w:r>
+        <w:rPr>
+          <w:rFonts w:ascii="Vani" w:hAnsi="Vani" w:cs="Vani"/>
+        </w:rPr>
+        <w:t>చూడనతి</w:t>
+      </w:r>
+      <w:r>
+        <w:t xml:space="preserve"> </w:t>
+      </w:r>
+      <w:r>
+        <w:rPr>
+          <w:rFonts w:ascii="Vani" w:hAnsi="Vani" w:cs="Vani"/>
+        </w:rPr>
+        <w:t>నిష్ఠుర</w:t>
+      </w:r>
+      <w:r>
+        <w:t xml:space="preserve"> </w:t>
+      </w:r>
+      <w:r>
+        <w:rPr>
+          <w:rFonts w:ascii="Vani" w:hAnsi="Vani" w:cs="Vani"/>
+        </w:rPr>
+        <w:t>మయ్యెడు</w:t>
+      </w:r>
+      <w:r>
+        <w:t xml:space="preserve">: </w:t>
+      </w:r>
+      <w:r>
+        <w:t xml:space="preserve">To consider, is </w:t>
+      </w:r>
+      <w:r>
+        <w:t xml:space="preserve">acutely </w:t>
+      </w:r>
+      <w:r>
+        <w:t>harsh</w:t>
+      </w:r>
+    </w:p>
+    <w:p>
+      <w:pPr>
+        <w:pStyle w:val="Meanings"/>
+        <w:rPr>
+          <w:rFonts w:ascii="Vani" w:hAnsi="Vani" w:cs="Vani"/>
+        </w:rPr>
+      </w:pPr>
+      <w:r>
+        <w:rPr>
+          <w:rFonts w:ascii="Vani" w:hAnsi="Vani" w:cs="Vani"/>
+        </w:rPr>
+        <w:lastRenderedPageBreak/>
+        <w:t>లోకపాల</w:t>
+      </w:r>
+      <w:r>
+        <w:t xml:space="preserve"> </w:t>
+      </w:r>
+      <w:r>
+        <w:rPr>
+          <w:rFonts w:ascii="Vani" w:hAnsi="Vani" w:cs="Vani"/>
+        </w:rPr>
+        <w:t>దుర్వాచిక</w:t>
+      </w:r>
+      <w:r>
+        <w:rPr>
+          <w:rFonts w:ascii="Vani" w:hAnsi="Vani" w:cs="Vani"/>
+        </w:rPr>
+        <w:t>: The ill-laced words of the Overlords</w:t>
+      </w:r>
+    </w:p>
+    <w:p>
+      <w:pPr>
+        <w:pStyle w:val="Meanings"/>
+        <w:rPr>
+          <w:rFonts w:ascii="Vani" w:hAnsi="Vani" w:cs="Vani"/>
+        </w:rPr>
+      </w:pPr>
+    </w:p>
+    <w:p>
+      <w:pPr>
+        <w:pStyle w:val="Meanings"/>
+      </w:pPr>
+      <w:r>
+        <w:rPr>
+          <w:rFonts w:ascii="Vani" w:hAnsi="Vani" w:cs="Vani"/>
+        </w:rPr>
+        <w:t>సూచి</w:t>
+      </w:r>
+      <w:r>
+        <w:t xml:space="preserve"> </w:t>
+      </w:r>
+      <w:r>
+        <w:rPr>
+          <w:rFonts w:ascii="Vani" w:hAnsi="Vani" w:cs="Vani"/>
+        </w:rPr>
+        <w:t>కాంకుర</w:t>
+      </w:r>
+      <w:r>
+        <w:rPr>
+          <w:rFonts w:ascii="Vani" w:hAnsi="Vani" w:cs="Vani"/>
+        </w:rPr>
+        <w:t xml:space="preserve"> </w:t>
+      </w:r>
+      <w:r>
+        <w:rPr>
+          <w:rFonts w:ascii="Vani" w:hAnsi="Vani" w:cs="Vani"/>
+        </w:rPr>
+        <w:t>పరంపరఁ</w:t>
+      </w:r>
+      <w:r>
+        <w:rPr>
+          <w:rFonts w:ascii="Vani" w:hAnsi="Vani" w:cs="Vani"/>
+        </w:rPr>
+        <w:t xml:space="preserve">: By the tips of a hundred </w:t>
+      </w:r>
+      <w:r>
+        <w:t>quilting needles</w:t>
+      </w:r>
+    </w:p>
+    <w:p>
+      <w:pPr>
+        <w:pStyle w:val="Meanings"/>
+      </w:pPr>
+      <w:r>
+        <w:rPr>
+          <w:rFonts w:ascii="Vani" w:hAnsi="Vani" w:cs="Vani"/>
+        </w:rPr>
+        <w:t>దూర్చెదు</w:t>
+      </w:r>
+      <w:r>
+        <w:t xml:space="preserve"> </w:t>
+      </w:r>
+      <w:r>
+        <w:rPr>
+          <w:rFonts w:ascii="Vani" w:hAnsi="Vani" w:cs="Vani"/>
+        </w:rPr>
+        <w:t>మాటిమాటికిన్</w:t>
+      </w:r>
+      <w:r>
+        <w:t xml:space="preserve"> </w:t>
+      </w:r>
+      <w:r>
+        <w:rPr>
+          <w:rFonts w:ascii="Vani" w:hAnsi="Vani" w:cs="Vani"/>
+        </w:rPr>
+        <w:t>నాచెవులందు</w:t>
+      </w:r>
+      <w:r>
+        <w:t>: You infuse in to my ears</w:t>
+      </w:r>
+    </w:p>
+    <w:p>
+      <w:pPr>
+        <w:pStyle w:val="Meanings"/>
+      </w:pPr>
+    </w:p>
+    <w:p>
+      <w:pPr>
+        <w:pStyle w:val="Meanings"/>
+      </w:pPr>
+      <w:r>
+        <w:rPr>
+          <w:rFonts w:ascii="Vani" w:hAnsi="Vani" w:cs="Vani"/>
+        </w:rPr>
+        <w:t>నీకుఁ</w:t>
+      </w:r>
+      <w:r>
+        <w:t xml:space="preserve"> </w:t>
+      </w:r>
+      <w:r>
+        <w:rPr>
+          <w:rFonts w:ascii="Vani" w:hAnsi="Vani" w:cs="Vani"/>
+        </w:rPr>
+        <w:t>దగునా</w:t>
+      </w:r>
+      <w:r>
+        <w:t xml:space="preserve"> </w:t>
+      </w:r>
+      <w:r>
+        <w:rPr>
+          <w:rFonts w:ascii="Vani" w:hAnsi="Vani" w:cs="Vani"/>
+        </w:rPr>
+        <w:t>యిటు</w:t>
+      </w:r>
+      <w:r>
+        <w:t xml:space="preserve"> </w:t>
+      </w:r>
+      <w:r>
+        <w:rPr>
+          <w:rFonts w:ascii="Vani" w:hAnsi="Vani" w:cs="Vani"/>
+        </w:rPr>
+        <w:t>సేయఁగఁ</w:t>
+      </w:r>
+      <w:r>
+        <w:t xml:space="preserve">? </w:t>
+      </w:r>
+      <w:r>
+        <w:t>: Fair for you to do so?</w:t>
+      </w:r>
+    </w:p>
+    <w:p>
+      <w:pPr>
+        <w:pStyle w:val="Meanings"/>
+        <w:rPr>
+          <w:rFonts w:ascii="Vani" w:hAnsi="Vani" w:cs="Vani"/>
+        </w:rPr>
+      </w:pPr>
+      <w:r>
+        <w:rPr>
+          <w:rFonts w:ascii="Vani" w:hAnsi="Vani" w:cs="Vani"/>
+        </w:rPr>
+        <w:t>దప్ప</w:t>
+      </w:r>
+      <w:r>
+        <w:t xml:space="preserve"> </w:t>
+      </w:r>
+      <w:r>
+        <w:rPr>
+          <w:rFonts w:ascii="Vani" w:hAnsi="Vani" w:cs="Vani"/>
+        </w:rPr>
+        <w:t>నంటి</w:t>
+      </w:r>
+      <w:r>
+        <w:rPr>
+          <w:rFonts w:ascii="Vani" w:hAnsi="Vani" w:cs="Vani"/>
+        </w:rPr>
+        <w:t>: Gave my word I would abide</w:t>
+      </w:r>
+      <w:r>
+        <w:rPr>
+          <w:rFonts w:ascii="Vani" w:hAnsi="Vani" w:cs="Vani"/>
+        </w:rPr>
         <w:t>!</w:t>
       </w:r>
     </w:p>
     <w:p>
       <w:pPr>
-        <w:pStyle w:val="EngishPoem"/>
-      </w:pPr>
-      <w:r>
-        <w:t>Fair would you say? Gave my word to abide!</w:t>
-      </w:r>
-    </w:p>
-    <w:p>
-      <w:pPr>
-        <w:pStyle w:val="EngishPoem"/>
-      </w:pPr>
-      <w:r>
-        <w:t>Ha!</w:t>
-      </w:r>
-      <w:r>
-        <w:t xml:space="preserve"> inflict</w:t>
-      </w:r>
-      <w:r>
-        <w:t>ing</w:t>
-      </w:r>
-      <w:r>
-        <w:t xml:space="preserve"> pain, </w:t>
-      </w:r>
-      <w:r>
-        <w:t>N</w:t>
-      </w:r>
-      <w:r>
-        <w:t xml:space="preserve">ature of </w:t>
-      </w:r>
-      <w:r>
-        <w:t>the end-time ambassador!</w:t>
-      </w:r>
-    </w:p>
-    <w:p/>
-    <w:p>
-      <w:pPr>
-        <w:pStyle w:val="Telugu"/>
-      </w:pPr>
-      <w:r>
-        <w:rPr>
-          <w:rFonts w:ascii="Vani" w:hAnsi="Vani" w:cs="Vani"/>
-        </w:rPr>
-        <w:t>నీచరితంబు</w:t>
-      </w:r>
-      <w:r>
-        <w:t xml:space="preserve"> </w:t>
-      </w:r>
-      <w:r>
-        <w:rPr>
-          <w:rFonts w:ascii="Vani" w:hAnsi="Vani" w:cs="Vani"/>
-        </w:rPr>
-        <w:t>చూడనతి</w:t>
-      </w:r>
-      <w:r>
-        <w:t xml:space="preserve"> </w:t>
-      </w:r>
-      <w:r>
-        <w:rPr>
-          <w:rFonts w:ascii="Vani" w:hAnsi="Vani" w:cs="Vani"/>
-        </w:rPr>
-        <w:t>నిష్ఠుర</w:t>
-      </w:r>
-      <w:r>
-        <w:t xml:space="preserve"> </w:t>
-      </w:r>
-      <w:r>
-        <w:rPr>
-          <w:rFonts w:ascii="Vani" w:hAnsi="Vani" w:cs="Vani"/>
-        </w:rPr>
-        <w:t>మయ్యెడు</w:t>
-      </w:r>
-      <w:r>
-        <w:t xml:space="preserve">; </w:t>
-      </w:r>
-      <w:r>
-        <w:rPr>
-          <w:rFonts w:ascii="Vani" w:hAnsi="Vani" w:cs="Vani"/>
-        </w:rPr>
-        <w:t>లోకపాల</w:t>
-      </w:r>
-      <w:r>
-        <w:t xml:space="preserve"> </w:t>
-      </w:r>
-      <w:r>
-        <w:rPr>
-          <w:rFonts w:ascii="Vani" w:hAnsi="Vani" w:cs="Vani"/>
-        </w:rPr>
-        <w:t>దు</w:t>
-      </w:r>
-      <w:r>
-        <w:t xml:space="preserve"> </w:t>
-      </w:r>
-    </w:p>
-    <w:p>
-      <w:pPr>
-        <w:pStyle w:val="Telugu"/>
-      </w:pPr>
-      <w:r>
-        <w:rPr>
-          <w:rFonts w:ascii="Vani" w:hAnsi="Vani" w:cs="Vani"/>
-        </w:rPr>
-        <w:t>ర్వాచిక</w:t>
-      </w:r>
-      <w:r>
-        <w:t xml:space="preserve"> </w:t>
-      </w:r>
-      <w:r>
-        <w:rPr>
-          <w:rFonts w:ascii="Vani" w:hAnsi="Vani" w:cs="Vani"/>
-        </w:rPr>
-        <w:t>సూచి</w:t>
-      </w:r>
-      <w:r>
-        <w:t xml:space="preserve"> </w:t>
-      </w:r>
-      <w:r>
-        <w:rPr>
-          <w:rFonts w:ascii="Vani" w:hAnsi="Vani" w:cs="Vani"/>
-        </w:rPr>
-        <w:t>కాంకుర</w:t>
-      </w:r>
-      <w:r>
-        <w:t xml:space="preserve"> </w:t>
-      </w:r>
-      <w:r>
-        <w:rPr>
-          <w:rFonts w:ascii="Vani" w:hAnsi="Vani" w:cs="Vani"/>
-        </w:rPr>
-        <w:t>పరంపరఁ</w:t>
-      </w:r>
-      <w:r>
-        <w:t xml:space="preserve"> </w:t>
-      </w:r>
-      <w:r>
-        <w:rPr>
-          <w:rFonts w:ascii="Vani" w:hAnsi="Vani" w:cs="Vani"/>
-        </w:rPr>
-        <w:t>దూర్చెదు</w:t>
-      </w:r>
-      <w:r>
-        <w:t xml:space="preserve"> </w:t>
-      </w:r>
-      <w:r>
-        <w:rPr>
-          <w:rFonts w:ascii="Vani" w:hAnsi="Vani" w:cs="Vani"/>
-        </w:rPr>
-        <w:t>మాటిమాటికిన్</w:t>
-      </w:r>
-      <w:r>
-        <w:t xml:space="preserve"> </w:t>
-      </w:r>
-    </w:p>
-    <w:p>
-      <w:pPr>
-        <w:pStyle w:val="Telugu"/>
-      </w:pPr>
-      <w:r>
-        <w:rPr>
-          <w:rFonts w:ascii="Vani" w:hAnsi="Vani" w:cs="Vani"/>
-        </w:rPr>
-        <w:t>నాచెవులందు</w:t>
-      </w:r>
-      <w:r>
-        <w:t xml:space="preserve">; </w:t>
-      </w:r>
-      <w:r>
-        <w:rPr>
-          <w:rFonts w:ascii="Vani" w:hAnsi="Vani" w:cs="Vani"/>
-        </w:rPr>
-        <w:t>నీకుఁ</w:t>
-      </w:r>
-      <w:r>
-        <w:t xml:space="preserve"> </w:t>
-      </w:r>
-      <w:r>
-        <w:rPr>
-          <w:rFonts w:ascii="Vani" w:hAnsi="Vani" w:cs="Vani"/>
-        </w:rPr>
-        <w:t>దగునా</w:t>
-      </w:r>
-      <w:r>
-        <w:t xml:space="preserve"> </w:t>
-      </w:r>
-      <w:r>
-        <w:rPr>
-          <w:rFonts w:ascii="Vani" w:hAnsi="Vani" w:cs="Vani"/>
-        </w:rPr>
-        <w:t>యిటు</w:t>
-      </w:r>
-      <w:r>
-        <w:t xml:space="preserve"> </w:t>
-      </w:r>
-      <w:r>
-        <w:rPr>
-          <w:rFonts w:ascii="Vani" w:hAnsi="Vani" w:cs="Vani"/>
-        </w:rPr>
-        <w:t>సేయఁగఁ</w:t>
-      </w:r>
-      <w:r>
-        <w:t xml:space="preserve">? </w:t>
-      </w:r>
-      <w:r>
-        <w:rPr>
-          <w:rFonts w:ascii="Vani" w:hAnsi="Vani" w:cs="Vani"/>
-        </w:rPr>
-        <w:t>దప్ప</w:t>
-      </w:r>
-      <w:r>
-        <w:t xml:space="preserve"> </w:t>
-      </w:r>
-      <w:r>
-        <w:rPr>
-          <w:rFonts w:ascii="Vani" w:hAnsi="Vani" w:cs="Vani"/>
-        </w:rPr>
-        <w:t>నంటి</w:t>
-      </w:r>
-      <w:r>
-        <w:t xml:space="preserve">; </w:t>
-      </w:r>
-      <w:r>
-        <w:rPr>
-          <w:rFonts w:ascii="Vani" w:hAnsi="Vani" w:cs="Vani"/>
-        </w:rPr>
-        <w:t>బా</w:t>
-      </w:r>
-      <w:r>
-        <w:t xml:space="preserve"> </w:t>
-      </w:r>
-    </w:p>
-    <w:p>
-      <w:pPr>
-        <w:pStyle w:val="Telugu"/>
-      </w:pPr>
-      <w:r>
-        <w:rPr>
-          <w:rFonts w:ascii="Vani" w:hAnsi="Vani" w:cs="Vani"/>
-        </w:rPr>
-        <w:t>ధాచరణంబు</w:t>
-      </w:r>
-      <w:r>
-        <w:t xml:space="preserve"> </w:t>
-      </w:r>
+        <w:pStyle w:val="Meanings"/>
+        <w:rPr>
+          <w:rFonts w:ascii="Vani" w:hAnsi="Vani" w:cs="Vani"/>
+        </w:rPr>
+      </w:pPr>
+    </w:p>
+    <w:p>
+      <w:pPr>
+        <w:pStyle w:val="Meanings"/>
+        <w:rPr>
+          <w:rFonts w:ascii="Vani" w:hAnsi="Vani" w:cs="Vani"/>
+        </w:rPr>
+      </w:pPr>
+      <w:r>
+        <w:rPr>
+          <w:rFonts w:ascii="Vani" w:hAnsi="Vani" w:cs="Vani"/>
+        </w:rPr>
+        <w:t>బాధాచరణంబు</w:t>
+      </w:r>
+      <w:r>
+        <w:rPr>
+          <w:rFonts w:ascii="Vani" w:hAnsi="Vani" w:cs="Vani"/>
+        </w:rPr>
+        <w:t xml:space="preserve">: </w:t>
+      </w:r>
+      <w:r>
+        <w:rPr>
+          <w:rFonts w:ascii="Vani" w:hAnsi="Vani" w:cs="Vani"/>
+        </w:rPr>
+        <w:t xml:space="preserve">Ha! </w:t>
+      </w:r>
+      <w:r>
+        <w:rPr>
+          <w:rFonts w:ascii="Vani" w:hAnsi="Vani" w:cs="Vani"/>
+        </w:rPr>
+        <w:t>To inflict pain</w:t>
+      </w:r>
+      <w:r>
+        <w:rPr>
+          <w:rFonts w:ascii="Vani" w:hAnsi="Vani" w:cs="Vani"/>
+        </w:rPr>
+        <w:t>,</w:t>
+      </w:r>
+    </w:p>
+    <w:p>
+      <w:pPr>
+        <w:pStyle w:val="Meanings"/>
+        <w:rPr>
+          <w:rFonts w:ascii="Vani" w:hAnsi="Vani" w:cs="Vani"/>
+        </w:rPr>
+      </w:pPr>
       <w:r>
         <w:rPr>
           <w:rFonts w:ascii="Vani" w:hAnsi="Vani" w:cs="Vani"/>
@@ -2960,8 +3579,22 @@
         <w:t>గదా</w:t>
       </w:r>
       <w:r>
-        <w:t xml:space="preserve"> </w:t>
-      </w:r>
+        <w:rPr>
+          <w:rFonts w:ascii="Vani" w:hAnsi="Vani" w:cs="Vani"/>
+        </w:rPr>
+        <w:t>: is that not the nature</w:t>
+      </w:r>
+      <w:r>
+        <w:rPr>
+          <w:rFonts w:ascii="Vani" w:hAnsi="Vani" w:cs="Vani"/>
+        </w:rPr>
+        <w:t>,</w:t>
+      </w:r>
+    </w:p>
+    <w:p>
+      <w:pPr>
+        <w:pStyle w:val="Meanings"/>
+      </w:pPr>
       <w:r>
         <w:rPr>
           <w:rFonts w:ascii="Vani" w:hAnsi="Vani" w:cs="Vani"/>
@@ -2972,408 +3605,20 @@
         <w:t xml:space="preserve"> </w:t>
       </w:r>
       <w:r>
-        <w:rPr>
-          <w:rFonts w:ascii="Vani" w:hAnsi="Vani" w:cs="Vani"/>
-        </w:rPr>
-        <w:t>గృతాంత</w:t>
-      </w:r>
-      <w:r>
-        <w:t> </w:t>
-      </w:r>
-      <w:r>
-        <w:rPr>
-          <w:rFonts w:ascii="Vani" w:hAnsi="Vani" w:cs="Vani"/>
-        </w:rPr>
-        <w:t>దూతకున్</w:t>
-      </w:r>
-      <w:r>
-        <w:t>.</w:t>
-      </w:r>
-    </w:p>
-    <w:p>
-      <w:pPr>
-        <w:pStyle w:val="Telugu"/>
-      </w:pPr>
-    </w:p>
-    <w:p>
-      <w:pPr>
-        <w:pStyle w:val="Heading2"/>
-      </w:pPr>
-      <w:r>
-        <w:t>Meanings</w:t>
-      </w:r>
-    </w:p>
-    <w:p>
-      <w:pPr>
-        <w:pStyle w:val="Meanings"/>
-        <w:rPr>
-          <w:rFonts w:ascii="Vani" w:hAnsi="Vani" w:cs="Vani"/>
-        </w:rPr>
-      </w:pPr>
-      <w:r>
-        <w:rPr>
-          <w:rFonts w:ascii="Vani" w:hAnsi="Vani" w:cs="Vani"/>
-        </w:rPr>
-        <w:t>నీచరితంబు</w:t>
-      </w:r>
-      <w:r>
-        <w:rPr>
-          <w:rFonts w:ascii="Vani" w:hAnsi="Vani" w:cs="Vani"/>
-        </w:rPr>
-        <w:t xml:space="preserve">: </w:t>
-      </w:r>
-      <w:r>
-        <w:rPr>
-          <w:rFonts w:ascii="Vani" w:hAnsi="Vani" w:cs="Vani"/>
-        </w:rPr>
-        <w:t>What you said (or poetically what the story, or history, you have written so far…)</w:t>
-      </w:r>
-    </w:p>
-    <w:p>
-      <w:pPr>
-        <w:pStyle w:val="Meanings"/>
-      </w:pPr>
-      <w:r>
-        <w:rPr>
-          <w:rFonts w:ascii="Vani" w:hAnsi="Vani" w:cs="Vani"/>
-        </w:rPr>
-        <w:t>చూడనతి</w:t>
-      </w:r>
-      <w:r>
-        <w:t xml:space="preserve"> </w:t>
-      </w:r>
-      <w:r>
-        <w:rPr>
-          <w:rFonts w:ascii="Vani" w:hAnsi="Vani" w:cs="Vani"/>
-        </w:rPr>
-        <w:t>నిష్ఠుర</w:t>
-      </w:r>
-      <w:r>
-        <w:t xml:space="preserve"> </w:t>
-      </w:r>
-      <w:r>
-        <w:rPr>
-          <w:rFonts w:ascii="Vani" w:hAnsi="Vani" w:cs="Vani"/>
-        </w:rPr>
-        <w:t>మయ్యెడు</w:t>
-      </w:r>
-      <w:r>
-        <w:t xml:space="preserve">: </w:t>
-      </w:r>
-      <w:r>
-        <w:t xml:space="preserve">To consider, is </w:t>
-      </w:r>
-      <w:r>
-        <w:t xml:space="preserve">acutely </w:t>
-      </w:r>
-      <w:r>
-        <w:t>harsh</w:t>
-      </w:r>
-    </w:p>
-    <w:p>
-      <w:pPr>
-        <w:pStyle w:val="Meanings"/>
-        <w:rPr>
-          <w:rFonts w:ascii="Vani" w:hAnsi="Vani" w:cs="Vani"/>
-        </w:rPr>
-      </w:pPr>
-      <w:r>
-        <w:rPr>
-          <w:rFonts w:ascii="Vani" w:hAnsi="Vani" w:cs="Vani"/>
-        </w:rPr>
-        <w:t>లోకపాల</w:t>
-      </w:r>
-      <w:r>
-        <w:t xml:space="preserve"> </w:t>
-      </w:r>
-      <w:r>
-        <w:rPr>
-          <w:rFonts w:ascii="Vani" w:hAnsi="Vani" w:cs="Vani"/>
-        </w:rPr>
-        <w:t>దుర్వాచిక</w:t>
-      </w:r>
-      <w:r>
-        <w:rPr>
-          <w:rFonts w:ascii="Vani" w:hAnsi="Vani" w:cs="Vani"/>
-        </w:rPr>
-        <w:t>: The ill-laced words of the Overlords</w:t>
-      </w:r>
-    </w:p>
-    <w:p>
-      <w:pPr>
-        <w:pStyle w:val="Meanings"/>
-        <w:rPr>
-          <w:rFonts w:ascii="Vani" w:hAnsi="Vani" w:cs="Vani"/>
-        </w:rPr>
-      </w:pPr>
-    </w:p>
-    <w:p>
-      <w:pPr>
-        <w:pStyle w:val="Meanings"/>
-      </w:pPr>
-      <w:r>
-        <w:rPr>
-          <w:rFonts w:ascii="Vani" w:hAnsi="Vani" w:cs="Vani"/>
-        </w:rPr>
-        <w:t>సూచి</w:t>
-      </w:r>
-      <w:r>
-        <w:t xml:space="preserve"> </w:t>
-      </w:r>
-      <w:r>
-        <w:rPr>
-          <w:rFonts w:ascii="Vani" w:hAnsi="Vani" w:cs="Vani"/>
-        </w:rPr>
-        <w:t>కాంకుర</w:t>
-      </w:r>
-      <w:r>
-        <w:rPr>
-          <w:rFonts w:ascii="Vani" w:hAnsi="Vani" w:cs="Vani"/>
-        </w:rPr>
-        <w:t xml:space="preserve"> </w:t>
-      </w:r>
-      <w:r>
-        <w:rPr>
-          <w:rFonts w:ascii="Vani" w:hAnsi="Vani" w:cs="Vani"/>
-        </w:rPr>
-        <w:t>పరంపరఁ</w:t>
-      </w:r>
-      <w:r>
-        <w:rPr>
-          <w:rFonts w:ascii="Vani" w:hAnsi="Vani" w:cs="Vani"/>
-        </w:rPr>
-        <w:t xml:space="preserve">: By the tips of a hundred </w:t>
-      </w:r>
-      <w:r>
-        <w:t>quilting needles</w:t>
-      </w:r>
-    </w:p>
-    <w:p>
-      <w:pPr>
-        <w:pStyle w:val="Meanings"/>
-      </w:pPr>
-      <w:r>
-        <w:rPr>
-          <w:rFonts w:ascii="Vani" w:hAnsi="Vani" w:cs="Vani"/>
-        </w:rPr>
-        <w:t>దూర్చెదు</w:t>
-      </w:r>
-      <w:r>
-        <w:t xml:space="preserve"> </w:t>
-      </w:r>
-      <w:r>
-        <w:rPr>
-          <w:rFonts w:ascii="Vani" w:hAnsi="Vani" w:cs="Vani"/>
-        </w:rPr>
-        <w:t>మాటిమాటికిన్</w:t>
-      </w:r>
-      <w:r>
-        <w:t xml:space="preserve"> </w:t>
-      </w:r>
-      <w:r>
-        <w:rPr>
-          <w:rFonts w:ascii="Vani" w:hAnsi="Vani" w:cs="Vani"/>
-        </w:rPr>
-        <w:t>నాచెవులందు</w:t>
-      </w:r>
-      <w:r>
-        <w:t>: You infuse in to my ears</w:t>
-      </w:r>
-    </w:p>
-    <w:p>
-      <w:pPr>
-        <w:pStyle w:val="Meanings"/>
-      </w:pPr>
-    </w:p>
-    <w:p>
-      <w:pPr>
-        <w:pStyle w:val="Meanings"/>
-      </w:pPr>
-      <w:r>
-        <w:rPr>
-          <w:rFonts w:ascii="Vani" w:hAnsi="Vani" w:cs="Vani"/>
-        </w:rPr>
-        <w:t>నీకుఁ</w:t>
-      </w:r>
-      <w:r>
-        <w:t xml:space="preserve"> </w:t>
-      </w:r>
-      <w:r>
-        <w:rPr>
-          <w:rFonts w:ascii="Vani" w:hAnsi="Vani" w:cs="Vani"/>
-        </w:rPr>
-        <w:t>దగునా</w:t>
-      </w:r>
-      <w:r>
-        <w:t xml:space="preserve"> </w:t>
-      </w:r>
-      <w:r>
-        <w:rPr>
-          <w:rFonts w:ascii="Vani" w:hAnsi="Vani" w:cs="Vani"/>
-        </w:rPr>
-        <w:t>యిటు</w:t>
-      </w:r>
-      <w:r>
-        <w:t xml:space="preserve"> </w:t>
-      </w:r>
-      <w:r>
-        <w:rPr>
-          <w:rFonts w:ascii="Vani" w:hAnsi="Vani" w:cs="Vani"/>
-        </w:rPr>
-        <w:t>సేయఁగఁ</w:t>
-      </w:r>
-      <w:r>
-        <w:t xml:space="preserve">? </w:t>
-      </w:r>
-      <w:r>
-        <w:t>: Fair for you to do so?</w:t>
-      </w:r>
-    </w:p>
-    <w:p>
-      <w:pPr>
-        <w:pStyle w:val="Meanings"/>
-        <w:rPr>
-          <w:rFonts w:ascii="Vani" w:hAnsi="Vani" w:cs="Vani"/>
-        </w:rPr>
-      </w:pPr>
-      <w:r>
-        <w:rPr>
-          <w:rFonts w:ascii="Vani" w:hAnsi="Vani" w:cs="Vani"/>
-        </w:rPr>
-        <w:t>దప్ప</w:t>
-      </w:r>
-      <w:r>
-        <w:t xml:space="preserve"> </w:t>
-      </w:r>
-      <w:r>
-        <w:rPr>
-          <w:rFonts w:ascii="Vani" w:hAnsi="Vani" w:cs="Vani"/>
-        </w:rPr>
-        <w:t>నంటి</w:t>
-      </w:r>
-      <w:r>
-        <w:rPr>
-          <w:rFonts w:ascii="Vani" w:hAnsi="Vani" w:cs="Vani"/>
-        </w:rPr>
-        <w:t>: Gave my word I would abide</w:t>
-      </w:r>
-      <w:r>
-        <w:rPr>
-          <w:rFonts w:ascii="Vani" w:hAnsi="Vani" w:cs="Vani"/>
-        </w:rPr>
-        <w:t>!</w:t>
-      </w:r>
-    </w:p>
-    <w:p>
-      <w:pPr>
-        <w:pStyle w:val="Meanings"/>
-        <w:rPr>
-          <w:rFonts w:ascii="Vani" w:hAnsi="Vani" w:cs="Vani"/>
-        </w:rPr>
-      </w:pPr>
-    </w:p>
-    <w:p>
-      <w:pPr>
-        <w:pStyle w:val="Meanings"/>
-        <w:rPr>
-          <w:rFonts w:ascii="Vani" w:hAnsi="Vani" w:cs="Vani"/>
-        </w:rPr>
-      </w:pPr>
-      <w:r>
-        <w:rPr>
-          <w:rFonts w:ascii="Vani" w:hAnsi="Vani" w:cs="Vani"/>
-        </w:rPr>
-        <w:t>బాధాచరణంబు</w:t>
-      </w:r>
-      <w:r>
-        <w:rPr>
-          <w:rFonts w:ascii="Vani" w:hAnsi="Vani" w:cs="Vani"/>
-        </w:rPr>
-        <w:t xml:space="preserve">: </w:t>
-      </w:r>
-      <w:r>
-        <w:rPr>
-          <w:rFonts w:ascii="Vani" w:hAnsi="Vani" w:cs="Vani"/>
-        </w:rPr>
-        <w:t xml:space="preserve">Ha! </w:t>
-      </w:r>
-      <w:r>
-        <w:rPr>
-          <w:rFonts w:ascii="Vani" w:hAnsi="Vani" w:cs="Vani"/>
-        </w:rPr>
-        <w:t>To inflict pain</w:t>
-      </w:r>
-      <w:r>
-        <w:rPr>
-          <w:rFonts w:ascii="Vani" w:hAnsi="Vani" w:cs="Vani"/>
-        </w:rPr>
+        <w:t>: To think</w:t>
+      </w:r>
+      <w:r>
         <w:t>,</w:t>
       </w:r>
     </w:p>
     <w:p>
       <w:pPr>
         <w:pStyle w:val="Meanings"/>
-        <w:rPr>
-          <w:rFonts w:ascii="Vani" w:hAnsi="Vani" w:cs="Vani"/>
-        </w:rPr>
-      </w:pPr>
-      <w:r>
-        <w:rPr>
-          <w:rFonts w:ascii="Vani" w:hAnsi="Vani" w:cs="Vani"/>
-        </w:rPr>
-        <w:t>నైజమ</w:t>
-      </w:r>
-      <w:r>
-        <w:t xml:space="preserve"> </w:t>
-      </w:r>
-      <w:r>
-        <w:rPr>
-          <w:rFonts w:ascii="Vani" w:hAnsi="Vani" w:cs="Vani"/>
-        </w:rPr>
-        <w:t>గదా</w:t>
-      </w:r>
-      <w:r>
-        <w:rPr>
-          <w:rFonts w:ascii="Vani" w:hAnsi="Vani" w:cs="Vani"/>
-        </w:rPr>
-        <w:t>: is that not the nature</w:t>
-      </w:r>
-      <w:r>
-        <w:rPr>
-          <w:rFonts w:ascii="Vani" w:hAnsi="Vani" w:cs="Vani"/>
-        </w:rPr>
-        <w:t>,</w:t>
-      </w:r>
-    </w:p>
-    <w:p>
-      <w:pPr>
-        <w:pStyle w:val="Meanings"/>
-      </w:pPr>
-      <w:r>
-        <w:rPr>
-          <w:rFonts w:ascii="Vani" w:hAnsi="Vani" w:cs="Vani"/>
-        </w:rPr>
-        <w:t>తలపోయఁ</w:t>
-      </w:r>
-      <w:r>
-        <w:t xml:space="preserve"> </w:t>
-      </w:r>
-      <w:r>
-        <w:t>: To think</w:t>
-      </w:r>
-      <w:r>
-        <w:t>,</w:t>
-      </w:r>
-    </w:p>
-    <w:p>
-      <w:pPr>
-        <w:pStyle w:val="Meanings"/>
-      </w:pPr>
-      <w:r>
-        <w:rPr>
-          <w:rFonts w:ascii="Vani" w:hAnsi="Vani" w:cs="Vani"/>
-        </w:rPr>
-        <w:lastRenderedPageBreak/>
+      </w:pPr>
+      <w:r>
+        <w:rPr>
+          <w:rFonts w:ascii="Vani" w:hAnsi="Vani" w:cs="Vani"/>
+        </w:rPr>
         <w:t>గృతాంత</w:t>
       </w:r>
       <w:r>
@@ -3537,38 +3782,9 @@
     </w:p>
     <w:p>
       <w:pPr>
-        <w:pStyle w:val="Heading2"/>
-      </w:pPr>
-      <w:r>
-        <w:t>Background</w:t>
-      </w:r>
-    </w:p>
-    <w:p>
-      <w:r>
-        <w:t>This is Damayanti’s sorrow as she addresses her Love</w:t>
-      </w:r>
-      <w:r>
-        <w:t xml:space="preserve">, </w:t>
-      </w:r>
-      <w:r>
-        <w:t xml:space="preserve">who lengthily brings and narrates a proposal </w:t>
-      </w:r>
-      <w:proofErr w:type="gramStart"/>
-      <w:r>
-        <w:t>that</w:t>
-      </w:r>
-      <w:r>
-        <w:t>,</w:t>
-      </w:r>
-      <w:proofErr w:type="gramEnd"/>
-      <w:r>
-        <w:t xml:space="preserve"> she wed one of the distinguished suitors from the Heaven.</w:t>
-      </w:r>
-    </w:p>
-    <w:p>
-      <w:pPr>
         <w:pStyle w:val="Heading1"/>
       </w:pPr>
+      <w:bookmarkStart w:id="2" w:name="_Toc186484508"/>
       <w:r>
         <w:lastRenderedPageBreak/>
         <w:t>Bammera Potana</w:t>
@@ -3576,6 +3792,10 @@
       <w:r>
         <w:t>: Where poetry comes from</w:t>
       </w:r>
+      <w:r>
+        <w:t>, the 18,000 verses of it!</w:t>
+      </w:r>
+      <w:bookmarkEnd w:id="2"/>
     </w:p>
     <w:p>
       <w:r>
@@ -3603,22 +3823,14 @@
         <w:t xml:space="preserve">Among </w:t>
       </w:r>
       <w:r>
-        <w:t xml:space="preserve">hundreds of texts that </w:t>
+        <w:t xml:space="preserve">hundreds of texts that undergird the culture and religion of the people of the Indian </w:t>
       </w:r>
       <w:proofErr w:type="spellStart"/>
       <w:r>
-        <w:t>underguird</w:t>
+        <w:t>contient</w:t>
       </w:r>
       <w:proofErr w:type="spellEnd"/>
       <w:r>
-        <w:t xml:space="preserve"> the culture and religion of the people of the Indian </w:t>
-      </w:r>
-      <w:proofErr w:type="spellStart"/>
-      <w:r>
-        <w:t>contient</w:t>
-      </w:r>
-      <w:proofErr w:type="spellEnd"/>
-      <w:r>
         <w:t>, the following three are considered the primary texts</w:t>
       </w:r>
       <w:r>
@@ -3634,10 +3846,10 @@
         <w:t xml:space="preserve"> literature. They are also often called the three sacred texts of Hinduism. </w:t>
       </w:r>
       <w:r>
-        <w:t>Up until very recently one cannot separate art and literature from religion in the Indian context.</w:t>
-      </w:r>
-      <w:r>
-        <w:t xml:space="preserve"> Both are quite rich.</w:t>
+        <w:t>Up until recently one cannot separate art and literature from religion in the Indian context.</w:t>
+      </w:r>
+      <w:r>
+        <w:t xml:space="preserve"> Both are rich.</w:t>
       </w:r>
     </w:p>
     <w:p>
@@ -3645,31 +3857,53 @@
         <w:t xml:space="preserve">Note: </w:t>
       </w:r>
       <w:r>
-        <w:t xml:space="preserve">These days however </w:t>
-      </w:r>
-      <w:proofErr w:type="spellStart"/>
+        <w:t>These days</w:t>
+      </w:r>
+      <w:r>
+        <w:t>,</w:t>
+      </w:r>
+      <w:r>
+        <w:t xml:space="preserve"> however</w:t>
+      </w:r>
+      <w:r>
+        <w:t>,</w:t>
+      </w:r>
+      <w:r>
+        <w:t xml:space="preserve"> every</w:t>
+      </w:r>
+      <w:r>
+        <w:t xml:space="preserve">one is an expert, and every </w:t>
+      </w:r>
+      <w:r>
+        <w:t>expert seem</w:t>
+      </w:r>
+      <w:r>
+        <w:t>s</w:t>
+      </w:r>
+      <w:r>
+        <w:t xml:space="preserve"> to differ </w:t>
+      </w:r>
       <w:proofErr w:type="gramStart"/>
       <w:r>
-        <w:t xml:space="preserve">every </w:t>
-      </w:r>
-      <w:r>
-        <w:t>one</w:t>
-      </w:r>
-      <w:proofErr w:type="spellEnd"/>
+        <w:t>on</w:t>
+      </w:r>
       <w:proofErr w:type="gramEnd"/>
       <w:r>
-        <w:t xml:space="preserve"> is an expert, and every </w:t>
-      </w:r>
-      <w:r>
-        <w:t xml:space="preserve">expert </w:t>
+        <w:t xml:space="preserve"> everything! Be that as it may, growing up</w:t>
+      </w:r>
+      <w:r>
+        <w:t>,</w:t>
+      </w:r>
+      <w:r>
+        <w:t xml:space="preserve"> this is what I </w:t>
       </w:r>
       <w:proofErr w:type="gramStart"/>
       <w:r>
-        <w:t>seem</w:t>
+        <w:t>knew</w:t>
       </w:r>
       <w:proofErr w:type="gramEnd"/>
       <w:r>
-        <w:t xml:space="preserve"> to differ about everything! Be that as it may, growing up this is what I knew.</w:t>
+        <w:t>.</w:t>
       </w:r>
     </w:p>
     <w:p>
@@ -3726,70 +3960,666 @@
     </w:p>
     <w:p>
       <w:r>
-        <w:t>Depending on the language the word endings change.</w:t>
-      </w:r>
-    </w:p>
-    <w:p>
-      <w:r>
-        <w:t xml:space="preserve">Among these three the third book is the topic here. Depending on who you ask, this could have been written in </w:t>
-      </w:r>
-      <w:r>
-        <w:t xml:space="preserve">the very </w:t>
+        <w:t>Depending on the language</w:t>
+      </w:r>
+      <w:r>
+        <w:t>,</w:t>
+      </w:r>
+      <w:r>
+        <w:t xml:space="preserve"> the word endings change</w:t>
+      </w:r>
+      <w:r>
+        <w:t xml:space="preserve"> how these books are referred</w:t>
+      </w:r>
+      <w:r>
+        <w:t xml:space="preserve"> to</w:t>
+      </w:r>
+      <w:r>
+        <w:t>.</w:t>
+      </w:r>
+    </w:p>
+    <w:p>
+      <w:r>
+        <w:t>Among these three, the third book is the focus here. Depending on who you ask, it could have been written anywhere from ancient times to a few centuries on either side of BC or AD. The text is in Sanskrit.</w:t>
+      </w:r>
+    </w:p>
+    <w:p>
+      <w:r>
+        <w:t>During the late 15th, the Telugu uber poet Bammera Potana translated this</w:t>
+      </w:r>
+      <w:r>
+        <w:t xml:space="preserve"> work</w:t>
+      </w:r>
+      <w:r>
+        <w:t xml:space="preserve"> </w:t>
+      </w:r>
+      <w:r>
+        <w:t>in</w:t>
+      </w:r>
+      <w:r>
+        <w:t xml:space="preserve">to Telugu. </w:t>
+      </w:r>
+      <w:r>
+        <w:t>I was largely told to believe that these translations are both localized and original, despite being adaptations of the original work.</w:t>
+      </w:r>
+    </w:p>
+    <w:p>
+      <w:r>
+        <w:t xml:space="preserve">These translations have elevated the standard of the Telugu language and its scholarship, especially during the centuries surrounding the 15th. They have also added significant beauty to Telugu literature, making these works household </w:t>
+      </w:r>
+      <w:proofErr w:type="gramStart"/>
+      <w:r>
+        <w:t>names.</w:t>
+      </w:r>
+      <w:r>
+        <w:t>.</w:t>
+      </w:r>
+      <w:proofErr w:type="gramEnd"/>
+    </w:p>
+    <w:p>
+      <w:r>
+        <w:lastRenderedPageBreak/>
+        <w:t>Among a hundred names in this lineage of poets, Bammera Potana is considered the finest.</w:t>
+      </w:r>
+    </w:p>
+    <w:p>
+      <w:pPr>
+        <w:pStyle w:val="Heading2"/>
+      </w:pPr>
+      <w:r>
+        <w:t xml:space="preserve">Where </w:t>
+      </w:r>
+      <w:proofErr w:type="gramStart"/>
+      <w:r>
+        <w:t>poetry</w:t>
+      </w:r>
+      <w:proofErr w:type="gramEnd"/>
+      <w:r>
+        <w:t xml:space="preserve"> comes from</w:t>
+      </w:r>
+      <w:r>
+        <w:t>,  18,000 verses of it</w:t>
+      </w:r>
+      <w:r>
+        <w:t>?</w:t>
+      </w:r>
+    </w:p>
+    <w:p>
+      <w:r>
+        <w:t xml:space="preserve">I hear often, </w:t>
+      </w:r>
+      <w:proofErr w:type="gramStart"/>
+      <w:r>
+        <w:t>in</w:t>
+      </w:r>
+      <w:proofErr w:type="gramEnd"/>
+      <w:r>
+        <w:t xml:space="preserve"> every age, including </w:t>
+      </w:r>
+      <w:r>
+        <w:t>today,</w:t>
+      </w:r>
+      <w:r>
+        <w:t xml:space="preserve"> when artists talk about where art comes from, they often say they are </w:t>
+      </w:r>
+      <w:r>
+        <w:t>merely</w:t>
+      </w:r>
+      <w:r>
+        <w:t xml:space="preserve"> the medium, and </w:t>
+      </w:r>
+      <w:r>
+        <w:t xml:space="preserve">their </w:t>
+      </w:r>
+      <w:r>
+        <w:t>art flows through them</w:t>
+      </w:r>
+      <w:r>
+        <w:t>,</w:t>
+      </w:r>
+      <w:r>
+        <w:t xml:space="preserve"> and not from them.</w:t>
+      </w:r>
+    </w:p>
+    <w:p>
+      <w:r>
+        <w:t xml:space="preserve">That takes me to the </w:t>
+      </w:r>
+      <w:proofErr w:type="gramStart"/>
+      <w:r>
+        <w:t>often quoted</w:t>
+      </w:r>
+      <w:proofErr w:type="gramEnd"/>
+      <w:r>
+        <w:t xml:space="preserve"> poem from Bammera Potana, how the “</w:t>
       </w:r>
       <w:proofErr w:type="spellStart"/>
       <w:r>
-        <w:t>anicient</w:t>
+        <w:t>Srimad</w:t>
       </w:r>
       <w:proofErr w:type="spellEnd"/>
       <w:r>
-        <w:t xml:space="preserve"> to a few centuries on either side of BC or AD. The text is in Sanskrit.</w:t>
-      </w:r>
-    </w:p>
-    <w:p>
-      <w:r>
-        <w:t xml:space="preserve">During the late 15th century, the Telugu uber poet Bammera Potana translated this to Telugu. Largely I was told to believe these translations are quite original making the work localized and </w:t>
-      </w:r>
+        <w:t xml:space="preserve"> Bhagavatam” (The episodic story of Krishna composed in </w:t>
+      </w:r>
+      <w:r>
+        <w:rPr>
+          <w:b/>
+          <w:bCs/>
+        </w:rPr>
+        <w:t>18,000 verses</w:t>
+      </w:r>
+      <w:r>
+        <w:t>) ha</w:t>
+      </w:r>
+      <w:r>
+        <w:t>d</w:t>
+      </w:r>
+      <w:r>
+        <w:t xml:space="preserve"> come to be, not from him, but through him.</w:t>
+      </w:r>
+    </w:p>
+    <w:p>
+      <w:r>
+        <w:t>Here is that text in its original</w:t>
+      </w:r>
+      <w:r>
+        <w:t>:</w:t>
+      </w:r>
+    </w:p>
+    <w:p/>
+    <w:p>
+      <w:pPr>
+        <w:pStyle w:val="Telugu"/>
+      </w:pPr>
+      <w:r>
+        <w:rPr>
+          <w:rFonts w:ascii="Vani" w:hAnsi="Vani" w:cs="Vani"/>
+        </w:rPr>
+        <w:t>పలికెడిది</w:t>
+      </w:r>
+      <w:r>
+        <w:t xml:space="preserve"> </w:t>
+      </w:r>
+      <w:r>
+        <w:rPr>
+          <w:rFonts w:ascii="Vani" w:hAnsi="Vani" w:cs="Vani"/>
+        </w:rPr>
+        <w:t>భాగవతమట</w:t>
+      </w:r>
+    </w:p>
+    <w:p>
+      <w:pPr>
+        <w:pStyle w:val="Telugu"/>
+      </w:pPr>
+      <w:r>
+        <w:rPr>
+          <w:rFonts w:ascii="Vani" w:hAnsi="Vani" w:cs="Vani"/>
+        </w:rPr>
+        <w:t>పలికించెడివాడు</w:t>
+      </w:r>
+      <w:r>
+        <w:t xml:space="preserve"> </w:t>
+      </w:r>
+      <w:r>
+        <w:rPr>
+          <w:rFonts w:ascii="Vani" w:hAnsi="Vani" w:cs="Vani"/>
+        </w:rPr>
+        <w:t>రామభద్రుండట</w:t>
+      </w:r>
+      <w:r>
+        <w:t xml:space="preserve"> </w:t>
+      </w:r>
+      <w:r>
+        <w:rPr>
+          <w:rFonts w:ascii="Vani" w:hAnsi="Vani" w:cs="Vani"/>
+        </w:rPr>
+        <w:t>నే</w:t>
+      </w:r>
+    </w:p>
+    <w:p>
+      <w:pPr>
+        <w:pStyle w:val="Telugu"/>
+      </w:pPr>
+      <w:r>
+        <w:rPr>
+          <w:rFonts w:ascii="Vani" w:hAnsi="Vani" w:cs="Vani"/>
+        </w:rPr>
+        <w:t>పలికిన</w:t>
+      </w:r>
+      <w:r>
+        <w:t xml:space="preserve"> </w:t>
+      </w:r>
+      <w:r>
+        <w:rPr>
+          <w:rFonts w:ascii="Vani" w:hAnsi="Vani" w:cs="Vani"/>
+        </w:rPr>
+        <w:t>భవహరమగునట</w:t>
+      </w:r>
+    </w:p>
+    <w:p>
+      <w:pPr>
+        <w:pStyle w:val="Telugu"/>
+      </w:pPr>
+      <w:r>
+        <w:rPr>
+          <w:rFonts w:ascii="Vani" w:hAnsi="Vani" w:cs="Vani"/>
+        </w:rPr>
+        <w:t>పలికెద</w:t>
+      </w:r>
+      <w:r>
+        <w:t xml:space="preserve"> </w:t>
+      </w:r>
+      <w:r>
+        <w:rPr>
+          <w:rFonts w:ascii="Vani" w:hAnsi="Vani" w:cs="Vani"/>
+        </w:rPr>
+        <w:t>వేరొండు</w:t>
+      </w:r>
+      <w:r>
+        <w:t> </w:t>
+      </w:r>
+      <w:r>
+        <w:rPr>
+          <w:rFonts w:ascii="Vani" w:hAnsi="Vani" w:cs="Vani"/>
+        </w:rPr>
+        <w:t>గాథ</w:t>
+      </w:r>
+      <w:r>
+        <w:t> </w:t>
+      </w:r>
+      <w:r>
+        <w:rPr>
+          <w:rFonts w:ascii="Vani" w:hAnsi="Vani" w:cs="Vani"/>
+        </w:rPr>
+        <w:t>పలుకగనేలా</w:t>
+      </w:r>
+      <w:r>
+        <w:t>!</w:t>
+      </w:r>
+    </w:p>
+    <w:p/>
+    <w:p>
+      <w:pPr>
+        <w:pStyle w:val="EngishPoem"/>
+      </w:pPr>
+      <w:r>
+        <w:t>What</w:t>
+      </w:r>
+      <w:r>
+        <w:t xml:space="preserve"> gets </w:t>
+      </w:r>
+      <w:r>
+        <w:t>narrated</w:t>
+      </w:r>
+      <w:r>
+        <w:t xml:space="preserve"> is Bhagavatam</w:t>
+      </w:r>
+      <w:r>
+        <w:t>-</w:t>
+      </w:r>
+      <w:proofErr w:type="spellStart"/>
+      <w:r>
+        <w:t>ata</w:t>
+      </w:r>
+      <w:proofErr w:type="spellEnd"/>
+      <w:r>
+        <w:t xml:space="preserve"> (*)</w:t>
+      </w:r>
+      <w:r>
+        <w:t>,</w:t>
+      </w:r>
+    </w:p>
+    <w:p>
+      <w:pPr>
+        <w:pStyle w:val="EngishPoem"/>
+      </w:pPr>
+      <w:r>
+        <w:t xml:space="preserve">One that </w:t>
+      </w:r>
+      <w:r>
+        <w:t xml:space="preserve">narrates </w:t>
+      </w:r>
+      <w:r>
+        <w:t>is Rama-</w:t>
+      </w:r>
+      <w:proofErr w:type="spellStart"/>
+      <w:r>
+        <w:t>bhadrud</w:t>
+      </w:r>
+      <w:proofErr w:type="spellEnd"/>
+      <w:r>
+        <w:t>-</w:t>
+      </w:r>
+      <w:proofErr w:type="spellStart"/>
+      <w:r>
+        <w:t>ata</w:t>
+      </w:r>
+      <w:proofErr w:type="spellEnd"/>
+      <w:r>
+        <w:t xml:space="preserve"> (**)</w:t>
+      </w:r>
+      <w:r>
+        <w:t xml:space="preserve">, </w:t>
+      </w:r>
+    </w:p>
+    <w:p>
+      <w:pPr>
+        <w:pStyle w:val="EngishPoem"/>
+      </w:pPr>
+      <w:r>
+        <w:t>To write - is my salvation (***),</w:t>
+      </w:r>
+    </w:p>
+    <w:p>
+      <w:pPr>
+        <w:pStyle w:val="EngishPoem"/>
+      </w:pPr>
       <w:proofErr w:type="gramStart"/>
       <w:r>
-        <w:t>fairly original</w:t>
+        <w:t>So</w:t>
       </w:r>
       <w:proofErr w:type="gramEnd"/>
       <w:r>
-        <w:t xml:space="preserve"> despite a translation.</w:t>
-      </w:r>
-    </w:p>
-    <w:p>
-      <w:r>
-        <w:t xml:space="preserve">These translations </w:t>
-      </w:r>
-      <w:r>
-        <w:t xml:space="preserve">have </w:t>
-      </w:r>
-      <w:r>
-        <w:t xml:space="preserve">come to </w:t>
-      </w:r>
-      <w:r>
-        <w:t>raise</w:t>
-      </w:r>
-      <w:r>
-        <w:t xml:space="preserve"> the standard for the Telugu language and its scholarship especially for a few centuries before and after the 15</w:t>
-      </w:r>
-      <w:r>
-        <w:rPr>
-          <w:vertAlign w:val="superscript"/>
-        </w:rPr>
-        <w:t>th</w:t>
+        <w:t xml:space="preserve"> I shall write, why would I </w:t>
+      </w:r>
+      <w:proofErr w:type="gramStart"/>
+      <w:r>
+        <w:t xml:space="preserve">write </w:t>
+      </w:r>
+      <w:r>
+        <w:t>a saga</w:t>
+      </w:r>
+      <w:r>
+        <w:t xml:space="preserve"> </w:t>
+      </w:r>
+      <w:r>
+        <w:t>an</w:t>
+      </w:r>
+      <w:r>
+        <w:t>other</w:t>
+      </w:r>
+      <w:proofErr w:type="gramEnd"/>
+      <w:r>
+        <w:t>?</w:t>
+      </w:r>
+    </w:p>
+    <w:p/>
+    <w:p>
+      <w:r>
+        <w:t xml:space="preserve">* The </w:t>
+      </w:r>
+      <w:proofErr w:type="gramStart"/>
+      <w:r>
+        <w:t>18,000 verse</w:t>
+      </w:r>
+      <w:proofErr w:type="gramEnd"/>
+      <w:r>
+        <w:t xml:space="preserve"> book, Bhagavatam</w:t>
+      </w:r>
+      <w:r>
+        <w:t>, “-</w:t>
+      </w:r>
+      <w:proofErr w:type="spellStart"/>
+      <w:r>
+        <w:t>ata</w:t>
+      </w:r>
+      <w:proofErr w:type="spellEnd"/>
+      <w:r>
+        <w:t xml:space="preserve">” means </w:t>
+      </w:r>
+      <w:r>
+        <w:t>“</w:t>
+      </w:r>
+      <w:r>
+        <w:t>in fact</w:t>
+      </w:r>
+      <w:r>
+        <w:t>”</w:t>
+      </w:r>
+      <w:r>
+        <w:t>, seems, appears etc.</w:t>
+      </w:r>
+    </w:p>
+    <w:p>
+      <w:r>
+        <w:t xml:space="preserve">** Another name </w:t>
+      </w:r>
+      <w:r>
+        <w:t xml:space="preserve">of </w:t>
+      </w:r>
+      <w:proofErr w:type="spellStart"/>
+      <w:r>
+        <w:t>Potana’s</w:t>
+      </w:r>
+      <w:proofErr w:type="spellEnd"/>
+      <w:r>
+        <w:t xml:space="preserve"> God ( Rama</w:t>
+      </w:r>
+      <w:r>
+        <w:t>-The-</w:t>
+      </w:r>
+      <w:proofErr w:type="spellStart"/>
+      <w:r>
+        <w:t>Proetective</w:t>
+      </w:r>
+      <w:proofErr w:type="spellEnd"/>
+      <w:r>
+        <w:t>)</w:t>
+      </w:r>
+      <w:r>
+        <w:t xml:space="preserve">. Indicating </w:t>
+      </w:r>
+      <w:r>
+        <w:t xml:space="preserve">that </w:t>
+      </w:r>
+      <w:r>
+        <w:t xml:space="preserve">the words themselves flow </w:t>
+      </w:r>
+      <w:r>
+        <w:t xml:space="preserve">not from Potana but </w:t>
+      </w:r>
+      <w:r>
+        <w:t xml:space="preserve">from Him. </w:t>
+      </w:r>
+      <w:r>
+        <w:t>My ground in belief is shaky at best</w:t>
+      </w:r>
+      <w:r>
+        <w:t xml:space="preserve">! But I understand Potana </w:t>
+      </w:r>
+      <w:r>
+        <w:t>why he would say this</w:t>
+      </w:r>
+      <w:r>
+        <w:t xml:space="preserve">. </w:t>
+      </w:r>
+      <w:r>
+        <w:t>This</w:t>
+      </w:r>
+      <w:r>
+        <w:t xml:space="preserve">, I also believe, </w:t>
+      </w:r>
+      <w:r>
+        <w:t xml:space="preserve">is the nature of </w:t>
+      </w:r>
+      <w:r>
+        <w:t xml:space="preserve">all </w:t>
+      </w:r>
+      <w:r>
+        <w:t>art.</w:t>
+      </w:r>
+    </w:p>
+    <w:p>
+      <w:r>
+        <w:t xml:space="preserve">*** The act of writing, even though being the medium, </w:t>
+      </w:r>
+      <w:r>
+        <w:t xml:space="preserve">at its best flow, </w:t>
+      </w:r>
+      <w:r>
+        <w:t xml:space="preserve">is a state of mind that elevates and </w:t>
+      </w:r>
+      <w:proofErr w:type="spellStart"/>
+      <w:r>
+        <w:t>impersonifies</w:t>
+      </w:r>
+      <w:proofErr w:type="spellEnd"/>
+      <w:r>
+        <w:t xml:space="preserve"> oneself. The specific Telug</w:t>
+      </w:r>
+      <w:r>
+        <w:t>u</w:t>
+      </w:r>
+      <w:r>
+        <w:t xml:space="preserve"> word used </w:t>
+      </w:r>
+      <w:r>
+        <w:lastRenderedPageBreak/>
+        <w:t>here</w:t>
+      </w:r>
+      <w:r>
+        <w:t xml:space="preserve">, </w:t>
+      </w:r>
+      <w:proofErr w:type="spellStart"/>
+      <w:r>
+        <w:rPr>
+          <w:rFonts w:ascii="Vani" w:hAnsi="Vani" w:cs="Vani"/>
+        </w:rPr>
+        <w:t>భవహరమగునట</w:t>
+      </w:r>
+      <w:proofErr w:type="spellEnd"/>
+      <w:r>
+        <w:t xml:space="preserve">, in my </w:t>
+      </w:r>
+      <w:r>
+        <w:t>poor translat</w:t>
+      </w:r>
+      <w:r>
+        <w:t>ion</w:t>
+      </w:r>
+      <w:r>
+        <w:t>:</w:t>
+      </w:r>
+      <w:r>
+        <w:t xml:space="preserve"> </w:t>
+      </w:r>
+      <w:r>
+        <w:t>“salvation”</w:t>
       </w:r>
       <w:r>
         <w:t>.</w:t>
       </w:r>
       <w:r>
-        <w:t xml:space="preserve"> They have also added significant beauty to the Telugu texts making them household names.</w:t>
-      </w:r>
-    </w:p>
-    <w:p>
-      <w:r>
-        <w:t>Among a hundred names in this lineage of poets, Bammera Potana is considered the finest.</w:t>
+        <w:t xml:space="preserve"> </w:t>
+      </w:r>
+      <w:r>
+        <w:t>The</w:t>
+      </w:r>
+      <w:r>
+        <w:t xml:space="preserve"> literal meaning</w:t>
+      </w:r>
+      <w:r>
+        <w:t xml:space="preserve"> </w:t>
+      </w:r>
+      <w:r>
+        <w:t>of this word</w:t>
+      </w:r>
+      <w:r>
+        <w:t xml:space="preserve"> </w:t>
+      </w:r>
+      <w:r>
+        <w:t xml:space="preserve">is </w:t>
+      </w:r>
+      <w:r>
+        <w:t>“</w:t>
+      </w:r>
+      <w:r>
+        <w:t xml:space="preserve">One gets freed from many births”,  </w:t>
+      </w:r>
+      <w:proofErr w:type="spellStart"/>
+      <w:r>
+        <w:t>Nirvaana</w:t>
+      </w:r>
+      <w:proofErr w:type="spellEnd"/>
+      <w:r>
+        <w:t>.</w:t>
+      </w:r>
+      <w:r>
+        <w:t xml:space="preserve"> </w:t>
+      </w:r>
+      <w:r>
+        <w:rPr>
+          <w:b/>
+          <w:bCs/>
+          <w:i/>
+          <w:iCs/>
+        </w:rPr>
+        <w:t>The disappearance of self</w:t>
+      </w:r>
+      <w:r>
+        <w:t>!</w:t>
+      </w:r>
+    </w:p>
+    <w:p>
+      <w:pPr>
+        <w:pStyle w:val="Heading1"/>
+      </w:pPr>
+      <w:bookmarkStart w:id="3" w:name="_Toc186484509"/>
+      <w:r>
+        <w:lastRenderedPageBreak/>
+        <w:t>In the shade of the wings of the Parakeets of Saka</w:t>
+      </w:r>
+      <w:bookmarkEnd w:id="3"/>
+    </w:p>
+    <w:p>
+      <w:pPr>
+        <w:pStyle w:val="author-ref"/>
+      </w:pPr>
+      <w:proofErr w:type="gramStart"/>
+      <w:r>
+        <w:t>..</w:t>
+      </w:r>
+      <w:proofErr w:type="gramEnd"/>
+      <w:r>
+        <w:t>from Sringaara Naishadham, Srinatha, 15CE.</w:t>
+      </w:r>
+    </w:p>
+    <w:p/>
+    <w:p>
+      <w:r>
+        <w:t>This has been a tough</w:t>
+      </w:r>
+      <w:r>
+        <w:t xml:space="preserve"> </w:t>
+      </w:r>
+      <w:r>
+        <w:t>one</w:t>
+      </w:r>
+      <w:r>
+        <w:t xml:space="preserve">, dare I admit a frustrating one, </w:t>
+      </w:r>
+      <w:r>
+        <w:t>to translate.</w:t>
+      </w:r>
+    </w:p>
+    <w:p>
+      <w:r>
+        <w:t>Yet I tr</w:t>
+      </w:r>
+      <w:r>
+        <w:t>ied</w:t>
+      </w:r>
+      <w:r>
+        <w:t>,</w:t>
+      </w:r>
+      <w:r>
+        <w:t xml:space="preserve"> knowing well</w:t>
+      </w:r>
+      <w:r>
+        <w:t>,</w:t>
+      </w:r>
+      <w:r>
+        <w:t xml:space="preserve"> I could be wrong in portions.</w:t>
       </w:r>
     </w:p>
     <w:p>
@@ -3797,77 +4627,2072 @@
         <w:pStyle w:val="Heading2"/>
       </w:pPr>
       <w:r>
+        <w:t>Context</w:t>
+      </w:r>
+    </w:p>
+    <w:p>
+      <w:r>
+        <w:t xml:space="preserve">A plea to Damayanti to choose (to wed) the King of Saaka </w:t>
+      </w:r>
+      <w:proofErr w:type="spellStart"/>
+      <w:r>
+        <w:t>Dweep</w:t>
+      </w:r>
+      <w:r>
+        <w:t>a</w:t>
+      </w:r>
+      <w:proofErr w:type="spellEnd"/>
+      <w:r>
+        <w:t xml:space="preserve"> (One of 7 islands in the ancient world)</w:t>
+      </w:r>
+    </w:p>
+    <w:p>
+      <w:pPr>
+        <w:pStyle w:val="Heading2"/>
+      </w:pPr>
+      <w:r>
+        <w:t>Poem</w:t>
+      </w:r>
+    </w:p>
+    <w:p>
+      <w:pPr>
+        <w:pStyle w:val="EngishPoem"/>
+      </w:pPr>
+      <w:r>
+        <w:t xml:space="preserve">Exceeding Indra’s, </w:t>
+      </w:r>
+      <w:r>
+        <w:t>In th</w:t>
+      </w:r>
+      <w:r>
+        <w:t>is</w:t>
+      </w:r>
+      <w:r>
+        <w:t xml:space="preserve"> Kingdom of Great unending wealth,</w:t>
+      </w:r>
+    </w:p>
+    <w:p>
+      <w:pPr>
+        <w:pStyle w:val="EngishPoem"/>
+        <w:ind w:left="1296" w:firstLine="144"/>
+      </w:pPr>
+      <w:r>
+        <w:t>Indulge as its Reina!</w:t>
+      </w:r>
+    </w:p>
+    <w:p>
+      <w:pPr>
+        <w:pStyle w:val="EngishPoem"/>
+      </w:pPr>
+    </w:p>
+    <w:p>
+      <w:pPr>
+        <w:pStyle w:val="EngishPoem"/>
+      </w:pPr>
+      <w:r>
+        <w:t>Fluttering colors of the Parakeets</w:t>
+      </w:r>
+      <w:r>
+        <w:t>’ wings</w:t>
+      </w:r>
+      <w:r>
+        <w:t xml:space="preserve"> as its shade,</w:t>
+      </w:r>
+    </w:p>
+    <w:p>
+      <w:pPr>
+        <w:pStyle w:val="EngishPoem"/>
+        <w:ind w:left="1440"/>
+      </w:pPr>
+      <w:r>
+        <w:t>Make t</w:t>
+      </w:r>
+      <w:r>
+        <w:t xml:space="preserve">he Saka Tree your haven for play, </w:t>
+      </w:r>
+    </w:p>
+    <w:p>
+      <w:pPr>
+        <w:pStyle w:val="EngishPoem"/>
+      </w:pPr>
+    </w:p>
+    <w:p>
+      <w:pPr>
+        <w:pStyle w:val="EngishPoem"/>
+      </w:pPr>
+      <w:r>
+        <w:t xml:space="preserve">Resting Krishna on </w:t>
+      </w:r>
+      <w:r>
+        <w:t>his cosmic bed in the Milky Sea,</w:t>
+      </w:r>
+    </w:p>
+    <w:p>
+      <w:pPr>
+        <w:pStyle w:val="EngishPoem"/>
+      </w:pPr>
+      <w:r>
+        <w:tab/>
+      </w:r>
+      <w:r>
+        <w:tab/>
+        <w:t>His Golden hand</w:t>
+      </w:r>
+      <w:r>
+        <w:t>,</w:t>
+      </w:r>
+      <w:r>
+        <w:t xml:space="preserve"> near</w:t>
+      </w:r>
+      <w:r>
+        <w:t xml:space="preserve"> for</w:t>
+      </w:r>
+      <w:r>
+        <w:t xml:space="preserve"> your adoration,</w:t>
+      </w:r>
+    </w:p>
+    <w:p>
+      <w:pPr>
+        <w:pStyle w:val="EngishPoem"/>
+      </w:pPr>
+    </w:p>
+    <w:p>
+      <w:pPr>
+        <w:pStyle w:val="EngishPoem"/>
+      </w:pPr>
+      <w:r>
+        <w:t>On the mountain of the Moon rise, On full moon nights,</w:t>
+      </w:r>
+    </w:p>
+    <w:p>
+      <w:pPr>
+        <w:pStyle w:val="EngishPoem"/>
+      </w:pPr>
+      <w:r>
+        <w:tab/>
+      </w:r>
+      <w:r>
+        <w:tab/>
+      </w:r>
+      <w:r>
+        <w:t>In the Moon glow be your carnivals,</w:t>
+      </w:r>
+    </w:p>
+    <w:p>
+      <w:pPr>
+        <w:pStyle w:val="EngishPoem"/>
+      </w:pPr>
+    </w:p>
+    <w:p>
+      <w:pPr>
+        <w:pStyle w:val="EngishPoem"/>
+      </w:pPr>
+      <w:r>
+        <w:t>With great armies that handed defeats</w:t>
+      </w:r>
+    </w:p>
+    <w:p>
+      <w:pPr>
+        <w:pStyle w:val="EngishPoem"/>
+      </w:pPr>
+      <w:r>
+        <w:t xml:space="preserve">To the Asura Sena (army), </w:t>
+      </w:r>
+      <w:r>
+        <w:t>To t</w:t>
+      </w:r>
+      <w:r>
+        <w:t>his Earthly King,</w:t>
+      </w:r>
+    </w:p>
+    <w:p>
+      <w:pPr>
+        <w:pStyle w:val="EngishPoem"/>
+      </w:pPr>
+      <w:r>
+        <w:t>With your allure, elegance, beauty, art, and wit</w:t>
+      </w:r>
+    </w:p>
+    <w:p>
+      <w:pPr>
+        <w:pStyle w:val="EngishPoem"/>
+      </w:pPr>
+      <w:r>
+        <w:t>B</w:t>
+      </w:r>
+      <w:r>
+        <w:t>ring disquiet</w:t>
+      </w:r>
+      <w:r>
+        <w:t>, Colluding with the Cupid.</w:t>
+      </w:r>
+    </w:p>
+    <w:p/>
+    <w:p>
+      <w:pPr>
+        <w:rPr>
+          <w:rFonts w:ascii="Vani" w:hAnsi="Vani" w:cs="Vani"/>
+          <w:noProof/>
+          <w:lang w:bidi="te-IN"/>
+        </w:rPr>
+      </w:pPr>
+      <w:r>
+        <w:rPr>
+          <w:rFonts w:ascii="Vani" w:hAnsi="Vani" w:cs="Vani"/>
+        </w:rPr>
+        <w:br w:type="page"/>
+      </w:r>
+    </w:p>
+    <w:p>
+      <w:pPr>
+        <w:pStyle w:val="Telugu"/>
+      </w:pPr>
+      <w:r>
+        <w:rPr>
+          <w:rFonts w:ascii="Vani" w:hAnsi="Vani" w:cs="Vani"/>
+        </w:rPr>
         <w:lastRenderedPageBreak/>
-        <w:t xml:space="preserve">Where </w:t>
+        <w:t>అతి</w:t>
+      </w:r>
+      <w:r>
+        <w:t xml:space="preserve"> </w:t>
+      </w:r>
+      <w:r>
+        <w:rPr>
+          <w:rFonts w:ascii="Vani" w:hAnsi="Vani" w:cs="Vani"/>
+        </w:rPr>
+        <w:t>నిర్జరేశ్వరం</w:t>
+      </w:r>
+      <w:r>
+        <w:t xml:space="preserve"> </w:t>
+      </w:r>
+      <w:r>
+        <w:rPr>
+          <w:rFonts w:ascii="Vani" w:hAnsi="Vani" w:cs="Vani"/>
+        </w:rPr>
+        <w:t>బై</w:t>
+      </w:r>
+      <w:r>
+        <w:t xml:space="preserve"> </w:t>
+      </w:r>
+      <w:r>
+        <w:rPr>
+          <w:rFonts w:ascii="Vani" w:hAnsi="Vani" w:cs="Vani"/>
+        </w:rPr>
+        <w:t>యనశ్వర</w:t>
+      </w:r>
+      <w:r>
+        <w:t xml:space="preserve"> </w:t>
+      </w:r>
+      <w:r>
+        <w:rPr>
+          <w:rFonts w:ascii="Vani" w:hAnsi="Vani" w:cs="Vani"/>
+        </w:rPr>
+        <w:t>మైన</w:t>
+      </w:r>
+      <w:r>
+        <w:t xml:space="preserve"> </w:t>
+      </w:r>
+    </w:p>
+    <w:p>
+      <w:pPr>
+        <w:pStyle w:val="Telugu"/>
+      </w:pPr>
+      <w:r>
+        <w:tab/>
+      </w:r>
+      <w:r>
+        <w:rPr>
+          <w:rFonts w:ascii="Vani" w:hAnsi="Vani" w:cs="Vani"/>
+        </w:rPr>
+        <w:t>యైశ్వర్యమున</w:t>
+      </w:r>
+      <w:r>
+        <w:t xml:space="preserve"> </w:t>
+      </w:r>
+      <w:r>
+        <w:rPr>
+          <w:rFonts w:ascii="Vani" w:hAnsi="Vani" w:cs="Vani"/>
+        </w:rPr>
+        <w:t>రాజ్య</w:t>
+      </w:r>
+      <w:r>
+        <w:t xml:space="preserve"> </w:t>
+      </w:r>
+      <w:r>
+        <w:rPr>
+          <w:rFonts w:ascii="Vani" w:hAnsi="Vani" w:cs="Vani"/>
+        </w:rPr>
+        <w:t>మనుభవింపు</w:t>
+      </w:r>
+      <w:r>
+        <w:t xml:space="preserve">, </w:t>
+      </w:r>
+    </w:p>
+    <w:p>
+      <w:pPr>
+        <w:pStyle w:val="Telugu"/>
+      </w:pPr>
+      <w:r>
+        <w:rPr>
+          <w:rFonts w:ascii="Vani" w:hAnsi="Vani" w:cs="Vani"/>
+        </w:rPr>
+        <w:t>చంచ</w:t>
+      </w:r>
+      <w:r>
+        <w:t xml:space="preserve"> </w:t>
+      </w:r>
+      <w:r>
+        <w:rPr>
+          <w:rFonts w:ascii="Vani" w:hAnsi="Vani" w:cs="Vani"/>
+        </w:rPr>
+        <w:t>చ్ఛుక</w:t>
+      </w:r>
+      <w:r>
+        <w:t xml:space="preserve"> </w:t>
+      </w:r>
+      <w:bookmarkStart w:id="4" w:name="_Hlk186456685"/>
+      <w:r>
+        <w:rPr>
+          <w:rFonts w:ascii="Vani" w:hAnsi="Vani" w:cs="Vani"/>
+        </w:rPr>
+        <w:t>చ్ఛద</w:t>
+      </w:r>
+      <w:bookmarkEnd w:id="4"/>
+      <w:r>
+        <w:t xml:space="preserve"> </w:t>
+      </w:r>
+      <w:bookmarkStart w:id="5" w:name="_Hlk186456776"/>
+      <w:r>
+        <w:rPr>
+          <w:rFonts w:ascii="Vani" w:hAnsi="Vani" w:cs="Vani"/>
+        </w:rPr>
+        <w:t>చ్ఛా</w:t>
+      </w:r>
+      <w:r>
+        <w:t xml:space="preserve"> </w:t>
+      </w:r>
+      <w:r>
+        <w:rPr>
+          <w:rFonts w:ascii="Vani" w:hAnsi="Vani" w:cs="Vani"/>
+        </w:rPr>
+        <w:t>యా</w:t>
+      </w:r>
+      <w:bookmarkEnd w:id="5"/>
+      <w:r>
+        <w:rPr>
+          <w:rFonts w:ascii="Vani" w:hAnsi="Vani" w:cs="Vani"/>
+        </w:rPr>
+        <w:t>శ్రయం</w:t>
+      </w:r>
+      <w:r>
+        <w:t xml:space="preserve"> </w:t>
+      </w:r>
+      <w:r>
+        <w:rPr>
+          <w:rFonts w:ascii="Vani" w:hAnsi="Vani" w:cs="Vani"/>
+        </w:rPr>
+        <w:t>బగు</w:t>
+      </w:r>
+      <w:r>
+        <w:t xml:space="preserve"> </w:t>
+      </w:r>
+    </w:p>
+    <w:p>
+      <w:pPr>
+        <w:pStyle w:val="Telugu"/>
+      </w:pPr>
+      <w:r>
+        <w:tab/>
+      </w:r>
+      <w:r>
+        <w:rPr>
+          <w:rFonts w:ascii="Vani" w:hAnsi="Vani" w:cs="Vani"/>
+        </w:rPr>
+        <w:t>శాకవృక్షము</w:t>
+      </w:r>
+      <w:r>
+        <w:t xml:space="preserve"> </w:t>
+      </w:r>
+      <w:r>
+        <w:rPr>
+          <w:rFonts w:ascii="Vani" w:hAnsi="Vani" w:cs="Vani"/>
+        </w:rPr>
+        <w:t>నీడఁ</w:t>
+      </w:r>
+      <w:r>
+        <w:t xml:space="preserve"> </w:t>
+      </w:r>
+      <w:r>
+        <w:rPr>
+          <w:rFonts w:ascii="Vani" w:hAnsi="Vani" w:cs="Vani"/>
+        </w:rPr>
+        <w:t>జలుపు</w:t>
+      </w:r>
+      <w:r>
+        <w:t xml:space="preserve"> </w:t>
+      </w:r>
+      <w:r>
+        <w:rPr>
+          <w:rFonts w:ascii="Vani" w:hAnsi="Vani" w:cs="Vani"/>
+        </w:rPr>
+        <w:t>క్రీడ</w:t>
+      </w:r>
+      <w:r>
+        <w:t xml:space="preserve">, </w:t>
+      </w:r>
+    </w:p>
+    <w:p>
+      <w:pPr>
+        <w:pStyle w:val="Telugu"/>
+      </w:pPr>
+      <w:r>
+        <w:rPr>
+          <w:rFonts w:ascii="Vani" w:hAnsi="Vani" w:cs="Vani"/>
+        </w:rPr>
+        <w:t>పాల</w:t>
+      </w:r>
+      <w:r>
+        <w:t xml:space="preserve"> </w:t>
+      </w:r>
+      <w:r>
+        <w:rPr>
+          <w:rFonts w:ascii="Vani" w:hAnsi="Vani" w:cs="Vani"/>
+        </w:rPr>
+        <w:t>మున్నీటిలో</w:t>
+      </w:r>
+      <w:r>
+        <w:t xml:space="preserve"> </w:t>
+      </w:r>
+      <w:r>
+        <w:rPr>
+          <w:rFonts w:ascii="Vani" w:hAnsi="Vani" w:cs="Vani"/>
+        </w:rPr>
+        <w:t>ఫణి</w:t>
+      </w:r>
+      <w:r>
+        <w:t xml:space="preserve"> </w:t>
+      </w:r>
+      <w:r>
+        <w:rPr>
+          <w:rFonts w:ascii="Vani" w:hAnsi="Vani" w:cs="Vani"/>
+        </w:rPr>
+        <w:t>రాజ</w:t>
+      </w:r>
+      <w:r>
+        <w:t xml:space="preserve"> </w:t>
+      </w:r>
+      <w:r>
+        <w:rPr>
+          <w:rFonts w:ascii="Vani" w:hAnsi="Vani" w:cs="Vani"/>
+        </w:rPr>
+        <w:t>శయ్యపైఁ</w:t>
+      </w:r>
+      <w:r>
+        <w:t xml:space="preserve"> </w:t>
+      </w:r>
+    </w:p>
+    <w:p>
+      <w:pPr>
+        <w:pStyle w:val="Telugu"/>
+      </w:pPr>
+      <w:r>
+        <w:tab/>
+      </w:r>
+      <w:r>
+        <w:rPr>
+          <w:rFonts w:ascii="Vani" w:hAnsi="Vani" w:cs="Vani"/>
+        </w:rPr>
+        <w:t>బవ్వళించిన</w:t>
+      </w:r>
+      <w:r>
+        <w:t xml:space="preserve"> </w:t>
+      </w:r>
+      <w:r>
+        <w:rPr>
+          <w:rFonts w:ascii="Vani" w:hAnsi="Vani" w:cs="Vani"/>
+        </w:rPr>
+        <w:t>శారఙ్గ</w:t>
+      </w:r>
+      <w:r>
+        <w:t xml:space="preserve"> </w:t>
+      </w:r>
+      <w:r>
+        <w:rPr>
+          <w:rFonts w:ascii="Vani" w:hAnsi="Vani" w:cs="Vani"/>
+        </w:rPr>
+        <w:t>పాణిఁ</w:t>
+      </w:r>
+      <w:r>
+        <w:t xml:space="preserve"> </w:t>
+      </w:r>
+      <w:r>
+        <w:rPr>
+          <w:rFonts w:ascii="Vani" w:hAnsi="Vani" w:cs="Vani"/>
+        </w:rPr>
+        <w:t>గొలువు</w:t>
+      </w:r>
+      <w:r>
+        <w:t xml:space="preserve">, </w:t>
+      </w:r>
+    </w:p>
+    <w:p>
+      <w:pPr>
+        <w:pStyle w:val="Telugu"/>
+      </w:pPr>
+      <w:r>
+        <w:rPr>
+          <w:rFonts w:ascii="Vani" w:hAnsi="Vani" w:cs="Vani"/>
+        </w:rPr>
+        <w:t>పొడుపు</w:t>
+      </w:r>
+      <w:r>
+        <w:t xml:space="preserve"> </w:t>
+      </w:r>
+      <w:r>
+        <w:rPr>
+          <w:rFonts w:ascii="Vani" w:hAnsi="Vani" w:cs="Vani"/>
+        </w:rPr>
+        <w:t>గుబ్బలి</w:t>
+      </w:r>
+      <w:r>
+        <w:t xml:space="preserve"> </w:t>
+      </w:r>
+      <w:r>
+        <w:rPr>
+          <w:rFonts w:ascii="Vani" w:hAnsi="Vani" w:cs="Vani"/>
+        </w:rPr>
+        <w:t>మీఁదఁ</w:t>
+      </w:r>
+      <w:r>
+        <w:t xml:space="preserve"> </w:t>
+      </w:r>
+      <w:r>
+        <w:rPr>
+          <w:rFonts w:ascii="Vani" w:hAnsi="Vani" w:cs="Vani"/>
+        </w:rPr>
+        <w:t>బూర్ణిమా</w:t>
+      </w:r>
+      <w:r>
+        <w:t xml:space="preserve"> </w:t>
+      </w:r>
+      <w:r>
+        <w:rPr>
+          <w:rFonts w:ascii="Vani" w:hAnsi="Vani" w:cs="Vani"/>
+        </w:rPr>
+        <w:t>రాత్రులం</w:t>
+      </w:r>
+      <w:r>
+        <w:t xml:space="preserve"> </w:t>
+      </w:r>
+    </w:p>
+    <w:p>
+      <w:pPr>
+        <w:pStyle w:val="Telugu"/>
+      </w:pPr>
+      <w:r>
+        <w:tab/>
+      </w:r>
+      <w:r>
+        <w:rPr>
+          <w:rFonts w:ascii="Vani" w:hAnsi="Vani" w:cs="Vani"/>
+        </w:rPr>
+        <w:t>దొనరింపు</w:t>
+      </w:r>
+      <w:r>
+        <w:t xml:space="preserve"> </w:t>
+      </w:r>
+      <w:r>
+        <w:rPr>
+          <w:rFonts w:ascii="Vani" w:hAnsi="Vani" w:cs="Vani"/>
+        </w:rPr>
+        <w:t>చంద్రాత</w:t>
+      </w:r>
+      <w:r>
+        <w:t xml:space="preserve"> </w:t>
+      </w:r>
+      <w:r>
+        <w:rPr>
+          <w:rFonts w:ascii="Vani" w:hAnsi="Vani" w:cs="Vani"/>
+        </w:rPr>
+        <w:t>పోత్సవంబు</w:t>
+      </w:r>
+    </w:p>
+    <w:p>
+      <w:pPr>
+        <w:pStyle w:val="Telugu"/>
+      </w:pPr>
+    </w:p>
+    <w:p>
+      <w:pPr>
+        <w:pStyle w:val="Telugu"/>
+      </w:pPr>
+      <w:r>
+        <w:rPr>
+          <w:rFonts w:ascii="Vani" w:hAnsi="Vani" w:cs="Vani"/>
+        </w:rPr>
+        <w:t>తే</w:t>
+      </w:r>
+      <w:r>
+        <w:t xml:space="preserve">. </w:t>
+      </w:r>
+      <w:r>
+        <w:rPr>
+          <w:rFonts w:ascii="Vani" w:hAnsi="Vani" w:cs="Vani"/>
+        </w:rPr>
+        <w:t>లలఘు</w:t>
+      </w:r>
+      <w:r>
+        <w:t xml:space="preserve"> </w:t>
+      </w:r>
+      <w:r>
+        <w:rPr>
+          <w:rFonts w:ascii="Vani" w:hAnsi="Vani" w:cs="Vani"/>
+        </w:rPr>
+        <w:t>సైనిక</w:t>
+      </w:r>
+      <w:r>
+        <w:t xml:space="preserve"> </w:t>
+      </w:r>
+      <w:r>
+        <w:rPr>
+          <w:rFonts w:ascii="Vani" w:hAnsi="Vani" w:cs="Vani"/>
+        </w:rPr>
+        <w:t>సంఖ్య</w:t>
+      </w:r>
+      <w:r>
+        <w:t xml:space="preserve"> </w:t>
+      </w:r>
+      <w:r>
+        <w:rPr>
+          <w:rFonts w:ascii="Vani" w:hAnsi="Vani" w:cs="Vani"/>
+        </w:rPr>
+        <w:t>సం</w:t>
+      </w:r>
+      <w:r>
+        <w:t xml:space="preserve"> </w:t>
+      </w:r>
+      <w:r>
+        <w:rPr>
+          <w:rFonts w:ascii="Vani" w:hAnsi="Vani" w:cs="Vani"/>
+        </w:rPr>
+        <w:t>ఖ్యాగ్ర</w:t>
+      </w:r>
+      <w:r>
+        <w:t xml:space="preserve"> </w:t>
+      </w:r>
+      <w:r>
+        <w:rPr>
+          <w:rFonts w:ascii="Vani" w:hAnsi="Vani" w:cs="Vani"/>
+        </w:rPr>
+        <w:t>విజిత</w:t>
+      </w:r>
+      <w:r>
+        <w:t xml:space="preserve"> </w:t>
+      </w:r>
+    </w:p>
+    <w:p>
+      <w:pPr>
+        <w:pStyle w:val="Telugu"/>
+      </w:pPr>
+      <w:r>
+        <w:rPr>
+          <w:rFonts w:ascii="Vani" w:hAnsi="Vani" w:cs="Vani"/>
+        </w:rPr>
+        <w:t>దాన</w:t>
+      </w:r>
+      <w:r>
+        <w:t xml:space="preserve"> </w:t>
+      </w:r>
+      <w:r>
+        <w:rPr>
+          <w:rFonts w:ascii="Vani" w:hAnsi="Vani" w:cs="Vani"/>
+        </w:rPr>
+        <w:t>వానీ</w:t>
+      </w:r>
+      <w:r>
+        <w:rPr>
+          <w:rFonts w:ascii="Vani" w:hAnsi="Vani" w:cs="Vani"/>
+        </w:rPr>
+        <w:t xml:space="preserve"> </w:t>
+      </w:r>
+      <w:r>
+        <w:rPr>
+          <w:rFonts w:ascii="Vani" w:hAnsi="Vani" w:cs="Vani"/>
+        </w:rPr>
+        <w:t>కుఁ</w:t>
+      </w:r>
+      <w:r>
+        <w:t xml:space="preserve"> </w:t>
+      </w:r>
+      <w:r>
+        <w:rPr>
+          <w:rFonts w:ascii="Vani" w:hAnsi="Vani" w:cs="Vani"/>
+        </w:rPr>
+        <w:t>డైన</w:t>
+      </w:r>
+      <w:r>
+        <w:t xml:space="preserve"> </w:t>
+      </w:r>
+      <w:r>
+        <w:rPr>
+          <w:rFonts w:ascii="Vani" w:hAnsi="Vani" w:cs="Vani"/>
+        </w:rPr>
+        <w:t>యీ</w:t>
+      </w:r>
+      <w:r>
+        <w:t xml:space="preserve"> </w:t>
+      </w:r>
+      <w:r>
+        <w:rPr>
+          <w:rFonts w:ascii="Vani" w:hAnsi="Vani" w:cs="Vani"/>
+        </w:rPr>
+        <w:t>ధరణివిభుని</w:t>
+      </w:r>
+      <w:r>
+        <w:t xml:space="preserve"> </w:t>
+      </w:r>
+    </w:p>
+    <w:p>
+      <w:pPr>
+        <w:pStyle w:val="Telugu"/>
+      </w:pPr>
+      <w:r>
+        <w:rPr>
+          <w:rFonts w:ascii="Vani" w:hAnsi="Vani" w:cs="Vani"/>
+        </w:rPr>
+        <w:t>లలిత</w:t>
+      </w:r>
+      <w:r>
+        <w:t xml:space="preserve"> </w:t>
+      </w:r>
+      <w:r>
+        <w:rPr>
+          <w:rFonts w:ascii="Vani" w:hAnsi="Vani" w:cs="Vani"/>
+        </w:rPr>
+        <w:t>సౌభాగ్య</w:t>
+      </w:r>
+      <w:r>
+        <w:t xml:space="preserve"> </w:t>
+      </w:r>
+      <w:r>
+        <w:rPr>
+          <w:rFonts w:ascii="Vani" w:hAnsi="Vani" w:cs="Vani"/>
+        </w:rPr>
+        <w:t>రేఖా</w:t>
+      </w:r>
+      <w:r>
+        <w:t xml:space="preserve"> </w:t>
+      </w:r>
+      <w:r>
+        <w:rPr>
+          <w:rFonts w:ascii="Vani" w:hAnsi="Vani" w:cs="Vani"/>
+        </w:rPr>
+        <w:t>కళా</w:t>
+      </w:r>
+      <w:r>
+        <w:t xml:space="preserve"> </w:t>
+      </w:r>
+      <w:r>
+        <w:rPr>
+          <w:rFonts w:ascii="Vani" w:hAnsi="Vani" w:cs="Vani"/>
+        </w:rPr>
+        <w:t>విలాస</w:t>
+      </w:r>
+      <w:r>
+        <w:t xml:space="preserve"> </w:t>
+      </w:r>
+    </w:p>
+    <w:p>
+      <w:pPr>
+        <w:pStyle w:val="Telugu"/>
+        <w:rPr>
+          <w:rFonts w:ascii="Vani" w:hAnsi="Vani" w:cs="Vani"/>
+        </w:rPr>
+      </w:pPr>
+      <w:r>
+        <w:rPr>
+          <w:rFonts w:ascii="Vani" w:hAnsi="Vani" w:cs="Vani"/>
+        </w:rPr>
+        <w:t>శక్తి</w:t>
+      </w:r>
+      <w:r>
+        <w:t xml:space="preserve"> </w:t>
+      </w:r>
+      <w:r>
+        <w:rPr>
+          <w:rFonts w:ascii="Vani" w:hAnsi="Vani" w:cs="Vani"/>
+        </w:rPr>
+        <w:t>భర్త్సిత</w:t>
+      </w:r>
+      <w:r>
+        <w:t xml:space="preserve"> </w:t>
+      </w:r>
+      <w:r>
+        <w:rPr>
+          <w:rFonts w:ascii="Vani" w:hAnsi="Vani" w:cs="Vani"/>
+        </w:rPr>
+        <w:t>మత్స్య</w:t>
+      </w:r>
+      <w:r>
+        <w:t xml:space="preserve"> </w:t>
+      </w:r>
+      <w:r>
+        <w:rPr>
+          <w:rFonts w:ascii="Vani" w:hAnsi="Vani" w:cs="Vani"/>
+        </w:rPr>
+        <w:t>లాంఛనునిఁ</w:t>
+      </w:r>
+      <w:r>
+        <w:t xml:space="preserve"> </w:t>
+      </w:r>
+      <w:r>
+        <w:rPr>
+          <w:rFonts w:ascii="Vani" w:hAnsi="Vani" w:cs="Vani"/>
+        </w:rPr>
+        <w:t>గూడి</w:t>
+      </w:r>
+    </w:p>
+    <w:p>
+      <w:pPr>
+        <w:pStyle w:val="Telugu"/>
+        <w:rPr>
+          <w:rFonts w:ascii="Vani" w:hAnsi="Vani" w:cs="Vani"/>
+        </w:rPr>
+      </w:pPr>
+    </w:p>
+    <w:p>
+      <w:pPr>
+        <w:pStyle w:val="Heading2"/>
+      </w:pPr>
+      <w:r>
+        <w:t>Key Meanings</w:t>
+      </w:r>
+      <w:r>
+        <w:t xml:space="preserve">: </w:t>
+      </w:r>
+      <w:proofErr w:type="spellStart"/>
+      <w:r>
+        <w:rPr>
+          <w:rFonts w:ascii="Vani" w:hAnsi="Vani" w:cs="Vani"/>
+        </w:rPr>
+        <w:t>నిర్జర</w:t>
+      </w:r>
+      <w:proofErr w:type="spellEnd"/>
+    </w:p>
+    <w:p>
+      <w:pPr>
+        <w:rPr>
+          <w:rFonts w:ascii="Vani" w:hAnsi="Vani" w:cs="Vani"/>
+        </w:rPr>
+      </w:pPr>
+      <w:proofErr w:type="spellStart"/>
+      <w:r>
+        <w:rPr>
+          <w:rFonts w:ascii="Vani" w:hAnsi="Vani" w:cs="Vani"/>
+        </w:rPr>
+        <w:t>జర</w:t>
+      </w:r>
+      <w:proofErr w:type="spellEnd"/>
+      <w:r>
+        <w:rPr>
+          <w:rFonts w:ascii="Vani" w:hAnsi="Vani" w:cs="Vani"/>
+        </w:rPr>
+        <w:t>: Old age</w:t>
+      </w:r>
+    </w:p>
+    <w:p>
+      <w:pPr>
+        <w:rPr>
+          <w:rFonts w:ascii="Vani" w:hAnsi="Vani" w:cs="Vani"/>
+        </w:rPr>
+      </w:pPr>
+      <w:bookmarkStart w:id="6" w:name="_Hlk186456265"/>
+      <w:proofErr w:type="spellStart"/>
+      <w:r>
+        <w:rPr>
+          <w:rFonts w:ascii="Vani" w:hAnsi="Vani" w:cs="Vani"/>
+        </w:rPr>
+        <w:t>నిర్జర</w:t>
+      </w:r>
+      <w:bookmarkEnd w:id="6"/>
+      <w:proofErr w:type="spellEnd"/>
+      <w:r>
+        <w:rPr>
+          <w:rFonts w:ascii="Vani" w:hAnsi="Vani" w:cs="Vani"/>
+        </w:rPr>
+        <w:t>: Amrit, one that prevents aging, or one that does not have old age, like a denizen of the Heavens, or a God</w:t>
+      </w:r>
+    </w:p>
+    <w:p>
+      <w:pPr>
+        <w:rPr>
+          <w:rFonts w:ascii="Vani" w:hAnsi="Vani" w:cs="Vani"/>
+        </w:rPr>
+      </w:pPr>
+      <w:proofErr w:type="spellStart"/>
+      <w:r>
+        <w:rPr>
+          <w:rFonts w:ascii="Vani" w:hAnsi="Vani" w:cs="Vani"/>
+        </w:rPr>
+        <w:t>అతి</w:t>
+      </w:r>
+      <w:proofErr w:type="spellEnd"/>
+      <w:r>
+        <w:t xml:space="preserve"> </w:t>
+      </w:r>
+      <w:proofErr w:type="spellStart"/>
+      <w:r>
+        <w:rPr>
+          <w:rFonts w:ascii="Vani" w:hAnsi="Vani" w:cs="Vani"/>
+        </w:rPr>
+        <w:t>నిర్జరేశ్వరం</w:t>
+      </w:r>
+      <w:proofErr w:type="spellEnd"/>
+      <w:r>
+        <w:t xml:space="preserve"> </w:t>
+      </w:r>
+      <w:proofErr w:type="spellStart"/>
+      <w:r>
+        <w:rPr>
+          <w:rFonts w:ascii="Vani" w:hAnsi="Vani" w:cs="Vani"/>
+        </w:rPr>
+        <w:t>బై</w:t>
+      </w:r>
+      <w:proofErr w:type="spellEnd"/>
+      <w:r>
+        <w:rPr>
+          <w:rFonts w:ascii="Vani" w:hAnsi="Vani" w:cs="Vani"/>
+        </w:rPr>
+        <w:t>: Never seeing decline</w:t>
+      </w:r>
+    </w:p>
+    <w:p>
+      <w:pPr>
+        <w:pStyle w:val="Heading2"/>
+        <w:rPr>
+          <w:rFonts w:ascii="Vani" w:hAnsi="Vani" w:cs="Vani"/>
+        </w:rPr>
+      </w:pPr>
+      <w:r>
+        <w:t xml:space="preserve">Key Meanings: </w:t>
+      </w:r>
+      <w:proofErr w:type="spellStart"/>
+      <w:r>
+        <w:rPr>
+          <w:rFonts w:ascii="Vani" w:hAnsi="Vani" w:cs="Vani"/>
+        </w:rPr>
+        <w:t>శుకము</w:t>
+      </w:r>
+      <w:proofErr w:type="spellEnd"/>
+    </w:p>
+    <w:p>
+      <w:pPr>
+        <w:rPr>
+          <w:rFonts w:ascii="Vani" w:hAnsi="Vani" w:cs="Vani"/>
+        </w:rPr>
+      </w:pPr>
+      <w:proofErr w:type="spellStart"/>
+      <w:r>
+        <w:rPr>
+          <w:rFonts w:ascii="Vani" w:hAnsi="Vani" w:cs="Vani"/>
+        </w:rPr>
+        <w:t>శుకము</w:t>
+      </w:r>
+      <w:proofErr w:type="spellEnd"/>
+      <w:r>
+        <w:rPr>
+          <w:rFonts w:ascii="Vani" w:hAnsi="Vani" w:cs="Vani"/>
+        </w:rPr>
+        <w:t>: Parrot or a Parakeet</w:t>
+      </w:r>
+    </w:p>
+    <w:p>
+      <w:pPr>
+        <w:rPr>
+          <w:rFonts w:ascii="Vani" w:hAnsi="Vani" w:cs="Vani"/>
+        </w:rPr>
+      </w:pPr>
+      <w:proofErr w:type="spellStart"/>
+      <w:r>
+        <w:rPr>
+          <w:rFonts w:ascii="Vani" w:hAnsi="Vani" w:cs="Vani"/>
+        </w:rPr>
+        <w:t>చంచత్</w:t>
+      </w:r>
+      <w:proofErr w:type="spellEnd"/>
+      <w:r>
+        <w:rPr>
+          <w:rFonts w:ascii="Vani" w:hAnsi="Vani" w:cs="Vani"/>
+        </w:rPr>
+        <w:t>: Moving about, one that is moving, frisky, flutter</w:t>
+      </w:r>
+    </w:p>
+    <w:p>
+      <w:pPr>
+        <w:rPr>
+          <w:rFonts w:ascii="Vani" w:hAnsi="Vani" w:cs="Vani"/>
+        </w:rPr>
+      </w:pPr>
+      <w:proofErr w:type="spellStart"/>
+      <w:r>
+        <w:rPr>
+          <w:rFonts w:ascii="Vani" w:hAnsi="Vani" w:cs="Vani"/>
+        </w:rPr>
+        <w:t>చ్ఛద</w:t>
+      </w:r>
+      <w:proofErr w:type="spellEnd"/>
+      <w:r>
+        <w:rPr>
+          <w:rFonts w:ascii="Vani" w:hAnsi="Vani" w:cs="Vani"/>
+        </w:rPr>
+        <w:t>: From the context, it could only mean, the wings (for I could not find in the dictionaries I have access to)</w:t>
+      </w:r>
+    </w:p>
+    <w:p>
+      <w:pPr>
+        <w:rPr>
+          <w:rFonts w:ascii="Vani" w:hAnsi="Vani" w:cs="Vani"/>
+        </w:rPr>
+      </w:pPr>
+      <w:proofErr w:type="spellStart"/>
+      <w:r>
+        <w:rPr>
+          <w:rFonts w:ascii="Vani" w:hAnsi="Vani" w:cs="Vani"/>
+        </w:rPr>
+        <w:lastRenderedPageBreak/>
+        <w:t>చ్ఛా</w:t>
+      </w:r>
+      <w:proofErr w:type="spellEnd"/>
+      <w:r>
+        <w:rPr>
+          <w:rFonts w:ascii="Vani" w:hAnsi="Vani" w:cs="Vani"/>
+        </w:rPr>
+        <w:t xml:space="preserve"> </w:t>
+      </w:r>
+      <w:proofErr w:type="spellStart"/>
+      <w:r>
+        <w:rPr>
+          <w:rFonts w:ascii="Vani" w:hAnsi="Vani" w:cs="Vani"/>
+        </w:rPr>
+        <w:t>యా</w:t>
+      </w:r>
+      <w:proofErr w:type="spellEnd"/>
+      <w:r>
+        <w:rPr>
+          <w:rFonts w:ascii="Vani" w:hAnsi="Vani" w:cs="Vani"/>
+        </w:rPr>
+        <w:t>: shade, color</w:t>
+      </w:r>
+    </w:p>
+    <w:p>
+      <w:r>
+        <w:t xml:space="preserve">Key Meanings: </w:t>
+      </w:r>
+      <w:proofErr w:type="spellStart"/>
+      <w:r>
+        <w:rPr>
+          <w:rFonts w:ascii="Vani" w:hAnsi="Vani" w:cs="Vani"/>
+        </w:rPr>
+        <w:t>శారఙ్గ</w:t>
+      </w:r>
+      <w:proofErr w:type="spellEnd"/>
+    </w:p>
+    <w:p>
+      <w:r>
+        <w:t xml:space="preserve">This poem has too many </w:t>
+      </w:r>
+      <w:proofErr w:type="spellStart"/>
+      <w:r>
+        <w:t>unfamiar</w:t>
+      </w:r>
+      <w:proofErr w:type="spellEnd"/>
+      <w:r>
+        <w:t xml:space="preserve"> words that I haven’t run into even for this complex work. Few of those words</w:t>
+      </w:r>
+      <w:r>
+        <w:t xml:space="preserve"> here,</w:t>
+      </w:r>
+      <w:r>
+        <w:t xml:space="preserve"> before I list the word by word for the entire poem.</w:t>
+      </w:r>
+    </w:p>
+    <w:p>
+      <w:pPr>
+        <w:rPr>
+          <w:rFonts w:ascii="Vani" w:hAnsi="Vani" w:cs="Vani"/>
+        </w:rPr>
+      </w:pPr>
+      <w:proofErr w:type="spellStart"/>
+      <w:r>
+        <w:rPr>
+          <w:rFonts w:ascii="Vani" w:hAnsi="Vani" w:cs="Vani"/>
+        </w:rPr>
+        <w:t>శారఙ్గ</w:t>
+      </w:r>
+      <w:proofErr w:type="spellEnd"/>
+      <w:r>
+        <w:rPr>
+          <w:rFonts w:ascii="Vani" w:hAnsi="Vani" w:cs="Vani"/>
+        </w:rPr>
+        <w:t xml:space="preserve">: A deeply Sanskrit word meaning “like gold”. The dictionary says: </w:t>
+      </w:r>
+      <w:proofErr w:type="spellStart"/>
+      <w:r>
+        <w:rPr>
+          <w:rFonts w:ascii="Vani" w:hAnsi="Vani" w:cs="Vani"/>
+        </w:rPr>
+        <w:t>కర్బురవర్ణవిశిష్టే</w:t>
+      </w:r>
+      <w:proofErr w:type="spellEnd"/>
+      <w:r>
+        <w:rPr>
+          <w:rFonts w:ascii="Vani" w:hAnsi="Vani" w:cs="Vani"/>
+        </w:rPr>
+        <w:t xml:space="preserve"> (The adjective for the color of </w:t>
+      </w:r>
+      <w:proofErr w:type="spellStart"/>
+      <w:r>
+        <w:rPr>
+          <w:rFonts w:ascii="Vani" w:hAnsi="Vani" w:cs="Vani"/>
+        </w:rPr>
+        <w:t>కర్బుర</w:t>
+      </w:r>
+      <w:proofErr w:type="spellEnd"/>
+      <w:r>
+        <w:rPr>
+          <w:rFonts w:ascii="Vani" w:hAnsi="Vani" w:cs="Vani"/>
+        </w:rPr>
+        <w:t xml:space="preserve">). Interestingly the word </w:t>
+      </w:r>
+      <w:proofErr w:type="spellStart"/>
+      <w:r>
+        <w:rPr>
+          <w:rFonts w:ascii="Vani" w:hAnsi="Vani" w:cs="Vani"/>
+        </w:rPr>
+        <w:t>కర్బుర</w:t>
+      </w:r>
+      <w:proofErr w:type="spellEnd"/>
+      <w:r>
+        <w:rPr>
+          <w:rFonts w:ascii="Vani" w:hAnsi="Vani" w:cs="Vani"/>
+        </w:rPr>
+        <w:t xml:space="preserve"> sounds so much </w:t>
       </w:r>
       <w:proofErr w:type="gramStart"/>
       <w:r>
-        <w:t>poetry</w:t>
+        <w:rPr>
+          <w:rFonts w:ascii="Vani" w:hAnsi="Vani" w:cs="Vani"/>
+        </w:rPr>
+        <w:t>similar to</w:t>
       </w:r>
       <w:proofErr w:type="gramEnd"/>
       <w:r>
-        <w:t xml:space="preserve"> comes from?</w:t>
-      </w:r>
-    </w:p>
-    <w:p>
-      <w:r>
-        <w:t xml:space="preserve">I hear often, </w:t>
-      </w:r>
-      <w:proofErr w:type="gramStart"/>
-      <w:r>
-        <w:t>in</w:t>
-      </w:r>
-      <w:proofErr w:type="gramEnd"/>
-      <w:r>
-        <w:t xml:space="preserve"> every age, including now, when artists talk about where art comes from, they often say they are only the medium, and art flows through them and not from them.</w:t>
-      </w:r>
-    </w:p>
-    <w:p>
-      <w:r>
-        <w:t xml:space="preserve">That takes me to the </w:t>
-      </w:r>
-      <w:proofErr w:type="gramStart"/>
-      <w:r>
-        <w:t>often quoted</w:t>
-      </w:r>
-      <w:proofErr w:type="gramEnd"/>
-      <w:r>
-        <w:t xml:space="preserve"> poem from Bammera Potana, how the “</w:t>
+        <w:rPr>
+          <w:rFonts w:ascii="Vani" w:hAnsi="Vani" w:cs="Vani"/>
+        </w:rPr>
+        <w:t xml:space="preserve"> another color </w:t>
       </w:r>
       <w:proofErr w:type="spellStart"/>
       <w:r>
-        <w:t>Srimad</w:t>
+        <w:rPr>
+          <w:rFonts w:ascii="Vani" w:hAnsi="Vani" w:cs="Vani"/>
+        </w:rPr>
+        <w:t>కర్పూర</w:t>
       </w:r>
       <w:proofErr w:type="spellEnd"/>
       <w:r>
-        <w:t xml:space="preserve"> Bhagavatam” (The episodic story of Krishna composed in 18,000 verses) has come to be, not from him, but through him.</w:t>
-      </w:r>
-    </w:p>
-    <w:p>
-      <w:r>
-        <w:t>Here is that text in its original</w:t>
-      </w:r>
-    </w:p>
-    <w:p/>
+        <w:rPr>
+          <w:rFonts w:ascii="Vani" w:hAnsi="Vani" w:cs="Vani"/>
+        </w:rPr>
+        <w:t>, whose shade is white.</w:t>
+      </w:r>
+    </w:p>
+    <w:p>
+      <w:r>
+        <w:t xml:space="preserve">Key Meanings: </w:t>
+      </w:r>
+      <w:proofErr w:type="spellStart"/>
+      <w:r>
+        <w:rPr>
+          <w:rFonts w:ascii="Vani" w:hAnsi="Vani" w:cs="Vani"/>
+        </w:rPr>
+        <w:t>తపము</w:t>
+      </w:r>
+      <w:proofErr w:type="spellEnd"/>
+    </w:p>
+    <w:p>
+      <w:pPr>
+        <w:rPr>
+          <w:rFonts w:ascii="Vani" w:hAnsi="Vani" w:cs="Vani"/>
+        </w:rPr>
+      </w:pPr>
+      <w:proofErr w:type="spellStart"/>
+      <w:r>
+        <w:rPr>
+          <w:rFonts w:ascii="Vani" w:hAnsi="Vani" w:cs="Vani"/>
+        </w:rPr>
+        <w:t>తపము</w:t>
+      </w:r>
+      <w:proofErr w:type="spellEnd"/>
+      <w:r>
+        <w:rPr>
+          <w:rFonts w:ascii="Vani" w:hAnsi="Vani" w:cs="Vani"/>
+        </w:rPr>
+        <w:t>: Many meanings for this word. Hear it refers to “heat”, “hot season or summer”, “or any season that one suffers, or emotional”</w:t>
+      </w:r>
+    </w:p>
+    <w:p>
+      <w:pPr>
+        <w:rPr>
+          <w:rFonts w:ascii="Vani" w:hAnsi="Vani" w:cs="Vani"/>
+        </w:rPr>
+      </w:pPr>
+      <w:proofErr w:type="spellStart"/>
+      <w:r>
+        <w:rPr>
+          <w:rFonts w:ascii="Vani" w:hAnsi="Vani" w:cs="Vani"/>
+        </w:rPr>
+        <w:t>చంద్రాతపము</w:t>
+      </w:r>
+      <w:proofErr w:type="spellEnd"/>
+      <w:r>
+        <w:rPr>
+          <w:rFonts w:ascii="Vani" w:hAnsi="Vani" w:cs="Vani"/>
+        </w:rPr>
+        <w:t>: Its meaning is “Moon light”, but you can see the core derivation from the previous as in “The heat or warmth of the Moon”</w:t>
+      </w:r>
+    </w:p>
+    <w:p>
+      <w:pPr>
+        <w:rPr>
+          <w:rFonts w:ascii="Vani" w:hAnsi="Vani" w:cs="Vani"/>
+        </w:rPr>
+      </w:pPr>
+      <w:r>
+        <w:t xml:space="preserve">Key Meanings: </w:t>
+      </w:r>
+      <w:proofErr w:type="spellStart"/>
+      <w:r>
+        <w:rPr>
+          <w:rFonts w:ascii="Vani" w:hAnsi="Vani" w:cs="Vani"/>
+        </w:rPr>
+        <w:t>అలఘు</w:t>
+      </w:r>
+      <w:proofErr w:type="spellEnd"/>
+    </w:p>
+    <w:p>
+      <w:pPr>
+        <w:rPr>
+          <w:rFonts w:ascii="Vani" w:hAnsi="Vani" w:cs="Vani"/>
+        </w:rPr>
+      </w:pPr>
+      <w:proofErr w:type="spellStart"/>
+      <w:r>
+        <w:rPr>
+          <w:rFonts w:ascii="Vani" w:hAnsi="Vani" w:cs="Vani"/>
+        </w:rPr>
+        <w:t>అలఘు</w:t>
+      </w:r>
+      <w:proofErr w:type="spellEnd"/>
+      <w:r>
+        <w:rPr>
+          <w:rFonts w:ascii="Vani" w:hAnsi="Vani" w:cs="Vani"/>
+        </w:rPr>
+        <w:t>: Heavy, large, big</w:t>
+      </w:r>
+    </w:p>
+    <w:p>
+      <w:pPr>
+        <w:rPr>
+          <w:rFonts w:ascii="Vani" w:hAnsi="Vani" w:cs="Vani"/>
+        </w:rPr>
+      </w:pPr>
+      <w:proofErr w:type="spellStart"/>
+      <w:r>
+        <w:rPr>
+          <w:rFonts w:ascii="Vani" w:hAnsi="Vani" w:cs="Vani"/>
+        </w:rPr>
+        <w:t>విజిత</w:t>
+      </w:r>
+      <w:proofErr w:type="spellEnd"/>
+      <w:r>
+        <w:rPr>
+          <w:rFonts w:ascii="Vani" w:hAnsi="Vani" w:cs="Vani"/>
+        </w:rPr>
+        <w:t>: One who was bested, conquered</w:t>
+      </w:r>
+    </w:p>
+    <w:p>
+      <w:proofErr w:type="spellStart"/>
+      <w:r>
+        <w:rPr>
+          <w:rFonts w:ascii="Vani" w:hAnsi="Vani" w:cs="Vani"/>
+        </w:rPr>
+        <w:t>అనీకము</w:t>
+      </w:r>
+      <w:proofErr w:type="spellEnd"/>
+      <w:r>
+        <w:rPr>
+          <w:rFonts w:ascii="Vani" w:hAnsi="Vani" w:cs="Vani"/>
+        </w:rPr>
+        <w:t>: Army, group, battle</w:t>
+      </w:r>
+    </w:p>
+    <w:p>
+      <w:pPr>
+        <w:rPr>
+          <w:rFonts w:ascii="Vani" w:hAnsi="Vani" w:cs="Vani"/>
+        </w:rPr>
+      </w:pPr>
+      <w:proofErr w:type="spellStart"/>
+      <w:r>
+        <w:rPr>
+          <w:rFonts w:ascii="Vani" w:hAnsi="Vani" w:cs="Vani"/>
+        </w:rPr>
+        <w:t>భర్త్సితము</w:t>
+      </w:r>
+      <w:proofErr w:type="spellEnd"/>
+      <w:r>
+        <w:rPr>
+          <w:rFonts w:ascii="Vani" w:hAnsi="Vani" w:cs="Vani"/>
+        </w:rPr>
+        <w:t xml:space="preserve">: </w:t>
+      </w:r>
+      <w:proofErr w:type="spellStart"/>
+      <w:r>
+        <w:rPr>
+          <w:rFonts w:ascii="Vani" w:hAnsi="Vani" w:cs="Vani"/>
+        </w:rPr>
+        <w:t>బెదరింపఁబడినది</w:t>
+      </w:r>
+      <w:proofErr w:type="spellEnd"/>
+      <w:r>
+        <w:rPr>
+          <w:rFonts w:ascii="Vani" w:hAnsi="Vani" w:cs="Vani"/>
+        </w:rPr>
+        <w:t>: One that had been scared</w:t>
+      </w:r>
+    </w:p>
+    <w:p>
+      <w:pPr>
+        <w:pStyle w:val="Heading2"/>
+      </w:pPr>
+      <w:r>
+        <w:t>All Meanings Word by word</w:t>
+      </w:r>
+    </w:p>
+    <w:p>
+      <w:pPr>
+        <w:pStyle w:val="Meanings"/>
+      </w:pPr>
+      <w:r>
+        <w:rPr>
+          <w:rFonts w:ascii="Vani" w:hAnsi="Vani" w:cs="Vani"/>
+        </w:rPr>
+        <w:t>అతి</w:t>
+      </w:r>
+      <w:r>
+        <w:t xml:space="preserve"> </w:t>
+      </w:r>
+      <w:r>
+        <w:rPr>
+          <w:rFonts w:ascii="Vani" w:hAnsi="Vani" w:cs="Vani"/>
+        </w:rPr>
+        <w:t>నిర్జరేశ్వరం</w:t>
+      </w:r>
+      <w:r>
+        <w:t xml:space="preserve"> </w:t>
+      </w:r>
+      <w:r>
+        <w:rPr>
+          <w:rFonts w:ascii="Vani" w:hAnsi="Vani" w:cs="Vani"/>
+        </w:rPr>
+        <w:t>బై</w:t>
+      </w:r>
+      <w:r>
+        <w:t xml:space="preserve"> </w:t>
+      </w:r>
+      <w:r>
+        <w:rPr>
+          <w:rFonts w:ascii="Vani" w:hAnsi="Vani" w:cs="Vani"/>
+        </w:rPr>
+        <w:t>యనశ్వర</w:t>
+      </w:r>
+      <w:r>
+        <w:t xml:space="preserve"> </w:t>
+      </w:r>
+      <w:r>
+        <w:rPr>
+          <w:rFonts w:ascii="Vani" w:hAnsi="Vani" w:cs="Vani"/>
+        </w:rPr>
+        <w:t>మైన</w:t>
+      </w:r>
+      <w:r>
+        <w:t xml:space="preserve"> </w:t>
+      </w:r>
+    </w:p>
+    <w:p>
+      <w:pPr>
+        <w:pStyle w:val="Meanings"/>
+      </w:pPr>
+      <w:r>
+        <w:tab/>
+      </w:r>
+      <w:r>
+        <w:rPr>
+          <w:rFonts w:ascii="Vani" w:hAnsi="Vani" w:cs="Vani"/>
+        </w:rPr>
+        <w:t>యైశ్వర్యమున</w:t>
+      </w:r>
+      <w:r>
+        <w:t xml:space="preserve"> </w:t>
+      </w:r>
+      <w:r>
+        <w:rPr>
+          <w:rFonts w:ascii="Vani" w:hAnsi="Vani" w:cs="Vani"/>
+        </w:rPr>
+        <w:t>రాజ్య</w:t>
+      </w:r>
+      <w:r>
+        <w:t xml:space="preserve"> </w:t>
+      </w:r>
+      <w:r>
+        <w:rPr>
+          <w:rFonts w:ascii="Vani" w:hAnsi="Vani" w:cs="Vani"/>
+        </w:rPr>
+        <w:t>మనుభవింపు</w:t>
+      </w:r>
+      <w:r>
+        <w:t xml:space="preserve">, </w:t>
+      </w:r>
+    </w:p>
+    <w:p>
+      <w:pPr>
+        <w:pStyle w:val="Meanings"/>
+      </w:pPr>
+    </w:p>
+    <w:p>
+      <w:pPr>
+        <w:pStyle w:val="Meanings"/>
+      </w:pPr>
+      <w:r>
+        <w:t>Possibly 2 meanings:</w:t>
+      </w:r>
+    </w:p>
+    <w:p>
+      <w:pPr>
+        <w:pStyle w:val="Meanings"/>
+      </w:pPr>
+    </w:p>
+    <w:p>
+      <w:pPr>
+        <w:pStyle w:val="Meanings"/>
+      </w:pPr>
+      <w:r>
+        <w:t>1. In the riches and wealth, greatly eternal, and never to be lessened, revel in such Reign</w:t>
+      </w:r>
+    </w:p>
+    <w:p>
+      <w:pPr>
+        <w:pStyle w:val="Meanings"/>
+      </w:pPr>
+    </w:p>
+    <w:p>
+      <w:pPr>
+        <w:pStyle w:val="Meanings"/>
+        <w:rPr>
+          <w:rFonts w:ascii="Vani" w:hAnsi="Vani" w:cs="Vani"/>
+        </w:rPr>
+      </w:pPr>
+      <w:r>
+        <w:t xml:space="preserve">2. Exceeding the wealth of Indra (for he is the King of Gods deriving from – </w:t>
+      </w:r>
+      <w:r>
+        <w:rPr>
+          <w:rFonts w:ascii="Vani" w:hAnsi="Vani" w:cs="Vani"/>
+        </w:rPr>
+        <w:t>నిర్జర</w:t>
+      </w:r>
+      <w:r>
+        <w:rPr>
+          <w:rFonts w:ascii="Vani" w:hAnsi="Vani" w:cs="Vani"/>
+        </w:rPr>
+        <w:t xml:space="preserve"> taking its meaning as God and not Amrit), revel in the never ending riches of the reign</w:t>
+      </w:r>
+    </w:p>
+    <w:p>
+      <w:pPr>
+        <w:pStyle w:val="Meanings"/>
+        <w:rPr>
+          <w:rFonts w:ascii="Vani" w:hAnsi="Vani" w:cs="Vani"/>
+        </w:rPr>
+      </w:pPr>
+      <w:r>
+        <w:rPr>
+          <w:rFonts w:ascii="Vani" w:hAnsi="Vani" w:cs="Vani"/>
+        </w:rPr>
+        <w:t>అనశ్వర: One that doesn’t diminish</w:t>
+      </w:r>
+    </w:p>
+    <w:p>
+      <w:pPr>
+        <w:pStyle w:val="Meanings"/>
+      </w:pPr>
+    </w:p>
+    <w:p>
+      <w:pPr>
+        <w:pStyle w:val="Meanings"/>
+      </w:pPr>
+      <w:r>
+        <w:rPr>
+          <w:rFonts w:ascii="Vani" w:hAnsi="Vani" w:cs="Vani"/>
+        </w:rPr>
+        <w:t>చంచ</w:t>
+      </w:r>
+      <w:r>
+        <w:t xml:space="preserve"> </w:t>
+      </w:r>
+      <w:r>
+        <w:rPr>
+          <w:rFonts w:ascii="Vani" w:hAnsi="Vani" w:cs="Vani"/>
+        </w:rPr>
+        <w:t>చ్ఛుక</w:t>
+      </w:r>
+      <w:r>
+        <w:t xml:space="preserve"> </w:t>
+      </w:r>
+      <w:r>
+        <w:rPr>
+          <w:rFonts w:ascii="Vani" w:hAnsi="Vani" w:cs="Vani"/>
+        </w:rPr>
+        <w:t>చ్ఛద</w:t>
+      </w:r>
+      <w:r>
+        <w:t xml:space="preserve"> </w:t>
+      </w:r>
+      <w:r>
+        <w:rPr>
+          <w:rFonts w:ascii="Vani" w:hAnsi="Vani" w:cs="Vani"/>
+        </w:rPr>
+        <w:t>చ్ఛా</w:t>
+      </w:r>
+      <w:r>
+        <w:t xml:space="preserve"> </w:t>
+      </w:r>
+      <w:r>
+        <w:rPr>
+          <w:rFonts w:ascii="Vani" w:hAnsi="Vani" w:cs="Vani"/>
+        </w:rPr>
+        <w:t>యాశ్రయం</w:t>
+      </w:r>
+      <w:r>
+        <w:t xml:space="preserve"> </w:t>
+      </w:r>
+      <w:r>
+        <w:rPr>
+          <w:rFonts w:ascii="Vani" w:hAnsi="Vani" w:cs="Vani"/>
+        </w:rPr>
+        <w:t>బగు</w:t>
+      </w:r>
+      <w:r>
+        <w:t xml:space="preserve"> </w:t>
+      </w:r>
+    </w:p>
+    <w:p>
+      <w:pPr>
+        <w:pStyle w:val="Meanings"/>
+      </w:pPr>
+      <w:r>
+        <w:tab/>
+      </w:r>
+      <w:r>
+        <w:rPr>
+          <w:rFonts w:ascii="Vani" w:hAnsi="Vani" w:cs="Vani"/>
+        </w:rPr>
+        <w:t>శాకవృక్షము</w:t>
+      </w:r>
+      <w:r>
+        <w:t xml:space="preserve"> </w:t>
+      </w:r>
+      <w:r>
+        <w:rPr>
+          <w:rFonts w:ascii="Vani" w:hAnsi="Vani" w:cs="Vani"/>
+        </w:rPr>
+        <w:t>నీడఁ</w:t>
+      </w:r>
+      <w:r>
+        <w:t xml:space="preserve"> </w:t>
+      </w:r>
+      <w:r>
+        <w:rPr>
+          <w:rFonts w:ascii="Vani" w:hAnsi="Vani" w:cs="Vani"/>
+        </w:rPr>
+        <w:t>జలుపు</w:t>
+      </w:r>
+      <w:r>
+        <w:t xml:space="preserve"> </w:t>
+      </w:r>
+      <w:r>
+        <w:rPr>
+          <w:rFonts w:ascii="Vani" w:hAnsi="Vani" w:cs="Vani"/>
+        </w:rPr>
+        <w:t>క్రీడ</w:t>
+      </w:r>
+      <w:r>
+        <w:t xml:space="preserve">, </w:t>
+      </w:r>
+    </w:p>
+    <w:p>
+      <w:pPr>
+        <w:pStyle w:val="Meanings"/>
+      </w:pPr>
+    </w:p>
+    <w:p>
+      <w:pPr>
+        <w:pStyle w:val="Meanings"/>
+      </w:pPr>
+      <w:r>
+        <w:t>This will be broken down as</w:t>
+      </w:r>
+    </w:p>
+    <w:p>
+      <w:pPr>
+        <w:pStyle w:val="Meanings"/>
+      </w:pPr>
+    </w:p>
+    <w:p>
+      <w:pPr>
+        <w:pStyle w:val="Meanings"/>
+      </w:pPr>
+      <w:r>
+        <w:rPr>
+          <w:rFonts w:ascii="Vani" w:hAnsi="Vani" w:cs="Vani"/>
+        </w:rPr>
+        <w:t>చంచత్</w:t>
+      </w:r>
+      <w:r>
+        <w:t xml:space="preserve"> + </w:t>
+      </w:r>
+      <w:r>
+        <w:rPr>
+          <w:rFonts w:ascii="Vani" w:hAnsi="Vani" w:cs="Vani"/>
+        </w:rPr>
+        <w:t>శుక</w:t>
+      </w:r>
+      <w:r>
+        <w:t xml:space="preserve"> + </w:t>
+      </w:r>
+      <w:r>
+        <w:rPr>
+          <w:rFonts w:ascii="Vani" w:hAnsi="Vani" w:cs="Vani"/>
+        </w:rPr>
+        <w:t>చ్చద</w:t>
+      </w:r>
+      <w:r>
+        <w:t xml:space="preserve"> + </w:t>
+      </w:r>
+      <w:r>
+        <w:rPr>
+          <w:rFonts w:ascii="Vani" w:hAnsi="Vani" w:cs="Vani"/>
+        </w:rPr>
+        <w:t>చ్చాయా</w:t>
+      </w:r>
+      <w:r>
+        <w:t xml:space="preserve"> + </w:t>
+      </w:r>
+      <w:r>
+        <w:rPr>
+          <w:rFonts w:ascii="Vani" w:hAnsi="Vani" w:cs="Vani"/>
+        </w:rPr>
+        <w:t>ఆశ్రయంబగు</w:t>
+      </w:r>
+    </w:p>
+    <w:p>
+      <w:pPr>
+        <w:pStyle w:val="Meanings"/>
+      </w:pPr>
+      <w:r>
+        <w:tab/>
+      </w:r>
+      <w:r>
+        <w:rPr>
+          <w:rFonts w:ascii="Vani" w:hAnsi="Vani" w:cs="Vani"/>
+        </w:rPr>
+        <w:t>శాకవృక్షము</w:t>
+      </w:r>
+      <w:r>
+        <w:t xml:space="preserve"> </w:t>
+      </w:r>
+      <w:r>
+        <w:rPr>
+          <w:rFonts w:ascii="Vani" w:hAnsi="Vani" w:cs="Vani"/>
+        </w:rPr>
+        <w:t>నీడఁ</w:t>
+      </w:r>
+      <w:r>
+        <w:t xml:space="preserve"> </w:t>
+      </w:r>
+      <w:r>
+        <w:rPr>
+          <w:rFonts w:ascii="Vani" w:hAnsi="Vani" w:cs="Vani"/>
+        </w:rPr>
+        <w:t>జలుపు</w:t>
+      </w:r>
+      <w:r>
+        <w:t xml:space="preserve"> </w:t>
+      </w:r>
+      <w:r>
+        <w:rPr>
+          <w:rFonts w:ascii="Vani" w:hAnsi="Vani" w:cs="Vani"/>
+        </w:rPr>
+        <w:t>క్రీడ</w:t>
+      </w:r>
+      <w:r>
+        <w:t xml:space="preserve">, </w:t>
+      </w:r>
+    </w:p>
+    <w:p>
+      <w:pPr>
+        <w:pStyle w:val="Meanings"/>
+      </w:pPr>
+    </w:p>
+    <w:p>
+      <w:pPr>
+        <w:pStyle w:val="Meanings"/>
+      </w:pPr>
+      <w:r>
+        <w:rPr>
+          <w:rFonts w:ascii="Vani" w:hAnsi="Vani" w:cs="Vani"/>
+        </w:rPr>
+        <w:t>చంచత్</w:t>
+      </w:r>
+      <w:r>
+        <w:t xml:space="preserve"> + </w:t>
+      </w:r>
+      <w:r>
+        <w:rPr>
+          <w:rFonts w:ascii="Vani" w:hAnsi="Vani" w:cs="Vani"/>
+        </w:rPr>
+        <w:t>శుక</w:t>
+      </w:r>
+      <w:r>
+        <w:t xml:space="preserve"> + </w:t>
+      </w:r>
+      <w:r>
+        <w:rPr>
+          <w:rFonts w:ascii="Vani" w:hAnsi="Vani" w:cs="Vani"/>
+        </w:rPr>
+        <w:t>చ్చద</w:t>
+      </w:r>
+      <w:r>
+        <w:t xml:space="preserve"> + </w:t>
+      </w:r>
+      <w:r>
+        <w:rPr>
+          <w:rFonts w:ascii="Vani" w:hAnsi="Vani" w:cs="Vani"/>
+        </w:rPr>
+        <w:t>చ్చాయా</w:t>
+      </w:r>
+      <w:r>
+        <w:t xml:space="preserve"> : </w:t>
+      </w:r>
+      <w:r>
+        <w:t xml:space="preserve">Afluttering + parakeets’ + wings + colors </w:t>
+      </w:r>
+    </w:p>
+    <w:p>
+      <w:pPr>
+        <w:pStyle w:val="Meanings"/>
+      </w:pPr>
+      <w:r>
+        <w:rPr>
+          <w:rFonts w:ascii="Vani" w:hAnsi="Vani" w:cs="Vani"/>
+        </w:rPr>
+        <w:t>ఆశ్రయంబగు</w:t>
+      </w:r>
+      <w:r>
+        <w:t xml:space="preserve"> : To whom the sancturay</w:t>
+      </w:r>
+    </w:p>
+    <w:p>
+      <w:pPr>
+        <w:pStyle w:val="Meanings"/>
+      </w:pPr>
+      <w:r>
+        <w:rPr>
+          <w:rFonts w:ascii="Vani" w:hAnsi="Vani" w:cs="Vani"/>
+        </w:rPr>
+        <w:t>శాకవృక్షము</w:t>
+      </w:r>
+      <w:r>
+        <w:t xml:space="preserve"> :the Saaka Tree,</w:t>
+      </w:r>
+    </w:p>
+    <w:p>
+      <w:pPr>
+        <w:pStyle w:val="Meanings"/>
+      </w:pPr>
+      <w:r>
+        <w:rPr>
+          <w:rFonts w:ascii="Vani" w:hAnsi="Vani" w:cs="Vani"/>
+        </w:rPr>
+        <w:t>నీడఁ</w:t>
+      </w:r>
+      <w:r>
+        <w:t xml:space="preserve"> : </w:t>
+      </w:r>
+      <w:r>
+        <w:t xml:space="preserve">In its shade </w:t>
+      </w:r>
+    </w:p>
+    <w:p>
+      <w:pPr>
+        <w:pStyle w:val="Meanings"/>
+      </w:pPr>
+      <w:r>
+        <w:rPr>
+          <w:rFonts w:ascii="Vani" w:hAnsi="Vani" w:cs="Vani"/>
+        </w:rPr>
+        <w:t>జలుపు</w:t>
+      </w:r>
+      <w:r>
+        <w:t xml:space="preserve"> </w:t>
+      </w:r>
+      <w:r>
+        <w:rPr>
+          <w:rFonts w:ascii="Vani" w:hAnsi="Vani" w:cs="Vani"/>
+        </w:rPr>
+        <w:t>క్రీడ</w:t>
+      </w:r>
+      <w:r>
+        <w:t xml:space="preserve">: </w:t>
+      </w:r>
+      <w:r>
+        <w:t>let be your sport</w:t>
+      </w:r>
+    </w:p>
+    <w:p>
+      <w:pPr>
+        <w:pStyle w:val="Meanings"/>
+      </w:pPr>
+      <w:r>
+        <w:t xml:space="preserve"> </w:t>
+      </w:r>
+    </w:p>
+    <w:p>
+      <w:pPr>
+        <w:pStyle w:val="Meanings"/>
+      </w:pPr>
+      <w:r>
+        <w:rPr>
+          <w:rFonts w:ascii="Vani" w:hAnsi="Vani" w:cs="Vani"/>
+        </w:rPr>
+        <w:t>పాల</w:t>
+      </w:r>
+      <w:r>
+        <w:t xml:space="preserve"> </w:t>
+      </w:r>
+      <w:r>
+        <w:rPr>
+          <w:rFonts w:ascii="Vani" w:hAnsi="Vani" w:cs="Vani"/>
+        </w:rPr>
+        <w:t>మున్నీటిలో</w:t>
+      </w:r>
+      <w:r>
+        <w:t xml:space="preserve"> </w:t>
+      </w:r>
+      <w:r>
+        <w:rPr>
+          <w:rFonts w:ascii="Vani" w:hAnsi="Vani" w:cs="Vani"/>
+        </w:rPr>
+        <w:t>ఫణి</w:t>
+      </w:r>
+      <w:r>
+        <w:t xml:space="preserve"> </w:t>
+      </w:r>
+      <w:r>
+        <w:rPr>
+          <w:rFonts w:ascii="Vani" w:hAnsi="Vani" w:cs="Vani"/>
+        </w:rPr>
+        <w:t>రాజ</w:t>
+      </w:r>
+      <w:r>
+        <w:t xml:space="preserve"> </w:t>
+      </w:r>
+      <w:r>
+        <w:rPr>
+          <w:rFonts w:ascii="Vani" w:hAnsi="Vani" w:cs="Vani"/>
+        </w:rPr>
+        <w:t>శయ్యపైఁ</w:t>
+      </w:r>
+      <w:r>
+        <w:t xml:space="preserve"> </w:t>
+      </w:r>
+    </w:p>
+    <w:p>
+      <w:pPr>
+        <w:pStyle w:val="Meanings"/>
+      </w:pPr>
+      <w:r>
+        <w:tab/>
+      </w:r>
+      <w:r>
+        <w:rPr>
+          <w:rFonts w:ascii="Vani" w:hAnsi="Vani" w:cs="Vani"/>
+        </w:rPr>
+        <w:t>బవ్వళించిన</w:t>
+      </w:r>
+      <w:r>
+        <w:t xml:space="preserve"> </w:t>
+      </w:r>
+      <w:r>
+        <w:rPr>
+          <w:rFonts w:ascii="Vani" w:hAnsi="Vani" w:cs="Vani"/>
+        </w:rPr>
+        <w:t>శారఙ్గ</w:t>
+      </w:r>
+      <w:r>
+        <w:t xml:space="preserve"> </w:t>
+      </w:r>
+      <w:r>
+        <w:rPr>
+          <w:rFonts w:ascii="Vani" w:hAnsi="Vani" w:cs="Vani"/>
+        </w:rPr>
+        <w:t>పాణిఁ</w:t>
+      </w:r>
+      <w:r>
+        <w:t xml:space="preserve"> </w:t>
+      </w:r>
+      <w:r>
+        <w:rPr>
+          <w:rFonts w:ascii="Vani" w:hAnsi="Vani" w:cs="Vani"/>
+        </w:rPr>
+        <w:t>గొలువు</w:t>
+      </w:r>
+      <w:r>
+        <w:t xml:space="preserve">, </w:t>
+      </w:r>
+    </w:p>
+    <w:p>
+      <w:pPr>
+        <w:pStyle w:val="Meanings"/>
+      </w:pPr>
+      <w:r>
+        <w:rPr>
+          <w:rFonts w:ascii="Vani" w:hAnsi="Vani" w:cs="Vani"/>
+        </w:rPr>
+        <w:t>పాల</w:t>
+      </w:r>
+      <w:r>
+        <w:t xml:space="preserve"> </w:t>
+      </w:r>
+      <w:r>
+        <w:rPr>
+          <w:rFonts w:ascii="Vani" w:hAnsi="Vani" w:cs="Vani"/>
+        </w:rPr>
+        <w:t>మున్నీటిలో</w:t>
+      </w:r>
+      <w:r>
+        <w:t>: In the Milky sea</w:t>
+      </w:r>
+    </w:p>
+    <w:p>
+      <w:pPr>
+        <w:pStyle w:val="Meanings"/>
+        <w:rPr>
+          <w:rFonts w:ascii="Vani" w:hAnsi="Vani" w:cs="Vani"/>
+        </w:rPr>
+      </w:pPr>
+      <w:r>
+        <w:rPr>
+          <w:rFonts w:ascii="Vani" w:hAnsi="Vani" w:cs="Vani"/>
+        </w:rPr>
+        <w:t>ఫణి</w:t>
+      </w:r>
+      <w:r>
+        <w:t xml:space="preserve"> </w:t>
+      </w:r>
+      <w:r>
+        <w:rPr>
+          <w:rFonts w:ascii="Vani" w:hAnsi="Vani" w:cs="Vani"/>
+        </w:rPr>
+        <w:t>రాజ: Adi Seshu, The first Snake (as the bed)</w:t>
+      </w:r>
+    </w:p>
+    <w:p>
+      <w:pPr>
+        <w:pStyle w:val="Meanings"/>
+      </w:pPr>
+      <w:r>
+        <w:rPr>
+          <w:rFonts w:ascii="Vani" w:hAnsi="Vani" w:cs="Vani"/>
+        </w:rPr>
+        <w:t>శయ్యపైఁ</w:t>
+      </w:r>
+      <w:r>
+        <w:t xml:space="preserve"> : On such </w:t>
+      </w:r>
+    </w:p>
+    <w:p>
+      <w:pPr>
+        <w:pStyle w:val="Meanings"/>
+      </w:pPr>
+      <w:r>
+        <w:rPr>
+          <w:rFonts w:ascii="Vani" w:hAnsi="Vani" w:cs="Vani"/>
+        </w:rPr>
+        <w:t>బవ్వళించిన</w:t>
+      </w:r>
+      <w:r>
+        <w:t>: reclining</w:t>
+      </w:r>
+    </w:p>
+    <w:p>
+      <w:pPr>
+        <w:pStyle w:val="Meanings"/>
+        <w:rPr>
+          <w:rFonts w:ascii="Vani" w:hAnsi="Vani" w:cs="Vani"/>
+        </w:rPr>
+      </w:pPr>
+      <w:r>
+        <w:rPr>
+          <w:rFonts w:ascii="Vani" w:hAnsi="Vani" w:cs="Vani"/>
+        </w:rPr>
+        <w:t>శారఙ్గ</w:t>
+      </w:r>
+      <w:r>
+        <w:t xml:space="preserve"> </w:t>
+      </w:r>
+      <w:r>
+        <w:rPr>
+          <w:rFonts w:ascii="Vani" w:hAnsi="Vani" w:cs="Vani"/>
+        </w:rPr>
+        <w:t>పాణిఁ: One with the bestowing Golden Hand, Vishnu</w:t>
+      </w:r>
+    </w:p>
+    <w:p>
+      <w:pPr>
+        <w:pStyle w:val="Meanings"/>
+        <w:rPr>
+          <w:rFonts w:ascii="Vani" w:hAnsi="Vani" w:cs="Vani"/>
+        </w:rPr>
+      </w:pPr>
+      <w:r>
+        <w:rPr>
+          <w:rFonts w:ascii="Vani" w:hAnsi="Vani" w:cs="Vani"/>
+        </w:rPr>
+        <w:lastRenderedPageBreak/>
+        <w:t>గొలువు: Worship and adore.</w:t>
+      </w:r>
+    </w:p>
     <w:p>
       <w:pPr>
         <w:pStyle w:val="Telugu"/>
-      </w:pPr>
-      <w:r>
-        <w:rPr>
-          <w:rFonts w:ascii="Vani" w:hAnsi="Vani" w:cs="Vani"/>
-        </w:rPr>
-        <w:t>పలికెడిది</w:t>
-      </w:r>
-      <w:r>
-        <w:t xml:space="preserve"> </w:t>
-      </w:r>
-      <w:r>
-        <w:rPr>
-          <w:rFonts w:ascii="Vani" w:hAnsi="Vani" w:cs="Vani"/>
-        </w:rPr>
-        <w:t>భాగవతమట</w:t>
-      </w:r>
+        <w:rPr>
+          <w:rFonts w:ascii="Vani" w:hAnsi="Vani" w:cs="Vani"/>
+        </w:rPr>
+      </w:pPr>
     </w:p>
     <w:p>
       <w:pPr>
@@ -3877,25 +6702,46 @@
         <w:rPr>
           <w:rFonts w:ascii="Vani" w:hAnsi="Vani" w:cs="Vani"/>
         </w:rPr>
-        <w:t>పలికించెడివాడు</w:t>
-      </w:r>
-      <w:r>
-        <w:t xml:space="preserve"> </w:t>
-      </w:r>
-      <w:r>
-        <w:rPr>
-          <w:rFonts w:ascii="Vani" w:hAnsi="Vani" w:cs="Vani"/>
-        </w:rPr>
-        <w:t>రామభద్రుండట</w:t>
-      </w:r>
-      <w:r>
-        <w:t xml:space="preserve"> </w:t>
-      </w:r>
-      <w:r>
-        <w:rPr>
-          <w:rFonts w:ascii="Vani" w:hAnsi="Vani" w:cs="Vani"/>
-        </w:rPr>
-        <w:t>నే</w:t>
+        <w:t>పొడుపు</w:t>
+      </w:r>
+      <w:r>
+        <w:t xml:space="preserve"> </w:t>
+      </w:r>
+      <w:r>
+        <w:rPr>
+          <w:rFonts w:ascii="Vani" w:hAnsi="Vani" w:cs="Vani"/>
+        </w:rPr>
+        <w:t>గుబ్బలి</w:t>
+      </w:r>
+      <w:r>
+        <w:t xml:space="preserve"> </w:t>
+      </w:r>
+      <w:r>
+        <w:rPr>
+          <w:rFonts w:ascii="Vani" w:hAnsi="Vani" w:cs="Vani"/>
+        </w:rPr>
+        <w:t>మీఁదఁ</w:t>
+      </w:r>
+      <w:r>
+        <w:t xml:space="preserve"> </w:t>
+      </w:r>
+      <w:r>
+        <w:rPr>
+          <w:rFonts w:ascii="Vani" w:hAnsi="Vani" w:cs="Vani"/>
+        </w:rPr>
+        <w:t>బూర్ణిమా</w:t>
+      </w:r>
+      <w:r>
+        <w:t xml:space="preserve"> </w:t>
+      </w:r>
+      <w:r>
+        <w:rPr>
+          <w:rFonts w:ascii="Vani" w:hAnsi="Vani" w:cs="Vani"/>
+        </w:rPr>
+        <w:t>రాత్రులం</w:t>
+      </w:r>
+      <w:r>
+        <w:t xml:space="preserve"> </w:t>
       </w:r>
     </w:p>
     <w:p>
@@ -3903,281 +6749,696 @@
         <w:pStyle w:val="Telugu"/>
       </w:pPr>
       <w:r>
-        <w:rPr>
-          <w:rFonts w:ascii="Vani" w:hAnsi="Vani" w:cs="Vani"/>
-        </w:rPr>
-        <w:t>పలికిన</w:t>
-      </w:r>
-      <w:r>
-        <w:t xml:space="preserve"> </w:t>
-      </w:r>
-      <w:r>
-        <w:rPr>
-          <w:rFonts w:ascii="Vani" w:hAnsi="Vani" w:cs="Vani"/>
-        </w:rPr>
-        <w:t>భవహరమగునట</w:t>
-      </w:r>
-    </w:p>
-    <w:p>
-      <w:pPr>
-        <w:pStyle w:val="Telugu"/>
-      </w:pPr>
-      <w:r>
-        <w:rPr>
-          <w:rFonts w:ascii="Vani" w:hAnsi="Vani" w:cs="Vani"/>
-        </w:rPr>
-        <w:t>పలికెద</w:t>
-      </w:r>
-      <w:r>
-        <w:t xml:space="preserve"> </w:t>
-      </w:r>
-      <w:r>
-        <w:rPr>
-          <w:rFonts w:ascii="Vani" w:hAnsi="Vani" w:cs="Vani"/>
-        </w:rPr>
-        <w:t>వేరొండు</w:t>
-      </w:r>
-      <w:r>
-        <w:t> </w:t>
-      </w:r>
-      <w:r>
-        <w:rPr>
-          <w:rFonts w:ascii="Vani" w:hAnsi="Vani" w:cs="Vani"/>
-        </w:rPr>
-        <w:t>గాథ</w:t>
-      </w:r>
-      <w:r>
-        <w:t> </w:t>
-      </w:r>
-      <w:r>
-        <w:rPr>
-          <w:rFonts w:ascii="Vani" w:hAnsi="Vani" w:cs="Vani"/>
-        </w:rPr>
-        <w:t>పలుకగనేలా</w:t>
-      </w:r>
-      <w:r>
-        <w:t>!</w:t>
-      </w:r>
-    </w:p>
-    <w:p/>
-    <w:p>
-      <w:pPr>
-        <w:pStyle w:val="EngishPoem"/>
-      </w:pPr>
-      <w:r>
-        <w:t>What</w:t>
-      </w:r>
-      <w:r>
-        <w:t xml:space="preserve"> gets </w:t>
-      </w:r>
-      <w:r>
-        <w:t>narrated</w:t>
-      </w:r>
-      <w:r>
-        <w:t xml:space="preserve"> is Bhagavatam</w:t>
-      </w:r>
-      <w:r>
-        <w:t>-</w:t>
-      </w:r>
-      <w:proofErr w:type="spellStart"/>
-      <w:r>
-        <w:t>ata</w:t>
-      </w:r>
-      <w:proofErr w:type="spellEnd"/>
-      <w:r>
-        <w:t xml:space="preserve"> (*)</w:t>
-      </w:r>
-      <w:r>
-        <w:t>,</w:t>
-      </w:r>
-    </w:p>
-    <w:p>
-      <w:pPr>
-        <w:pStyle w:val="EngishPoem"/>
-      </w:pPr>
-      <w:r>
-        <w:t xml:space="preserve">One that </w:t>
-      </w:r>
-      <w:r>
-        <w:t xml:space="preserve">narrates </w:t>
-      </w:r>
-      <w:r>
-        <w:t>is Rama-</w:t>
-      </w:r>
-      <w:proofErr w:type="spellStart"/>
-      <w:r>
-        <w:t>bhadrud</w:t>
-      </w:r>
-      <w:proofErr w:type="spellEnd"/>
-      <w:r>
-        <w:t>-</w:t>
-      </w:r>
-      <w:proofErr w:type="spellStart"/>
-      <w:r>
-        <w:t>ata</w:t>
-      </w:r>
-      <w:proofErr w:type="spellEnd"/>
-      <w:r>
-        <w:t xml:space="preserve"> (**)</w:t>
-      </w:r>
-      <w:r>
-        <w:t xml:space="preserve">, </w:t>
-      </w:r>
-    </w:p>
-    <w:p>
-      <w:pPr>
-        <w:pStyle w:val="EngishPoem"/>
-      </w:pPr>
-      <w:r>
-        <w:t>To write - is my salvation (***),</w:t>
-      </w:r>
-    </w:p>
-    <w:p>
-      <w:pPr>
-        <w:pStyle w:val="EngishPoem"/>
-      </w:pPr>
-      <w:proofErr w:type="gramStart"/>
-      <w:r>
-        <w:t>So</w:t>
-      </w:r>
-      <w:proofErr w:type="gramEnd"/>
-      <w:r>
-        <w:t xml:space="preserve"> I shall write, why would I </w:t>
-      </w:r>
-      <w:proofErr w:type="gramStart"/>
-      <w:r>
-        <w:t xml:space="preserve">write </w:t>
-      </w:r>
-      <w:r>
-        <w:t>a saga</w:t>
-      </w:r>
-      <w:r>
-        <w:t xml:space="preserve"> </w:t>
-      </w:r>
-      <w:r>
-        <w:t>an</w:t>
-      </w:r>
-      <w:r>
-        <w:t>other</w:t>
-      </w:r>
-      <w:proofErr w:type="gramEnd"/>
-      <w:r>
-        <w:t>?</w:t>
-      </w:r>
-    </w:p>
-    <w:p/>
-    <w:p>
-      <w:r>
-        <w:t xml:space="preserve">* The </w:t>
-      </w:r>
-      <w:proofErr w:type="gramStart"/>
-      <w:r>
-        <w:t>18,000 verse</w:t>
-      </w:r>
-      <w:proofErr w:type="gramEnd"/>
-      <w:r>
-        <w:t xml:space="preserve"> book, Bhagavatam</w:t>
-      </w:r>
-      <w:r>
-        <w:t>, “-</w:t>
-      </w:r>
-      <w:proofErr w:type="spellStart"/>
-      <w:r>
-        <w:t>ata</w:t>
-      </w:r>
-      <w:proofErr w:type="spellEnd"/>
-      <w:r>
-        <w:t>” means in fact, seems, appears etc.</w:t>
-      </w:r>
-    </w:p>
-    <w:p>
-      <w:r>
-        <w:t xml:space="preserve">** Another name </w:t>
-      </w:r>
-      <w:r>
-        <w:t xml:space="preserve">of </w:t>
-      </w:r>
-      <w:proofErr w:type="spellStart"/>
-      <w:r>
-        <w:t>Potana’s</w:t>
-      </w:r>
-      <w:proofErr w:type="spellEnd"/>
-      <w:r>
-        <w:t xml:space="preserve"> God ( Rama</w:t>
-      </w:r>
-      <w:r>
-        <w:t>-The-</w:t>
-      </w:r>
-      <w:proofErr w:type="spellStart"/>
-      <w:r>
-        <w:t>Proetective</w:t>
-      </w:r>
-      <w:proofErr w:type="spellEnd"/>
-      <w:r>
-        <w:t>)</w:t>
-      </w:r>
-      <w:r>
-        <w:t xml:space="preserve">. Indicating the words </w:t>
-      </w:r>
-      <w:proofErr w:type="gramStart"/>
-      <w:r>
-        <w:t>them</w:t>
-      </w:r>
-      <w:proofErr w:type="gramEnd"/>
-      <w:r>
-        <w:t xml:space="preserve"> </w:t>
-      </w:r>
-      <w:proofErr w:type="spellStart"/>
-      <w:r>
-        <w:t>seleves</w:t>
-      </w:r>
-      <w:proofErr w:type="spellEnd"/>
-      <w:r>
-        <w:t xml:space="preserve"> flow (from Him). </w:t>
-      </w:r>
-      <w:r>
-        <w:t>My ground in belief is shaky at best</w:t>
-      </w:r>
-      <w:r>
-        <w:t>! But I understand Potana completely. It</w:t>
-      </w:r>
-      <w:r>
-        <w:t xml:space="preserve">, I also believe, </w:t>
-      </w:r>
-      <w:r>
-        <w:t>is the nature of art.</w:t>
-      </w:r>
-    </w:p>
-    <w:p>
-      <w:r>
-        <w:t xml:space="preserve">*** The act of writing, even though being the medium, is a state of mind that elevates and </w:t>
-      </w:r>
-      <w:proofErr w:type="spellStart"/>
-      <w:r>
-        <w:t>impersonifies</w:t>
-      </w:r>
-      <w:proofErr w:type="spellEnd"/>
-      <w:r>
-        <w:t xml:space="preserve"> oneself in that elevation. The specific </w:t>
-      </w:r>
-      <w:proofErr w:type="spellStart"/>
-      <w:r>
-        <w:t>Telugh</w:t>
-      </w:r>
-      <w:proofErr w:type="spellEnd"/>
-      <w:r>
-        <w:t xml:space="preserve"> word used here poorly translated by me to “salvation”, but the actual literal meaning is “One gets freed from many rebirths”, in other words the state of one with the divine where there is neither birth nor death, the state of </w:t>
-      </w:r>
-      <w:proofErr w:type="spellStart"/>
-      <w:r>
-        <w:t>Nirvaana</w:t>
-      </w:r>
-      <w:proofErr w:type="spellEnd"/>
-      <w:r>
-        <w:t>.</w:t>
-      </w:r>
-    </w:p>
-    <w:p/>
+        <w:tab/>
+      </w:r>
+      <w:r>
+        <w:rPr>
+          <w:rFonts w:ascii="Vani" w:hAnsi="Vani" w:cs="Vani"/>
+        </w:rPr>
+        <w:t>దొనరింపు</w:t>
+      </w:r>
+      <w:r>
+        <w:t xml:space="preserve"> </w:t>
+      </w:r>
+      <w:r>
+        <w:rPr>
+          <w:rFonts w:ascii="Vani" w:hAnsi="Vani" w:cs="Vani"/>
+        </w:rPr>
+        <w:t>చంద్రాత</w:t>
+      </w:r>
+      <w:r>
+        <w:t xml:space="preserve"> </w:t>
+      </w:r>
+      <w:r>
+        <w:rPr>
+          <w:rFonts w:ascii="Vani" w:hAnsi="Vani" w:cs="Vani"/>
+        </w:rPr>
+        <w:t>పోత్సవంబు</w:t>
+      </w:r>
+    </w:p>
+    <w:p>
+      <w:pPr>
+        <w:pStyle w:val="Meanings"/>
+        <w:rPr>
+          <w:rFonts w:ascii="Vani" w:hAnsi="Vani" w:cs="Vani"/>
+        </w:rPr>
+      </w:pPr>
+    </w:p>
+    <w:p>
+      <w:pPr>
+        <w:pStyle w:val="Meanings"/>
+        <w:rPr>
+          <w:rFonts w:ascii="Vani" w:hAnsi="Vani" w:cs="Vani"/>
+        </w:rPr>
+      </w:pPr>
+      <w:r>
+        <w:rPr>
+          <w:rFonts w:ascii="Vani" w:hAnsi="Vani" w:cs="Vani"/>
+        </w:rPr>
+        <w:t>పొడుపు</w:t>
+      </w:r>
+      <w:r>
+        <w:rPr>
+          <w:rFonts w:ascii="Vani" w:hAnsi="Vani" w:cs="Vani"/>
+        </w:rPr>
+        <w:t>: Morning</w:t>
+      </w:r>
+    </w:p>
+    <w:p>
+      <w:pPr>
+        <w:pStyle w:val="Meanings"/>
+        <w:rPr>
+          <w:rFonts w:ascii="Vani" w:hAnsi="Vani" w:cs="Vani"/>
+        </w:rPr>
+      </w:pPr>
+      <w:r>
+        <w:rPr>
+          <w:rFonts w:ascii="Vani" w:hAnsi="Vani" w:cs="Vani"/>
+        </w:rPr>
+        <w:t>గుబ్బలి</w:t>
+      </w:r>
+      <w:r>
+        <w:rPr>
+          <w:rFonts w:ascii="Vani" w:hAnsi="Vani" w:cs="Vani"/>
+        </w:rPr>
+        <w:t>: Mound, or Mountain</w:t>
+      </w:r>
+    </w:p>
+    <w:p>
+      <w:pPr>
+        <w:pStyle w:val="Meanings"/>
+        <w:rPr>
+          <w:rFonts w:ascii="Vani" w:hAnsi="Vani" w:cs="Vani"/>
+        </w:rPr>
+      </w:pPr>
+      <w:r>
+        <w:rPr>
+          <w:rFonts w:ascii="Vani" w:hAnsi="Vani" w:cs="Vani"/>
+        </w:rPr>
+        <w:t>మీఁదఁ</w:t>
+      </w:r>
+      <w:r>
+        <w:rPr>
+          <w:rFonts w:ascii="Vani" w:hAnsi="Vani" w:cs="Vani"/>
+        </w:rPr>
+        <w:t>: On</w:t>
+      </w:r>
+    </w:p>
+    <w:p>
+      <w:pPr>
+        <w:pStyle w:val="Meanings"/>
+      </w:pPr>
+      <w:r>
+        <w:rPr>
+          <w:rFonts w:ascii="Vani" w:hAnsi="Vani" w:cs="Vani"/>
+        </w:rPr>
+        <w:t>బూర్ణిమా</w:t>
+      </w:r>
+      <w:r>
+        <w:t xml:space="preserve"> </w:t>
+      </w:r>
+      <w:r>
+        <w:rPr>
+          <w:rFonts w:ascii="Vani" w:hAnsi="Vani" w:cs="Vani"/>
+        </w:rPr>
+        <w:t>రాత్రులం</w:t>
+      </w:r>
+      <w:r>
+        <w:t xml:space="preserve"> </w:t>
+      </w:r>
+      <w:r>
+        <w:t>: (the) Nights of the Full moon</w:t>
+      </w:r>
+    </w:p>
+    <w:p>
+      <w:pPr>
+        <w:pStyle w:val="Meanings"/>
+        <w:rPr>
+          <w:rFonts w:ascii="Vani" w:hAnsi="Vani" w:cs="Vani"/>
+        </w:rPr>
+      </w:pPr>
+      <w:r>
+        <w:rPr>
+          <w:rFonts w:ascii="Vani" w:hAnsi="Vani" w:cs="Vani"/>
+        </w:rPr>
+        <w:t>దొనరింపు</w:t>
+      </w:r>
+      <w:r>
+        <w:rPr>
+          <w:rFonts w:ascii="Vani" w:hAnsi="Vani" w:cs="Vani"/>
+        </w:rPr>
+        <w:t>: Make</w:t>
+      </w:r>
+    </w:p>
+    <w:p>
+      <w:pPr>
+        <w:pStyle w:val="Meanings"/>
+      </w:pPr>
+      <w:r>
+        <w:rPr>
+          <w:rFonts w:ascii="Vani" w:hAnsi="Vani" w:cs="Vani"/>
+        </w:rPr>
+        <w:t>చంద్రాత</w:t>
+      </w:r>
+      <w:r>
+        <w:t xml:space="preserve"> </w:t>
+      </w:r>
+      <w:r>
+        <w:rPr>
+          <w:rFonts w:ascii="Vani" w:hAnsi="Vani" w:cs="Vani"/>
+        </w:rPr>
+        <w:t>పోత్సవంబు</w:t>
+      </w:r>
+      <w:r>
+        <w:rPr>
+          <w:rFonts w:ascii="Vani" w:hAnsi="Vani" w:cs="Vani"/>
+        </w:rPr>
+        <w:t>: Frolics in the Moon Glow</w:t>
+      </w:r>
+    </w:p>
+    <w:p>
+      <w:pPr>
+        <w:pStyle w:val="Meanings"/>
+      </w:pPr>
+    </w:p>
+    <w:p>
+      <w:pPr>
+        <w:pStyle w:val="Meanings"/>
+      </w:pPr>
+      <w:r>
+        <w:t>This whole section below is confusing. It is referring to the mythological history of the “Saaka Dweepa” one of the 7 Dweepas (islands) as depicted in the ancient India mythology, particularly to one of its Rulers, who is the Character of interest in this poem.</w:t>
+      </w:r>
+    </w:p>
+    <w:p>
+      <w:pPr>
+        <w:pStyle w:val="Meanings"/>
+      </w:pPr>
+    </w:p>
+    <w:p>
+      <w:pPr>
+        <w:pStyle w:val="Meanings"/>
+      </w:pPr>
+      <w:r>
+        <w:t xml:space="preserve">It seems to praise a King that seemed to have been lost, and also by aligning with the Cupid, and her charms, </w:t>
+      </w:r>
+      <w:r>
+        <w:t>disquiet his heart.</w:t>
+      </w:r>
+      <w:r>
+        <w:t xml:space="preserve"> </w:t>
+      </w:r>
+    </w:p>
+    <w:p>
+      <w:pPr>
+        <w:pStyle w:val="Meanings"/>
+      </w:pPr>
+    </w:p>
+    <w:p>
+      <w:pPr>
+        <w:pStyle w:val="Meanings"/>
+      </w:pPr>
+      <w:r>
+        <w:rPr>
+          <w:rFonts w:ascii="Vani" w:hAnsi="Vani" w:cs="Vani"/>
+        </w:rPr>
+        <w:t>లలఘు</w:t>
+      </w:r>
+      <w:r>
+        <w:t xml:space="preserve"> </w:t>
+      </w:r>
+      <w:r>
+        <w:rPr>
+          <w:rFonts w:ascii="Vani" w:hAnsi="Vani" w:cs="Vani"/>
+        </w:rPr>
+        <w:t>సైనిక</w:t>
+      </w:r>
+      <w:r>
+        <w:t xml:space="preserve"> </w:t>
+      </w:r>
+      <w:r>
+        <w:rPr>
+          <w:rFonts w:ascii="Vani" w:hAnsi="Vani" w:cs="Vani"/>
+        </w:rPr>
+        <w:t>సంఖ్య</w:t>
+      </w:r>
+      <w:r>
+        <w:t xml:space="preserve"> </w:t>
+      </w:r>
+      <w:r>
+        <w:rPr>
+          <w:rFonts w:ascii="Vani" w:hAnsi="Vani" w:cs="Vani"/>
+        </w:rPr>
+        <w:t>సం</w:t>
+      </w:r>
+      <w:r>
+        <w:t xml:space="preserve"> </w:t>
+      </w:r>
+      <w:r>
+        <w:rPr>
+          <w:rFonts w:ascii="Vani" w:hAnsi="Vani" w:cs="Vani"/>
+        </w:rPr>
+        <w:t>ఖ్యాగ్ర</w:t>
+      </w:r>
+      <w:r>
+        <w:t xml:space="preserve"> </w:t>
+      </w:r>
+      <w:r>
+        <w:rPr>
+          <w:rFonts w:ascii="Vani" w:hAnsi="Vani" w:cs="Vani"/>
+        </w:rPr>
+        <w:t>విజిత</w:t>
+      </w:r>
+      <w:r>
+        <w:t xml:space="preserve"> </w:t>
+      </w:r>
+    </w:p>
+    <w:p>
+      <w:pPr>
+        <w:pStyle w:val="Meanings"/>
+        <w:rPr>
+          <w:rFonts w:ascii="Vani" w:hAnsi="Vani" w:cs="Vani"/>
+        </w:rPr>
+      </w:pPr>
+      <w:r>
+        <w:rPr>
+          <w:rFonts w:ascii="Vani" w:hAnsi="Vani" w:cs="Vani"/>
+        </w:rPr>
+        <w:t>లలఘు</w:t>
+      </w:r>
+      <w:r>
+        <w:rPr>
+          <w:rFonts w:ascii="Vani" w:hAnsi="Vani" w:cs="Vani"/>
+        </w:rPr>
+        <w:t>: Big, Large, Great</w:t>
+      </w:r>
+    </w:p>
+    <w:p>
+      <w:pPr>
+        <w:pStyle w:val="Meanings"/>
+        <w:rPr>
+          <w:rFonts w:ascii="Vani" w:hAnsi="Vani" w:cs="Vani"/>
+        </w:rPr>
+      </w:pPr>
+      <w:r>
+        <w:rPr>
+          <w:rFonts w:ascii="Vani" w:hAnsi="Vani" w:cs="Vani"/>
+        </w:rPr>
+        <w:t>సైనిక</w:t>
+      </w:r>
+      <w:r>
+        <w:t xml:space="preserve"> </w:t>
+      </w:r>
+      <w:r>
+        <w:rPr>
+          <w:rFonts w:ascii="Vani" w:hAnsi="Vani" w:cs="Vani"/>
+        </w:rPr>
+        <w:t>సంఖ్య</w:t>
+      </w:r>
+      <w:r>
+        <w:rPr>
+          <w:rFonts w:ascii="Vani" w:hAnsi="Vani" w:cs="Vani"/>
+        </w:rPr>
+        <w:t>: count of the armed forces</w:t>
+      </w:r>
+    </w:p>
+    <w:p>
+      <w:pPr>
+        <w:pStyle w:val="Meanings"/>
+        <w:rPr>
+          <w:rFonts w:ascii="Vani" w:hAnsi="Vani" w:cs="Vani"/>
+        </w:rPr>
+      </w:pPr>
+      <w:r>
+        <w:rPr>
+          <w:rFonts w:ascii="Vani" w:hAnsi="Vani" w:cs="Vani"/>
+        </w:rPr>
+        <w:t>సం</w:t>
+      </w:r>
+      <w:r>
+        <w:t xml:space="preserve"> </w:t>
+      </w:r>
+      <w:r>
+        <w:rPr>
+          <w:rFonts w:ascii="Vani" w:hAnsi="Vani" w:cs="Vani"/>
+        </w:rPr>
+        <w:t>ఖ్యాగ్ర</w:t>
+      </w:r>
+      <w:r>
+        <w:rPr>
+          <w:rFonts w:ascii="Vani" w:hAnsi="Vani" w:cs="Vani"/>
+        </w:rPr>
+        <w:t>: even exceeding in such counts</w:t>
+      </w:r>
+    </w:p>
+    <w:p>
+      <w:pPr>
+        <w:pStyle w:val="Meanings"/>
+      </w:pPr>
+      <w:r>
+        <w:rPr>
+          <w:rFonts w:ascii="Vani" w:hAnsi="Vani" w:cs="Vani"/>
+        </w:rPr>
+        <w:t>విజిత</w:t>
+      </w:r>
+      <w:r>
+        <w:rPr>
+          <w:rFonts w:ascii="Vani" w:hAnsi="Vani" w:cs="Vani"/>
+        </w:rPr>
+        <w:t>: (with those) Having been defeated</w:t>
+      </w:r>
+    </w:p>
+    <w:p>
+      <w:pPr>
+        <w:pStyle w:val="Meanings"/>
+      </w:pPr>
+    </w:p>
+    <w:p>
+      <w:pPr>
+        <w:pStyle w:val="Meanings"/>
+      </w:pPr>
+      <w:r>
+        <w:rPr>
+          <w:rFonts w:ascii="Vani" w:hAnsi="Vani" w:cs="Vani"/>
+        </w:rPr>
+        <w:t>దాన</w:t>
+      </w:r>
+      <w:r>
+        <w:t xml:space="preserve"> </w:t>
+      </w:r>
+      <w:r>
+        <w:rPr>
+          <w:rFonts w:ascii="Vani" w:hAnsi="Vani" w:cs="Vani"/>
+        </w:rPr>
+        <w:t>వానీ</w:t>
+      </w:r>
+      <w:r>
+        <w:t xml:space="preserve"> </w:t>
+      </w:r>
+      <w:r>
+        <w:rPr>
+          <w:rFonts w:ascii="Vani" w:hAnsi="Vani" w:cs="Vani"/>
+        </w:rPr>
+        <w:t>కుఁ</w:t>
+      </w:r>
+      <w:r>
+        <w:t xml:space="preserve"> </w:t>
+      </w:r>
+      <w:r>
+        <w:rPr>
+          <w:rFonts w:ascii="Vani" w:hAnsi="Vani" w:cs="Vani"/>
+        </w:rPr>
+        <w:t>డైన</w:t>
+      </w:r>
+      <w:r>
+        <w:t xml:space="preserve"> </w:t>
+      </w:r>
+      <w:r>
+        <w:rPr>
+          <w:rFonts w:ascii="Vani" w:hAnsi="Vani" w:cs="Vani"/>
+        </w:rPr>
+        <w:t>యీ</w:t>
+      </w:r>
+      <w:r>
+        <w:t xml:space="preserve"> </w:t>
+      </w:r>
+      <w:r>
+        <w:rPr>
+          <w:rFonts w:ascii="Vani" w:hAnsi="Vani" w:cs="Vani"/>
+        </w:rPr>
+        <w:t>ధరణివిభుని</w:t>
+      </w:r>
+      <w:r>
+        <w:t xml:space="preserve"> </w:t>
+      </w:r>
+    </w:p>
+    <w:p>
+      <w:pPr>
+        <w:pStyle w:val="Meanings"/>
+        <w:rPr>
+          <w:rFonts w:ascii="Vani" w:hAnsi="Vani" w:cs="Vani"/>
+        </w:rPr>
+      </w:pPr>
+      <w:r>
+        <w:rPr>
+          <w:rFonts w:ascii="Vani" w:hAnsi="Vani" w:cs="Vani"/>
+        </w:rPr>
+        <w:t>దానవ</w:t>
+      </w:r>
+      <w:r>
+        <w:rPr>
+          <w:rFonts w:ascii="Vani" w:hAnsi="Vani" w:cs="Vani"/>
+        </w:rPr>
+        <w:t>: Asura</w:t>
+      </w:r>
+      <w:r>
+        <w:rPr>
+          <w:rFonts w:ascii="Vani" w:hAnsi="Vani" w:cs="Vani"/>
+        </w:rPr>
+        <w:t>’s</w:t>
+      </w:r>
+      <w:r>
+        <w:rPr>
+          <w:rFonts w:ascii="Vani" w:hAnsi="Vani" w:cs="Vani"/>
+        </w:rPr>
+        <w:t>, or the cousins of the Devas</w:t>
+      </w:r>
+    </w:p>
+    <w:p>
+      <w:pPr>
+        <w:pStyle w:val="Meanings"/>
+        <w:rPr>
+          <w:rFonts w:ascii="Vani" w:hAnsi="Vani" w:cs="Vani"/>
+        </w:rPr>
+      </w:pPr>
+      <w:r>
+        <w:rPr>
+          <w:rFonts w:ascii="Vani" w:hAnsi="Vani" w:cs="Vani"/>
+        </w:rPr>
+        <w:t>అనీకము</w:t>
+      </w:r>
+      <w:r>
+        <w:rPr>
+          <w:rFonts w:ascii="Vani" w:hAnsi="Vani" w:cs="Vani"/>
+        </w:rPr>
+        <w:t>: Army</w:t>
+      </w:r>
+    </w:p>
+    <w:p>
+      <w:pPr>
+        <w:pStyle w:val="Meanings"/>
+      </w:pPr>
+      <w:r>
+        <w:rPr>
+          <w:rFonts w:ascii="Vani" w:hAnsi="Vani" w:cs="Vani"/>
+        </w:rPr>
+        <w:t>కుఁ</w:t>
+      </w:r>
+      <w:r>
+        <w:t xml:space="preserve"> </w:t>
+      </w:r>
+      <w:r>
+        <w:rPr>
+          <w:rFonts w:ascii="Vani" w:hAnsi="Vani" w:cs="Vani"/>
+        </w:rPr>
+        <w:t>డైన</w:t>
+      </w:r>
+      <w:r>
+        <w:t xml:space="preserve"> </w:t>
+      </w:r>
+      <w:r>
+        <w:rPr>
+          <w:rFonts w:ascii="Vani" w:hAnsi="Vani" w:cs="Vani"/>
+        </w:rPr>
+        <w:t>యీ</w:t>
+      </w:r>
+      <w:r>
+        <w:t xml:space="preserve"> </w:t>
+      </w:r>
+      <w:r>
+        <w:rPr>
+          <w:rFonts w:ascii="Vani" w:hAnsi="Vani" w:cs="Vani"/>
+        </w:rPr>
+        <w:t>ధరణివిభుని</w:t>
+      </w:r>
+      <w:r>
+        <w:rPr>
+          <w:rFonts w:ascii="Vani" w:hAnsi="Vani" w:cs="Vani"/>
+        </w:rPr>
+        <w:t>: The Lord of this land, that has this Asura army</w:t>
+      </w:r>
+    </w:p>
+    <w:p>
+      <w:pPr>
+        <w:pStyle w:val="Meanings"/>
+      </w:pPr>
+    </w:p>
+    <w:p>
+      <w:pPr>
+        <w:pStyle w:val="Meanings"/>
+      </w:pPr>
+      <w:r>
+        <w:rPr>
+          <w:rFonts w:ascii="Vani" w:hAnsi="Vani" w:cs="Vani"/>
+        </w:rPr>
+        <w:t>లలిత</w:t>
+      </w:r>
+      <w:r>
+        <w:t xml:space="preserve"> </w:t>
+      </w:r>
+      <w:r>
+        <w:rPr>
+          <w:rFonts w:ascii="Vani" w:hAnsi="Vani" w:cs="Vani"/>
+        </w:rPr>
+        <w:t>సౌభాగ్య</w:t>
+      </w:r>
+      <w:r>
+        <w:t xml:space="preserve"> </w:t>
+      </w:r>
+      <w:r>
+        <w:rPr>
+          <w:rFonts w:ascii="Vani" w:hAnsi="Vani" w:cs="Vani"/>
+        </w:rPr>
+        <w:t>రేఖా</w:t>
+      </w:r>
+      <w:r>
+        <w:t xml:space="preserve"> </w:t>
+      </w:r>
+      <w:r>
+        <w:rPr>
+          <w:rFonts w:ascii="Vani" w:hAnsi="Vani" w:cs="Vani"/>
+        </w:rPr>
+        <w:t>కళా</w:t>
+      </w:r>
+      <w:r>
+        <w:t xml:space="preserve"> </w:t>
+      </w:r>
+      <w:r>
+        <w:rPr>
+          <w:rFonts w:ascii="Vani" w:hAnsi="Vani" w:cs="Vani"/>
+        </w:rPr>
+        <w:t>విలాస</w:t>
+      </w:r>
+      <w:r>
+        <w:t xml:space="preserve"> </w:t>
+      </w:r>
+      <w:r>
+        <w:rPr>
+          <w:rFonts w:ascii="Vani" w:hAnsi="Vani" w:cs="Vani"/>
+        </w:rPr>
+        <w:t>శక్తి</w:t>
+      </w:r>
+      <w:r>
+        <w:t xml:space="preserve"> </w:t>
+      </w:r>
+    </w:p>
+    <w:p>
+      <w:pPr>
+        <w:pStyle w:val="Meanings"/>
+      </w:pPr>
+      <w:r>
+        <w:t>With the force of the charm and playful art</w:t>
+      </w:r>
+    </w:p>
+    <w:p>
+      <w:pPr>
+        <w:pStyle w:val="Meanings"/>
+      </w:pPr>
+    </w:p>
+    <w:p>
+      <w:pPr>
+        <w:pStyle w:val="Meanings"/>
+        <w:rPr>
+          <w:rFonts w:ascii="Vani" w:hAnsi="Vani" w:cs="Vani"/>
+        </w:rPr>
+      </w:pPr>
+      <w:r>
+        <w:rPr>
+          <w:rFonts w:ascii="Vani" w:hAnsi="Vani" w:cs="Vani"/>
+        </w:rPr>
+        <w:t>భర్త్సిత</w:t>
+      </w:r>
+      <w:r>
+        <w:t xml:space="preserve"> </w:t>
+      </w:r>
+      <w:r>
+        <w:rPr>
+          <w:rFonts w:ascii="Vani" w:hAnsi="Vani" w:cs="Vani"/>
+        </w:rPr>
+        <w:t>మత్స్య</w:t>
+      </w:r>
+      <w:r>
+        <w:t xml:space="preserve"> </w:t>
+      </w:r>
+      <w:r>
+        <w:rPr>
+          <w:rFonts w:ascii="Vani" w:hAnsi="Vani" w:cs="Vani"/>
+        </w:rPr>
+        <w:t>లాంఛనునిఁ</w:t>
+      </w:r>
+      <w:r>
+        <w:t xml:space="preserve"> </w:t>
+      </w:r>
+      <w:r>
+        <w:rPr>
+          <w:rFonts w:ascii="Vani" w:hAnsi="Vani" w:cs="Vani"/>
+        </w:rPr>
+        <w:t>గూడి</w:t>
+      </w:r>
+    </w:p>
+    <w:p>
+      <w:pPr>
+        <w:pStyle w:val="Meanings"/>
+      </w:pPr>
+      <w:r>
+        <w:rPr>
+          <w:rFonts w:ascii="Vani" w:hAnsi="Vani" w:cs="Vani"/>
+        </w:rPr>
+        <w:t>భర్త్సిత</w:t>
+      </w:r>
+      <w:r>
+        <w:t>: Scare (him, the enamored King)</w:t>
+      </w:r>
+    </w:p>
+    <w:p>
+      <w:pPr>
+        <w:pStyle w:val="Meanings"/>
+      </w:pPr>
+      <w:r>
+        <w:rPr>
+          <w:rFonts w:ascii="Vani" w:hAnsi="Vani" w:cs="Vani"/>
+        </w:rPr>
+        <w:t>మత్స్య</w:t>
+      </w:r>
+      <w:r>
+        <w:t xml:space="preserve"> </w:t>
+      </w:r>
+      <w:r>
+        <w:rPr>
+          <w:rFonts w:ascii="Vani" w:hAnsi="Vani" w:cs="Vani"/>
+        </w:rPr>
+        <w:t>లాంఛనునిఁ</w:t>
+      </w:r>
+      <w:r>
+        <w:t xml:space="preserve"> </w:t>
+      </w:r>
+      <w:r>
+        <w:rPr>
+          <w:rFonts w:ascii="Vani" w:hAnsi="Vani" w:cs="Vani"/>
+        </w:rPr>
+        <w:t>గూడి</w:t>
+      </w:r>
+      <w:r>
+        <w:rPr>
+          <w:rFonts w:ascii="Vani" w:hAnsi="Vani" w:cs="Vani"/>
+        </w:rPr>
+        <w:t>: By invoking and aligning with the Cupid</w:t>
+      </w:r>
+    </w:p>
+    <w:p>
+      <w:pPr>
+        <w:pStyle w:val="Meanings"/>
+      </w:pPr>
+    </w:p>
     <w:sectPr>
       <w:pgSz w:w="12240" w:h="15840"/>
       <w:pgMar w:top="1440" w:right="1440" w:bottom="1440" w:left="1440" w:header="720" w:footer="720" w:gutter="0"/>

--- a/teluugu-poetry-100-poems/telugu-poetry-05-working.docx
+++ b/teluugu-poetry-100-poems/telugu-poetry-05-working.docx
@@ -38,12 +38,30 @@
         <w:rPr>
           <w:szCs w:val="28"/>
         </w:rPr>
-        <w:t xml:space="preserve">a bit of familiarity with </w:t>
+        <w:t xml:space="preserve">some </w:t>
       </w:r>
       <w:r>
         <w:rPr>
           <w:szCs w:val="28"/>
         </w:rPr>
+        <w:t xml:space="preserve">familiarity </w:t>
+      </w:r>
+      <w:r>
+        <w:rPr>
+          <w:szCs w:val="28"/>
+        </w:rPr>
+        <w:t>of</w:t>
+      </w:r>
+      <w:r>
+        <w:rPr>
+          <w:szCs w:val="28"/>
+        </w:rPr>
+        <w:t xml:space="preserve"> </w:t>
+      </w:r>
+      <w:r>
+        <w:rPr>
+          <w:szCs w:val="28"/>
+        </w:rPr>
         <w:t>Telugu</w:t>
       </w:r>
       <w:r>
@@ -56,67 +74,7 @@
         <w:rPr>
           <w:szCs w:val="28"/>
         </w:rPr>
-        <w:t xml:space="preserve">this, </w:t>
-      </w:r>
-      <w:r>
-        <w:rPr>
-          <w:szCs w:val="28"/>
-        </w:rPr>
-        <w:t>A Maple’s sap</w:t>
-      </w:r>
-      <w:r>
-        <w:rPr>
-          <w:szCs w:val="28"/>
-        </w:rPr>
-        <w:t xml:space="preserve"> -</w:t>
-      </w:r>
-      <w:r>
-        <w:rPr>
-          <w:szCs w:val="28"/>
-        </w:rPr>
-        <w:t xml:space="preserve"> I hope </w:t>
-      </w:r>
-      <w:r>
-        <w:rPr>
-          <w:szCs w:val="28"/>
-        </w:rPr>
-        <w:t>for</w:t>
-      </w:r>
-      <w:r>
-        <w:rPr>
-          <w:szCs w:val="28"/>
-        </w:rPr>
-        <w:t xml:space="preserve"> you</w:t>
-      </w:r>
-      <w:r>
-        <w:rPr>
-          <w:szCs w:val="28"/>
-        </w:rPr>
-        <w:t xml:space="preserve"> -</w:t>
-      </w:r>
-      <w:r>
-        <w:rPr>
-          <w:szCs w:val="28"/>
-        </w:rPr>
-        <w:t xml:space="preserve"> A sampling of </w:t>
-      </w:r>
-      <w:r>
-        <w:rPr>
-          <w:szCs w:val="28"/>
-        </w:rPr>
-        <w:t>long-</w:t>
-      </w:r>
-      <w:r>
-        <w:rPr>
-          <w:szCs w:val="28"/>
-        </w:rPr>
-        <w:t>ago-written</w:t>
-      </w:r>
-      <w:r>
-        <w:rPr>
-          <w:szCs w:val="28"/>
-        </w:rPr>
-        <w:t xml:space="preserve"> Telugu lines.</w:t>
+        <w:t>hope these lines are sweet.</w:t>
       </w:r>
     </w:p>
     <w:p>
@@ -135,7 +93,19 @@
         <w:rPr>
           <w:szCs w:val="28"/>
         </w:rPr>
-        <w:t xml:space="preserve">Failing that, consider this a  breezy lesson in Telugu - </w:t>
+        <w:t xml:space="preserve">Failing that, a  breezy lesson in Telugu </w:t>
+      </w:r>
+      <w:r>
+        <w:rPr>
+          <w:szCs w:val="28"/>
+        </w:rPr>
+        <w:t xml:space="preserve">words </w:t>
+      </w:r>
+      <w:r>
+        <w:rPr>
+          <w:szCs w:val="28"/>
+        </w:rPr>
+        <w:t xml:space="preserve">- </w:t>
       </w:r>
     </w:p>
     <w:p>
@@ -211,13 +181,21 @@
         <w:t>Beauty</w:t>
       </w:r>
       <w:r>
-        <w:t>!</w:t>
-      </w:r>
-      <w:r>
-        <w:t xml:space="preserve"> N</w:t>
-      </w:r>
-      <w:r>
-        <w:t>ever a P</w:t>
+        <w:t>,</w:t>
+      </w:r>
+      <w:r>
+        <w:t xml:space="preserve"> </w:t>
+      </w:r>
+      <w:proofErr w:type="gramStart"/>
+      <w:r>
+        <w:t>N</w:t>
+      </w:r>
+      <w:r>
+        <w:t>ever</w:t>
+      </w:r>
+      <w:proofErr w:type="gramEnd"/>
+      <w:r>
+        <w:t xml:space="preserve"> a P</w:t>
       </w:r>
       <w:r>
         <w:t>rescription</w:t>
@@ -558,7 +536,7 @@
           <w:r>
             <w:fldChar w:fldCharType="separate"/>
           </w:r>
-          <w:hyperlink w:anchor="_Toc186484506" w:history="1">
+          <w:hyperlink w:anchor="_Toc190950002" w:history="1">
             <w:r>
               <w:rPr>
                 <w:rStyle w:val="Hyperlink"/>
@@ -585,7 +563,7 @@
                 <w:noProof/>
                 <w:webHidden/>
               </w:rPr>
-              <w:instrText xml:space="preserve"> PAGEREF _Toc186484506 \h </w:instrText>
+              <w:instrText xml:space="preserve"> PAGEREF _Toc190950002 \h </w:instrText>
             </w:r>
             <w:r>
               <w:rPr>
@@ -629,7 +607,7 @@
               <w:szCs w:val="24"/>
             </w:rPr>
           </w:pPr>
-          <w:hyperlink w:anchor="_Toc186484507" w:history="1">
+          <w:hyperlink w:anchor="_Toc190950003" w:history="1">
             <w:r>
               <w:rPr>
                 <w:rStyle w:val="Hyperlink"/>
@@ -656,7 +634,7 @@
                 <w:noProof/>
                 <w:webHidden/>
               </w:rPr>
-              <w:instrText xml:space="preserve"> PAGEREF _Toc186484507 \h </w:instrText>
+              <w:instrText xml:space="preserve"> PAGEREF _Toc190950003 \h </w:instrText>
             </w:r>
             <w:r>
               <w:rPr>
@@ -700,7 +678,7 @@
               <w:szCs w:val="24"/>
             </w:rPr>
           </w:pPr>
-          <w:hyperlink w:anchor="_Toc186484508" w:history="1">
+          <w:hyperlink w:anchor="_Toc190950004" w:history="1">
             <w:r>
               <w:rPr>
                 <w:rStyle w:val="Hyperlink"/>
@@ -727,7 +705,7 @@
                 <w:noProof/>
                 <w:webHidden/>
               </w:rPr>
-              <w:instrText xml:space="preserve"> PAGEREF _Toc186484508 \h </w:instrText>
+              <w:instrText xml:space="preserve"> PAGEREF _Toc190950004 \h </w:instrText>
             </w:r>
             <w:r>
               <w:rPr>
@@ -771,7 +749,7 @@
               <w:szCs w:val="24"/>
             </w:rPr>
           </w:pPr>
-          <w:hyperlink w:anchor="_Toc186484509" w:history="1">
+          <w:hyperlink w:anchor="_Toc190950005" w:history="1">
             <w:r>
               <w:rPr>
                 <w:rStyle w:val="Hyperlink"/>
@@ -798,7 +776,7 @@
                 <w:noProof/>
                 <w:webHidden/>
               </w:rPr>
-              <w:instrText xml:space="preserve"> PAGEREF _Toc186484509 \h </w:instrText>
+              <w:instrText xml:space="preserve"> PAGEREF _Toc190950005 \h </w:instrText>
             </w:r>
             <w:r>
               <w:rPr>
@@ -830,6 +808,304 @@
           </w:hyperlink>
         </w:p>
         <w:p>
+          <w:pPr>
+            <w:pStyle w:val="TOC1"/>
+            <w:tabs>
+              <w:tab w:val="right" w:leader="dot" w:pos="9350"/>
+            </w:tabs>
+            <w:rPr>
+              <w:rFonts w:eastAsiaTheme="minorEastAsia"/>
+              <w:noProof/>
+              <w:sz w:val="24"/>
+              <w:szCs w:val="24"/>
+            </w:rPr>
+          </w:pPr>
+          <w:hyperlink w:anchor="_Toc190950006" w:history="1">
+            <w:r>
+              <w:rPr>
+                <w:rStyle w:val="Hyperlink"/>
+                <w:noProof/>
+              </w:rPr>
+              <w:t>Inattentive Nishadha King</w:t>
+            </w:r>
+            <w:r>
+              <w:rPr>
+                <w:noProof/>
+                <w:webHidden/>
+              </w:rPr>
+              <w:tab/>
+            </w:r>
+            <w:r>
+              <w:rPr>
+                <w:noProof/>
+                <w:webHidden/>
+              </w:rPr>
+              <w:fldChar w:fldCharType="begin"/>
+            </w:r>
+            <w:r>
+              <w:rPr>
+                <w:noProof/>
+                <w:webHidden/>
+              </w:rPr>
+              <w:instrText xml:space="preserve"> PAGEREF _Toc190950006 \h </w:instrText>
+            </w:r>
+            <w:r>
+              <w:rPr>
+                <w:noProof/>
+                <w:webHidden/>
+              </w:rPr>
+            </w:r>
+            <w:r>
+              <w:rPr>
+                <w:noProof/>
+                <w:webHidden/>
+              </w:rPr>
+              <w:fldChar w:fldCharType="separate"/>
+            </w:r>
+            <w:r>
+              <w:rPr>
+                <w:noProof/>
+                <w:webHidden/>
+              </w:rPr>
+              <w:t>18</w:t>
+            </w:r>
+            <w:r>
+              <w:rPr>
+                <w:noProof/>
+                <w:webHidden/>
+              </w:rPr>
+              <w:fldChar w:fldCharType="end"/>
+            </w:r>
+          </w:hyperlink>
+        </w:p>
+        <w:p>
+          <w:pPr>
+            <w:pStyle w:val="TOC1"/>
+            <w:tabs>
+              <w:tab w:val="right" w:leader="dot" w:pos="9350"/>
+            </w:tabs>
+            <w:rPr>
+              <w:rFonts w:eastAsiaTheme="minorEastAsia"/>
+              <w:noProof/>
+              <w:sz w:val="24"/>
+              <w:szCs w:val="24"/>
+            </w:rPr>
+          </w:pPr>
+          <w:hyperlink w:anchor="_Toc190950007" w:history="1">
+            <w:r>
+              <w:rPr>
+                <w:rStyle w:val="Hyperlink"/>
+                <w:noProof/>
+              </w:rPr>
+              <w:t>Fevered To</w:t>
+            </w:r>
+            <w:r>
+              <w:rPr>
+                <w:rStyle w:val="Hyperlink"/>
+                <w:noProof/>
+              </w:rPr>
+              <w:t>n</w:t>
+            </w:r>
+            <w:r>
+              <w:rPr>
+                <w:rStyle w:val="Hyperlink"/>
+                <w:noProof/>
+              </w:rPr>
+              <w:t>gue</w:t>
+            </w:r>
+            <w:r>
+              <w:rPr>
+                <w:noProof/>
+                <w:webHidden/>
+              </w:rPr>
+              <w:tab/>
+            </w:r>
+            <w:r>
+              <w:rPr>
+                <w:noProof/>
+                <w:webHidden/>
+              </w:rPr>
+              <w:fldChar w:fldCharType="begin"/>
+            </w:r>
+            <w:r>
+              <w:rPr>
+                <w:noProof/>
+                <w:webHidden/>
+              </w:rPr>
+              <w:instrText xml:space="preserve"> PAGEREF _Toc190950007 \h </w:instrText>
+            </w:r>
+            <w:r>
+              <w:rPr>
+                <w:noProof/>
+                <w:webHidden/>
+              </w:rPr>
+            </w:r>
+            <w:r>
+              <w:rPr>
+                <w:noProof/>
+                <w:webHidden/>
+              </w:rPr>
+              <w:fldChar w:fldCharType="separate"/>
+            </w:r>
+            <w:r>
+              <w:rPr>
+                <w:noProof/>
+                <w:webHidden/>
+              </w:rPr>
+              <w:t>19</w:t>
+            </w:r>
+            <w:r>
+              <w:rPr>
+                <w:noProof/>
+                <w:webHidden/>
+              </w:rPr>
+              <w:fldChar w:fldCharType="end"/>
+            </w:r>
+          </w:hyperlink>
+        </w:p>
+        <w:p>
+          <w:pPr>
+            <w:pStyle w:val="TOC1"/>
+            <w:tabs>
+              <w:tab w:val="right" w:leader="dot" w:pos="9350"/>
+            </w:tabs>
+            <w:rPr>
+              <w:rFonts w:eastAsiaTheme="minorEastAsia"/>
+              <w:noProof/>
+              <w:sz w:val="24"/>
+              <w:szCs w:val="24"/>
+            </w:rPr>
+          </w:pPr>
+          <w:hyperlink w:anchor="_Toc190950008" w:history="1">
+            <w:r>
+              <w:rPr>
+                <w:rStyle w:val="Hyperlink"/>
+                <w:noProof/>
+              </w:rPr>
+              <w:t>Fellowship of Maidens</w:t>
+            </w:r>
+            <w:r>
+              <w:rPr>
+                <w:noProof/>
+                <w:webHidden/>
+              </w:rPr>
+              <w:tab/>
+            </w:r>
+            <w:r>
+              <w:rPr>
+                <w:noProof/>
+                <w:webHidden/>
+              </w:rPr>
+              <w:fldChar w:fldCharType="begin"/>
+            </w:r>
+            <w:r>
+              <w:rPr>
+                <w:noProof/>
+                <w:webHidden/>
+              </w:rPr>
+              <w:instrText xml:space="preserve"> PAGEREF _Toc190950008 \h </w:instrText>
+            </w:r>
+            <w:r>
+              <w:rPr>
+                <w:noProof/>
+                <w:webHidden/>
+              </w:rPr>
+            </w:r>
+            <w:r>
+              <w:rPr>
+                <w:noProof/>
+                <w:webHidden/>
+              </w:rPr>
+              <w:fldChar w:fldCharType="separate"/>
+            </w:r>
+            <w:r>
+              <w:rPr>
+                <w:noProof/>
+                <w:webHidden/>
+              </w:rPr>
+              <w:t>20</w:t>
+            </w:r>
+            <w:r>
+              <w:rPr>
+                <w:noProof/>
+                <w:webHidden/>
+              </w:rPr>
+              <w:fldChar w:fldCharType="end"/>
+            </w:r>
+          </w:hyperlink>
+        </w:p>
+        <w:p>
+          <w:pPr>
+            <w:pStyle w:val="TOC1"/>
+            <w:tabs>
+              <w:tab w:val="right" w:leader="dot" w:pos="9350"/>
+            </w:tabs>
+            <w:rPr>
+              <w:rFonts w:eastAsiaTheme="minorEastAsia"/>
+              <w:noProof/>
+              <w:sz w:val="24"/>
+              <w:szCs w:val="24"/>
+            </w:rPr>
+          </w:pPr>
+          <w:hyperlink w:anchor="_Toc190950009" w:history="1">
+            <w:r>
+              <w:rPr>
+                <w:rStyle w:val="Hyperlink"/>
+                <w:noProof/>
+              </w:rPr>
+              <w:t>Futile, The Pristine Flowing Waters</w:t>
+            </w:r>
+            <w:r>
+              <w:rPr>
+                <w:noProof/>
+                <w:webHidden/>
+              </w:rPr>
+              <w:tab/>
+            </w:r>
+            <w:r>
+              <w:rPr>
+                <w:noProof/>
+                <w:webHidden/>
+              </w:rPr>
+              <w:fldChar w:fldCharType="begin"/>
+            </w:r>
+            <w:r>
+              <w:rPr>
+                <w:noProof/>
+                <w:webHidden/>
+              </w:rPr>
+              <w:instrText xml:space="preserve"> PAGEREF _Toc190950009 \h </w:instrText>
+            </w:r>
+            <w:r>
+              <w:rPr>
+                <w:noProof/>
+                <w:webHidden/>
+              </w:rPr>
+            </w:r>
+            <w:r>
+              <w:rPr>
+                <w:noProof/>
+                <w:webHidden/>
+              </w:rPr>
+              <w:fldChar w:fldCharType="separate"/>
+            </w:r>
+            <w:r>
+              <w:rPr>
+                <w:noProof/>
+                <w:webHidden/>
+              </w:rPr>
+              <w:t>21</w:t>
+            </w:r>
+            <w:r>
+              <w:rPr>
+                <w:noProof/>
+                <w:webHidden/>
+              </w:rPr>
+              <w:fldChar w:fldCharType="end"/>
+            </w:r>
+          </w:hyperlink>
+        </w:p>
+        <w:p>
           <w:r>
             <w:fldChar w:fldCharType="end"/>
           </w:r>
@@ -855,7 +1131,7 @@
       <w:pPr>
         <w:pStyle w:val="Heading1"/>
       </w:pPr>
-      <w:bookmarkStart w:id="0" w:name="_Toc186484506"/>
+      <w:bookmarkStart w:id="0" w:name="_Toc190950002"/>
       <w:r>
         <w:lastRenderedPageBreak/>
         <w:t>Imperative</w:t>
@@ -1150,7 +1426,13 @@
         <w:pStyle w:val="EngishPoem"/>
       </w:pPr>
       <w:r>
-        <w:t xml:space="preserve">Obstacles, every labor </w:t>
+        <w:t>Obstacles</w:t>
+      </w:r>
+      <w:r>
+        <w:t>,</w:t>
+      </w:r>
+      <w:r>
+        <w:t xml:space="preserve"> every labor </w:t>
       </w:r>
       <w:proofErr w:type="gramStart"/>
       <w:r>
@@ -1747,13 +2029,25 @@
     </w:p>
     <w:p>
       <w:r>
-        <w:t xml:space="preserve">This poem has a lot of references to mythological </w:t>
+        <w:t xml:space="preserve">This poem has </w:t>
+      </w:r>
+      <w:r>
+        <w:t xml:space="preserve">many </w:t>
+      </w:r>
+      <w:r>
+        <w:t xml:space="preserve">references to mythological </w:t>
       </w:r>
       <w:r>
         <w:t>creatures</w:t>
       </w:r>
       <w:r>
-        <w:t>. Especially to a particular story of “</w:t>
+        <w:t xml:space="preserve">. Especially to </w:t>
+      </w:r>
+      <w:r>
+        <w:t>the</w:t>
+      </w:r>
+      <w:r>
+        <w:t xml:space="preserve"> particular story of “</w:t>
       </w:r>
       <w:proofErr w:type="spellStart"/>
       <w:r>
@@ -1791,10 +2085,16 @@
         <w:t>,</w:t>
       </w:r>
       <w:r>
-        <w:t xml:space="preserve"> the demon branch of the Gods). Several mythological beings are born out of that churning. Read the story </w:t>
-      </w:r>
-      <w:r>
-        <w:t>as that might be helpful</w:t>
+        <w:t xml:space="preserve"> the demon branch of Gods). Several mythological beings are born out of that churning. Read the story </w:t>
+      </w:r>
+      <w:r>
+        <w:t xml:space="preserve">on the web </w:t>
+      </w:r>
+      <w:r>
+        <w:t xml:space="preserve">as that might </w:t>
+      </w:r>
+      <w:r>
+        <w:t>give insight</w:t>
       </w:r>
       <w:r>
         <w:t>.</w:t>
@@ -1802,7 +2102,13 @@
     </w:p>
     <w:p>
       <w:r>
-        <w:t xml:space="preserve">As to the background, this is where </w:t>
+        <w:t>As to the background</w:t>
+      </w:r>
+      <w:r>
+        <w:t xml:space="preserve"> of the poem</w:t>
+      </w:r>
+      <w:r>
+        <w:t xml:space="preserve">, this is where </w:t>
       </w:r>
       <w:r>
         <w:t xml:space="preserve">the Earth </w:t>
@@ -1814,7 +2120,18 @@
         <w:t>four</w:t>
       </w:r>
       <w:r>
-        <w:t xml:space="preserve"> Gods as her suitor, (when she is in love with him), for the</w:t>
+        <w:t xml:space="preserve"> Gods as her suitor, (when she is </w:t>
+      </w:r>
+      <w:proofErr w:type="gramStart"/>
+      <w:r>
+        <w:t xml:space="preserve">actually </w:t>
+      </w:r>
+      <w:r>
+        <w:t>in</w:t>
+      </w:r>
+      <w:proofErr w:type="gramEnd"/>
+      <w:r>
+        <w:t xml:space="preserve"> love with him), for the</w:t>
       </w:r>
       <w:r>
         <w:t xml:space="preserve"> Gods </w:t>
@@ -1822,6 +2139,9 @@
       <w:r>
         <w:t xml:space="preserve">are too powerful and </w:t>
       </w:r>
+      <w:r>
+        <w:t xml:space="preserve">per his advice </w:t>
+      </w:r>
       <w:proofErr w:type="spellStart"/>
       <w:r>
         <w:t>invain</w:t>
@@ -1850,20 +2170,21 @@
       </w:r>
       <w:proofErr w:type="gramEnd"/>
       <w:r>
-        <w:t xml:space="preserve"> </w:t>
-      </w:r>
-      <w:proofErr w:type="spellStart"/>
-      <w:r>
-        <w:t>i</w:t>
-      </w:r>
-      <w:proofErr w:type="spellEnd"/>
+        <w:t xml:space="preserve"> i</w:t>
+      </w:r>
+      <w:r>
+        <w:t>t</w:t>
+      </w:r>
       <w:r>
         <w:t>?</w:t>
       </w:r>
     </w:p>
     <w:p>
       <w:r>
-        <w:t>A dialogue between two lovers is always interesting!</w:t>
+        <w:t xml:space="preserve">Love is </w:t>
+      </w:r>
+      <w:r>
+        <w:t>interesting!</w:t>
       </w:r>
     </w:p>
     <w:p>
@@ -2783,7 +3104,7 @@
       <w:pPr>
         <w:pStyle w:val="Heading1"/>
       </w:pPr>
-      <w:bookmarkStart w:id="1" w:name="_Toc186484507"/>
+      <w:bookmarkStart w:id="1" w:name="_Toc190950003"/>
       <w:r>
         <w:lastRenderedPageBreak/>
         <w:t>Utterances ill-laced</w:t>
@@ -3784,7 +4105,7 @@
       <w:pPr>
         <w:pStyle w:val="Heading1"/>
       </w:pPr>
-      <w:bookmarkStart w:id="2" w:name="_Toc186484508"/>
+      <w:bookmarkStart w:id="2" w:name="_Toc190950004"/>
       <w:r>
         <w:lastRenderedPageBreak/>
         <w:t>Bammera Potana</w:t>
@@ -4564,7 +4885,7 @@
       <w:pPr>
         <w:pStyle w:val="Heading1"/>
       </w:pPr>
-      <w:bookmarkStart w:id="3" w:name="_Toc186484509"/>
+      <w:bookmarkStart w:id="3" w:name="_Toc190950005"/>
       <w:r>
         <w:lastRenderedPageBreak/>
         <w:t>In the shade of the wings of the Parakeets of Saka</w:t>
@@ -4818,13 +5139,7 @@
         <w:pStyle w:val="EngishPoem"/>
       </w:pPr>
       <w:r>
-        <w:t>B</w:t>
-      </w:r>
-      <w:r>
-        <w:t>ring disquiet</w:t>
-      </w:r>
-      <w:r>
-        <w:t>, Colluding with the Cupid.</w:t>
+        <w:t>Bring disquiet, Colluding with the Cupid.</w:t>
       </w:r>
     </w:p>
     <w:p/>
@@ -6926,7 +7241,13 @@
         <w:pStyle w:val="Meanings"/>
       </w:pPr>
       <w:r>
-        <w:t>This whole section below is confusing. It is referring to the mythological history of the “Saaka Dweepa” one of the 7 Dweepas (islands) as depicted in the ancient India mythology, particularly to one of its Rulers, who is the Character of interest in this poem.</w:t>
+        <w:t xml:space="preserve">This </w:t>
+      </w:r>
+      <w:r>
+        <w:t>entire</w:t>
+      </w:r>
+      <w:r>
+        <w:t xml:space="preserve"> section below is confusing. It is referring to the mythological history of the “Saaka Dweepa” one of the 7 Dweepas (islands) as depicted in the ancient India mythology, particularly to one of its Rulers, who is the Character of interest in this poem.</w:t>
       </w:r>
     </w:p>
     <w:p>
@@ -7023,13 +7344,7 @@
         <w:rPr>
           <w:rFonts w:ascii="Vani" w:hAnsi="Vani" w:cs="Vani"/>
         </w:rPr>
-        <w:t>లలఘు</w:t>
-      </w:r>
-      <w:r>
-        <w:rPr>
-          <w:rFonts w:ascii="Vani" w:hAnsi="Vani" w:cs="Vani"/>
-        </w:rPr>
-        <w:t>: Big, Large, Great</w:t>
+        <w:t>లలఘు: Big, Large, Great</w:t>
       </w:r>
     </w:p>
     <w:p>
@@ -7052,13 +7367,7 @@
         <w:rPr>
           <w:rFonts w:ascii="Vani" w:hAnsi="Vani" w:cs="Vani"/>
         </w:rPr>
-        <w:t>సంఖ్య</w:t>
-      </w:r>
-      <w:r>
-        <w:rPr>
-          <w:rFonts w:ascii="Vani" w:hAnsi="Vani" w:cs="Vani"/>
-        </w:rPr>
-        <w:t>: count of the armed forces</w:t>
+        <w:t>సంఖ్య: count of the armed forces</w:t>
       </w:r>
     </w:p>
     <w:p>
@@ -7081,30 +7390,18 @@
         <w:rPr>
           <w:rFonts w:ascii="Vani" w:hAnsi="Vani" w:cs="Vani"/>
         </w:rPr>
-        <w:t>ఖ్యాగ్ర</w:t>
-      </w:r>
-      <w:r>
-        <w:rPr>
-          <w:rFonts w:ascii="Vani" w:hAnsi="Vani" w:cs="Vani"/>
-        </w:rPr>
-        <w:t>: even exceeding in such counts</w:t>
-      </w:r>
-    </w:p>
-    <w:p>
-      <w:pPr>
-        <w:pStyle w:val="Meanings"/>
-      </w:pPr>
-      <w:r>
-        <w:rPr>
-          <w:rFonts w:ascii="Vani" w:hAnsi="Vani" w:cs="Vani"/>
-        </w:rPr>
-        <w:t>విజిత</w:t>
-      </w:r>
-      <w:r>
-        <w:rPr>
-          <w:rFonts w:ascii="Vani" w:hAnsi="Vani" w:cs="Vani"/>
-        </w:rPr>
-        <w:t>: (with those) Having been defeated</w:t>
+        <w:t>ఖ్యాగ్ర: even exceeding in such counts</w:t>
+      </w:r>
+    </w:p>
+    <w:p>
+      <w:pPr>
+        <w:pStyle w:val="Meanings"/>
+      </w:pPr>
+      <w:r>
+        <w:rPr>
+          <w:rFonts w:ascii="Vani" w:hAnsi="Vani" w:cs="Vani"/>
+        </w:rPr>
+        <w:t>విజిత: (with those) Having been defeated</w:t>
       </w:r>
     </w:p>
     <w:p>
@@ -7258,13 +7555,7 @@
         <w:rPr>
           <w:rFonts w:ascii="Vani" w:hAnsi="Vani" w:cs="Vani"/>
         </w:rPr>
-        <w:t>ధరణివిభుని</w:t>
-      </w:r>
-      <w:r>
-        <w:rPr>
-          <w:rFonts w:ascii="Vani" w:hAnsi="Vani" w:cs="Vani"/>
-        </w:rPr>
-        <w:t>: The Lord of this land, that has this Asura army</w:t>
+        <w:t>ధరణివిభుని: The Lord of this land, that has this Asura army</w:t>
       </w:r>
     </w:p>
     <w:p>
@@ -7425,13 +7716,3080 @@
         <w:rPr>
           <w:rFonts w:ascii="Vani" w:hAnsi="Vani" w:cs="Vani"/>
         </w:rPr>
-        <w:t>గూడి</w:t>
-      </w:r>
-      <w:r>
-        <w:rPr>
-          <w:rFonts w:ascii="Vani" w:hAnsi="Vani" w:cs="Vani"/>
-        </w:rPr>
-        <w:t>: By invoking and aligning with the Cupid</w:t>
+        <w:t>గూడి: By invoking and aligning with the Cupid</w:t>
+      </w:r>
+    </w:p>
+    <w:p>
+      <w:pPr>
+        <w:pStyle w:val="Heading1"/>
+      </w:pPr>
+      <w:bookmarkStart w:id="7" w:name="_Toc190950006"/>
+      <w:r>
+        <w:lastRenderedPageBreak/>
+        <w:t>Inattentive Nishadha King</w:t>
+      </w:r>
+      <w:bookmarkEnd w:id="7"/>
+    </w:p>
+    <w:p>
+      <w:pPr>
+        <w:pStyle w:val="author-ref"/>
+      </w:pPr>
+      <w:proofErr w:type="gramStart"/>
+      <w:r>
+        <w:t>..</w:t>
+      </w:r>
+      <w:proofErr w:type="gramEnd"/>
+      <w:r>
+        <w:t>from Sringaara Naishadham, Srinatha, 15CE.</w:t>
+      </w:r>
+    </w:p>
+    <w:p>
+      <w:pPr>
+        <w:pStyle w:val="EngishPoem"/>
+      </w:pPr>
+      <w:r>
+        <w:t xml:space="preserve">My besotted state, Approaching </w:t>
+      </w:r>
+    </w:p>
+    <w:p>
+      <w:pPr>
+        <w:pStyle w:val="EngishPoem"/>
+      </w:pPr>
+      <w:r>
+        <w:t>The Nishadha Regent immersed in duty another, divulge not!</w:t>
+      </w:r>
+    </w:p>
+    <w:p>
+      <w:pPr>
+        <w:pStyle w:val="EngishPoem"/>
+      </w:pPr>
+      <w:r>
+        <w:t xml:space="preserve">The stupor of that endless advocacy, </w:t>
+      </w:r>
+    </w:p>
+    <w:p>
+      <w:pPr>
+        <w:pStyle w:val="EngishPoem"/>
+      </w:pPr>
+      <w:r>
+        <w:t>For a stamp of discord, primary ground</w:t>
+      </w:r>
+      <w:r>
+        <w:t>.</w:t>
+      </w:r>
+    </w:p>
+    <w:p>
+      <w:pPr>
+        <w:pStyle w:val="EngishPoem"/>
+      </w:pPr>
+      <w:proofErr w:type="gramStart"/>
+      <w:r>
+        <w:t>Oh</w:t>
+      </w:r>
+      <w:proofErr w:type="gramEnd"/>
+      <w:r>
+        <w:t xml:space="preserve"> Elegant Winged Queen!</w:t>
+      </w:r>
+    </w:p>
+    <w:p/>
+    <w:p>
+      <w:pPr>
+        <w:pStyle w:val="Telugu"/>
+      </w:pPr>
+      <w:r>
+        <w:rPr>
+          <w:rFonts w:ascii="Vani" w:hAnsi="Vani" w:cs="Vani"/>
+        </w:rPr>
+        <w:t>కదిసి</w:t>
+      </w:r>
+      <w:r>
+        <w:t xml:space="preserve"> </w:t>
+      </w:r>
+      <w:r>
+        <w:rPr>
+          <w:rFonts w:ascii="Vani" w:hAnsi="Vani" w:cs="Vani"/>
+        </w:rPr>
+        <w:t>నా</w:t>
+      </w:r>
+      <w:r>
+        <w:t xml:space="preserve"> </w:t>
+      </w:r>
+      <w:r>
+        <w:rPr>
+          <w:rFonts w:ascii="Vani" w:hAnsi="Vani" w:cs="Vani"/>
+        </w:rPr>
+        <w:t>తెఱంగు</w:t>
+      </w:r>
+      <w:r>
+        <w:t xml:space="preserve"> </w:t>
+      </w:r>
+      <w:r>
+        <w:rPr>
+          <w:rFonts w:ascii="Vani" w:hAnsi="Vani" w:cs="Vani"/>
+        </w:rPr>
+        <w:t>కార్యాంతరాసక్త</w:t>
+      </w:r>
+      <w:r>
+        <w:t xml:space="preserve"> </w:t>
+      </w:r>
+    </w:p>
+    <w:p>
+      <w:pPr>
+        <w:pStyle w:val="Telugu"/>
+      </w:pPr>
+      <w:r>
+        <w:rPr>
+          <w:rFonts w:ascii="Vani" w:hAnsi="Vani" w:cs="Vani"/>
+        </w:rPr>
+        <w:t>చిత్తుఁ</w:t>
+      </w:r>
+      <w:r>
+        <w:t xml:space="preserve"> </w:t>
+      </w:r>
+      <w:r>
+        <w:rPr>
+          <w:rFonts w:ascii="Vani" w:hAnsi="Vani" w:cs="Vani"/>
+        </w:rPr>
+        <w:t>డైనపతికిఁ</w:t>
+      </w:r>
+      <w:r>
+        <w:t xml:space="preserve"> </w:t>
+      </w:r>
+      <w:r>
+        <w:rPr>
+          <w:rFonts w:ascii="Vani" w:hAnsi="Vani" w:cs="Vani"/>
+        </w:rPr>
+        <w:t>జెప్పవలవ</w:t>
+      </w:r>
+      <w:r>
+        <w:t xml:space="preserve">; </w:t>
+      </w:r>
+    </w:p>
+    <w:p>
+      <w:pPr>
+        <w:pStyle w:val="Telugu"/>
+      </w:pPr>
+      <w:r>
+        <w:rPr>
+          <w:rFonts w:ascii="Vani" w:hAnsi="Vani" w:cs="Vani"/>
+        </w:rPr>
+        <w:t>దనవబోధనిద్ర</w:t>
+      </w:r>
+      <w:r>
+        <w:t xml:space="preserve"> </w:t>
+      </w:r>
+      <w:r>
+        <w:rPr>
+          <w:rFonts w:ascii="Vani" w:hAnsi="Vani" w:cs="Vani"/>
+        </w:rPr>
+        <w:t>యవమానముద్రకుఁ</w:t>
+      </w:r>
+      <w:r>
+        <w:t xml:space="preserve"> </w:t>
+      </w:r>
+    </w:p>
+    <w:p>
+      <w:pPr>
+        <w:pStyle w:val="Telugu"/>
+        <w:rPr>
+          <w:rFonts w:ascii="Vani" w:hAnsi="Vani" w:cs="Vani"/>
+        </w:rPr>
+      </w:pPr>
+      <w:r>
+        <w:rPr>
+          <w:rFonts w:ascii="Vani" w:hAnsi="Vani" w:cs="Vani"/>
+        </w:rPr>
+        <w:t>బ్రథమ</w:t>
+      </w:r>
+      <w:r>
+        <w:t xml:space="preserve"> </w:t>
+      </w:r>
+      <w:r>
+        <w:rPr>
+          <w:rFonts w:ascii="Vani" w:hAnsi="Vani" w:cs="Vani"/>
+        </w:rPr>
+        <w:t>కారణంబు</w:t>
+      </w:r>
+      <w:r>
+        <w:t> </w:t>
+      </w:r>
+      <w:r>
+        <w:rPr>
+          <w:rFonts w:ascii="Vani" w:hAnsi="Vani" w:cs="Vani"/>
+        </w:rPr>
+        <w:t>పక్షి</w:t>
+      </w:r>
+      <w:r>
+        <w:t> </w:t>
+      </w:r>
+      <w:r>
+        <w:rPr>
+          <w:rFonts w:ascii="Vani" w:hAnsi="Vani" w:cs="Vani"/>
+        </w:rPr>
+        <w:t>రాజ</w:t>
+      </w:r>
+    </w:p>
+    <w:p>
+      <w:pPr>
+        <w:pStyle w:val="Heading2"/>
+      </w:pPr>
+      <w:r>
+        <w:t>Meanings</w:t>
+      </w:r>
+    </w:p>
+    <w:p>
+      <w:pPr>
+        <w:pStyle w:val="Meanings"/>
+      </w:pPr>
+      <w:r>
+        <w:rPr>
+          <w:rFonts w:ascii="Vani" w:hAnsi="Vani" w:cs="Vani"/>
+        </w:rPr>
+        <w:t>కదిసి: Approaching, Getting close (to the King)</w:t>
+      </w:r>
+      <w:r>
+        <w:t xml:space="preserve"> </w:t>
+      </w:r>
+    </w:p>
+    <w:p>
+      <w:pPr>
+        <w:pStyle w:val="Meanings"/>
+        <w:rPr>
+          <w:rFonts w:ascii="Vani" w:hAnsi="Vani" w:cs="Vani"/>
+        </w:rPr>
+      </w:pPr>
+      <w:r>
+        <w:rPr>
+          <w:rFonts w:ascii="Vani" w:hAnsi="Vani" w:cs="Vani"/>
+        </w:rPr>
+        <w:t>నా</w:t>
+      </w:r>
+      <w:r>
+        <w:t xml:space="preserve"> </w:t>
+      </w:r>
+      <w:r>
+        <w:rPr>
+          <w:rFonts w:ascii="Vani" w:hAnsi="Vani" w:cs="Vani"/>
+        </w:rPr>
+        <w:t>తెఱంగు: My state (of aching mind)</w:t>
+      </w:r>
+    </w:p>
+    <w:p>
+      <w:pPr>
+        <w:pStyle w:val="Meanings"/>
+      </w:pPr>
+      <w:r>
+        <w:rPr>
+          <w:rFonts w:ascii="Vani" w:hAnsi="Vani" w:cs="Vani"/>
+        </w:rPr>
+        <w:t>కార్యాంతరాసక్త</w:t>
+      </w:r>
+      <w:r>
+        <w:t xml:space="preserve">: </w:t>
+      </w:r>
+      <w:r>
+        <w:t>attention to another duty</w:t>
+      </w:r>
+    </w:p>
+    <w:p>
+      <w:pPr>
+        <w:pStyle w:val="Meanings"/>
+        <w:rPr>
+          <w:rFonts w:ascii="Vani" w:hAnsi="Vani" w:cs="Vani"/>
+        </w:rPr>
+      </w:pPr>
+      <w:r>
+        <w:rPr>
+          <w:rFonts w:ascii="Vani" w:hAnsi="Vani" w:cs="Vani"/>
+        </w:rPr>
+        <w:t>చిత్తుఁ</w:t>
+      </w:r>
+      <w:r>
+        <w:t xml:space="preserve"> </w:t>
+      </w:r>
+      <w:r>
+        <w:rPr>
+          <w:rFonts w:ascii="Vani" w:hAnsi="Vani" w:cs="Vani"/>
+        </w:rPr>
+        <w:t>డైన</w:t>
+      </w:r>
+      <w:r>
+        <w:rPr>
+          <w:rFonts w:ascii="Vani" w:hAnsi="Vani" w:cs="Vani"/>
+        </w:rPr>
+        <w:t>: in his thoughts</w:t>
+      </w:r>
+    </w:p>
+    <w:p>
+      <w:pPr>
+        <w:pStyle w:val="Meanings"/>
+      </w:pPr>
+      <w:r>
+        <w:rPr>
+          <w:rFonts w:ascii="Vani" w:hAnsi="Vani" w:cs="Vani"/>
+        </w:rPr>
+        <w:t>పతికిఁ</w:t>
+      </w:r>
+      <w:r>
+        <w:t xml:space="preserve"> </w:t>
+      </w:r>
+      <w:r>
+        <w:t>: (To such) Lord</w:t>
+      </w:r>
+    </w:p>
+    <w:p>
+      <w:pPr>
+        <w:pStyle w:val="Meanings"/>
+      </w:pPr>
+      <w:r>
+        <w:rPr>
+          <w:rFonts w:ascii="Vani" w:hAnsi="Vani" w:cs="Vani"/>
+        </w:rPr>
+        <w:t>జెప్పవలవ</w:t>
+      </w:r>
+      <w:r>
+        <w:rPr>
+          <w:rFonts w:ascii="Vani" w:hAnsi="Vani" w:cs="Vani"/>
+        </w:rPr>
+        <w:t>దు</w:t>
+      </w:r>
+      <w:r>
+        <w:t>: Tell (him) not</w:t>
+      </w:r>
+    </w:p>
+    <w:p>
+      <w:pPr>
+        <w:pStyle w:val="Meanings"/>
+        <w:rPr>
+          <w:rFonts w:ascii="Vani" w:hAnsi="Vani" w:cs="Vani"/>
+        </w:rPr>
+      </w:pPr>
+      <w:r>
+        <w:rPr>
+          <w:rFonts w:ascii="Vani" w:hAnsi="Vani" w:cs="Vani"/>
+        </w:rPr>
+        <w:t>అ</w:t>
+      </w:r>
+      <w:r>
+        <w:rPr>
+          <w:rFonts w:ascii="Vani" w:hAnsi="Vani" w:cs="Vani"/>
+        </w:rPr>
+        <w:t>నవబోధనిద్ర</w:t>
+      </w:r>
+      <w:r>
+        <w:rPr>
+          <w:rFonts w:ascii="Vani" w:hAnsi="Vani" w:cs="Vani"/>
+        </w:rPr>
+        <w:t>: The stupor that would come from endless preaching, as one argues for a case</w:t>
+      </w:r>
+    </w:p>
+    <w:p>
+      <w:pPr>
+        <w:pStyle w:val="Meanings"/>
+      </w:pPr>
+      <w:r>
+        <w:rPr>
+          <w:rFonts w:ascii="Vani" w:hAnsi="Vani" w:cs="Vani"/>
+        </w:rPr>
+        <w:t>యవమానముద్రకుఁ</w:t>
+      </w:r>
+      <w:r>
+        <w:t xml:space="preserve"> </w:t>
+      </w:r>
+      <w:r>
+        <w:t>: To a print of discord</w:t>
+      </w:r>
+    </w:p>
+    <w:p>
+      <w:pPr>
+        <w:pStyle w:val="Meanings"/>
+        <w:rPr>
+          <w:rFonts w:ascii="Vani" w:hAnsi="Vani" w:cs="Vani"/>
+        </w:rPr>
+      </w:pPr>
+      <w:r>
+        <w:rPr>
+          <w:rFonts w:ascii="Vani" w:hAnsi="Vani" w:cs="Vani"/>
+        </w:rPr>
+        <w:t>బ్రథమ</w:t>
+      </w:r>
+      <w:r>
+        <w:t xml:space="preserve"> </w:t>
+      </w:r>
+      <w:r>
+        <w:rPr>
+          <w:rFonts w:ascii="Vani" w:hAnsi="Vani" w:cs="Vani"/>
+        </w:rPr>
+        <w:t>కారణంబు</w:t>
+      </w:r>
+      <w:r>
+        <w:rPr>
+          <w:rFonts w:ascii="Vani" w:hAnsi="Vani" w:cs="Vani"/>
+        </w:rPr>
+        <w:t>: Be the primary cause, ground</w:t>
+      </w:r>
+    </w:p>
+    <w:p>
+      <w:pPr>
+        <w:pStyle w:val="Meanings"/>
+        <w:rPr>
+          <w:rFonts w:ascii="Vani" w:hAnsi="Vani" w:cs="Vani"/>
+        </w:rPr>
+      </w:pPr>
+      <w:r>
+        <w:rPr>
+          <w:rFonts w:ascii="Vani" w:hAnsi="Vani" w:cs="Vani"/>
+        </w:rPr>
+        <w:t>పక్షి</w:t>
+      </w:r>
+      <w:r>
+        <w:t> </w:t>
+      </w:r>
+      <w:r>
+        <w:rPr>
+          <w:rFonts w:ascii="Vani" w:hAnsi="Vani" w:cs="Vani"/>
+        </w:rPr>
+        <w:t>రాజ</w:t>
+      </w:r>
+      <w:r>
+        <w:rPr>
+          <w:rFonts w:ascii="Vani" w:hAnsi="Vani" w:cs="Vani"/>
+        </w:rPr>
+        <w:t>: (Oh, The Elegant) Reina of the Winged!</w:t>
+      </w:r>
+    </w:p>
+    <w:p>
+      <w:pPr>
+        <w:pStyle w:val="Heading1"/>
+      </w:pPr>
+      <w:bookmarkStart w:id="8" w:name="_Toc190950007"/>
+      <w:r>
+        <w:lastRenderedPageBreak/>
+        <w:t>Fevered Tongue</w:t>
+      </w:r>
+      <w:bookmarkEnd w:id="8"/>
+    </w:p>
+    <w:p>
+      <w:pPr>
+        <w:pStyle w:val="EngishPoem"/>
+      </w:pPr>
+      <w:r>
+        <w:t>When w</w:t>
+      </w:r>
+      <w:r>
+        <w:t xml:space="preserve">ith deeply </w:t>
+      </w:r>
+      <w:proofErr w:type="spellStart"/>
+      <w:r>
+        <w:t>ired</w:t>
+      </w:r>
+      <w:proofErr w:type="spellEnd"/>
+      <w:r>
+        <w:t xml:space="preserve"> mind,</w:t>
+      </w:r>
+    </w:p>
+    <w:p>
+      <w:pPr>
+        <w:pStyle w:val="EngishPoem"/>
+      </w:pPr>
+      <w:r>
+        <w:t xml:space="preserve">To the King, plead not my </w:t>
+      </w:r>
+      <w:proofErr w:type="gramStart"/>
+      <w:r>
+        <w:t>woe;</w:t>
+      </w:r>
+      <w:proofErr w:type="gramEnd"/>
+    </w:p>
+    <w:p>
+      <w:pPr>
+        <w:pStyle w:val="EngishPoem"/>
+      </w:pPr>
+      <w:r>
+        <w:t xml:space="preserve">To the tongue, </w:t>
+      </w:r>
+      <w:proofErr w:type="gramStart"/>
+      <w:r>
+        <w:t>turned</w:t>
+      </w:r>
+      <w:proofErr w:type="gramEnd"/>
+      <w:r>
+        <w:t xml:space="preserve"> bitter at the onset of a fever,</w:t>
+      </w:r>
+    </w:p>
+    <w:p>
+      <w:pPr>
+        <w:pStyle w:val="EngishPoem"/>
+      </w:pPr>
+      <w:r>
+        <w:t>Even Sugar is sour, is that not so?</w:t>
+      </w:r>
+    </w:p>
+    <w:p/>
+    <w:p>
+      <w:pPr>
+        <w:pStyle w:val="Telugu"/>
+      </w:pPr>
+      <w:r>
+        <w:rPr>
+          <w:rFonts w:ascii="Vani" w:hAnsi="Vani" w:cs="Vani"/>
+        </w:rPr>
+        <w:t>తే</w:t>
+      </w:r>
+      <w:r>
+        <w:t xml:space="preserve">. </w:t>
+      </w:r>
+      <w:r>
+        <w:rPr>
+          <w:rFonts w:ascii="Vani" w:hAnsi="Vani" w:cs="Vani"/>
+        </w:rPr>
+        <w:t>అధిక</w:t>
+      </w:r>
+      <w:r>
+        <w:t xml:space="preserve"> </w:t>
+      </w:r>
+      <w:r>
+        <w:rPr>
+          <w:rFonts w:ascii="Vani" w:hAnsi="Vani" w:cs="Vani"/>
+        </w:rPr>
+        <w:t>రోష</w:t>
+      </w:r>
+      <w:r>
+        <w:t xml:space="preserve"> </w:t>
+      </w:r>
+      <w:r>
+        <w:rPr>
+          <w:rFonts w:ascii="Vani" w:hAnsi="Vani" w:cs="Vani"/>
+        </w:rPr>
+        <w:t>కషాయిత</w:t>
+      </w:r>
+      <w:r>
+        <w:t xml:space="preserve"> </w:t>
+      </w:r>
+      <w:r>
+        <w:rPr>
+          <w:rFonts w:ascii="Vani" w:hAnsi="Vani" w:cs="Vani"/>
+        </w:rPr>
+        <w:t>స్వాంతుఁడైన</w:t>
+      </w:r>
+      <w:r>
+        <w:t xml:space="preserve"> </w:t>
+      </w:r>
+    </w:p>
+    <w:p>
+      <w:pPr>
+        <w:pStyle w:val="Telugu"/>
+      </w:pPr>
+      <w:r>
+        <w:rPr>
+          <w:rFonts w:ascii="Vani" w:hAnsi="Vani" w:cs="Vani"/>
+        </w:rPr>
+        <w:t>నరపతికి</w:t>
+      </w:r>
+      <w:r>
+        <w:t xml:space="preserve"> </w:t>
+      </w:r>
+      <w:r>
+        <w:rPr>
+          <w:rFonts w:ascii="Vani" w:hAnsi="Vani" w:cs="Vani"/>
+        </w:rPr>
+        <w:t>విన్నవింపకు</w:t>
+      </w:r>
+      <w:r>
+        <w:t xml:space="preserve"> </w:t>
+      </w:r>
+      <w:r>
+        <w:rPr>
+          <w:rFonts w:ascii="Vani" w:hAnsi="Vani" w:cs="Vani"/>
+        </w:rPr>
+        <w:t>నాయవస్థఁ</w:t>
+      </w:r>
+      <w:r>
+        <w:t xml:space="preserve">; </w:t>
+      </w:r>
+    </w:p>
+    <w:p>
+      <w:pPr>
+        <w:pStyle w:val="Telugu"/>
+      </w:pPr>
+      <w:r>
+        <w:rPr>
+          <w:rFonts w:ascii="Vani" w:hAnsi="Vani" w:cs="Vani"/>
+        </w:rPr>
+        <w:t>బైత్య</w:t>
+      </w:r>
+      <w:r>
+        <w:t xml:space="preserve"> </w:t>
+      </w:r>
+      <w:r>
+        <w:rPr>
+          <w:rFonts w:ascii="Vani" w:hAnsi="Vani" w:cs="Vani"/>
+        </w:rPr>
+        <w:t>దో</w:t>
+      </w:r>
+      <w:r>
+        <w:t xml:space="preserve"> </w:t>
+      </w:r>
+      <w:r>
+        <w:rPr>
+          <w:rFonts w:ascii="Vani" w:hAnsi="Vani" w:cs="Vani"/>
+        </w:rPr>
+        <w:t>షోదయంబునఁ</w:t>
+      </w:r>
+      <w:r>
+        <w:t xml:space="preserve"> </w:t>
+      </w:r>
+      <w:r>
+        <w:rPr>
+          <w:rFonts w:ascii="Vani" w:hAnsi="Vani" w:cs="Vani"/>
+        </w:rPr>
+        <w:t>బరుస</w:t>
+      </w:r>
+      <w:r>
+        <w:t xml:space="preserve"> </w:t>
+      </w:r>
+      <w:r>
+        <w:rPr>
+          <w:rFonts w:ascii="Vani" w:hAnsi="Vani" w:cs="Vani"/>
+        </w:rPr>
+        <w:t>నైన</w:t>
+      </w:r>
+      <w:r>
+        <w:t xml:space="preserve"> </w:t>
+      </w:r>
+    </w:p>
+    <w:p>
+      <w:pPr>
+        <w:pStyle w:val="Telugu"/>
+      </w:pPr>
+      <w:r>
+        <w:rPr>
+          <w:rFonts w:ascii="Vani" w:hAnsi="Vani" w:cs="Vani"/>
+        </w:rPr>
+        <w:t>జిహ్వికకుఁ</w:t>
+      </w:r>
+      <w:r>
+        <w:t xml:space="preserve"> </w:t>
+      </w:r>
+      <w:r>
+        <w:rPr>
+          <w:rFonts w:ascii="Vani" w:hAnsi="Vani" w:cs="Vani"/>
+        </w:rPr>
+        <w:t>బంచదారయుఁ</w:t>
+      </w:r>
+      <w:r>
+        <w:t> </w:t>
+      </w:r>
+      <w:r>
+        <w:rPr>
+          <w:rFonts w:ascii="Vani" w:hAnsi="Vani" w:cs="Vani"/>
+        </w:rPr>
+        <w:t>జేఁదు</w:t>
+      </w:r>
+      <w:r>
+        <w:t> </w:t>
+      </w:r>
+      <w:r>
+        <w:rPr>
+          <w:rFonts w:ascii="Vani" w:hAnsi="Vani" w:cs="Vani"/>
+        </w:rPr>
+        <w:t>గాదె</w:t>
+      </w:r>
+      <w:r>
+        <w:t>?</w:t>
+      </w:r>
+    </w:p>
+    <w:p>
+      <w:pPr>
+        <w:pStyle w:val="Heading2"/>
+      </w:pPr>
+      <w:r>
+        <w:t>Meanings</w:t>
+      </w:r>
+    </w:p>
+    <w:p>
+      <w:pPr>
+        <w:pStyle w:val="Meanings"/>
+      </w:pPr>
+      <w:r>
+        <w:rPr>
+          <w:rFonts w:ascii="Vani" w:hAnsi="Vani" w:cs="Vani"/>
+        </w:rPr>
+        <w:t>అధిక</w:t>
+      </w:r>
+      <w:r>
+        <w:t>: Greatly, more</w:t>
+      </w:r>
+    </w:p>
+    <w:p>
+      <w:pPr>
+        <w:pStyle w:val="Meanings"/>
+        <w:rPr>
+          <w:rFonts w:ascii="Vani" w:hAnsi="Vani" w:cs="Vani"/>
+        </w:rPr>
+      </w:pPr>
+      <w:r>
+        <w:rPr>
+          <w:rFonts w:ascii="Vani" w:hAnsi="Vani" w:cs="Vani"/>
+        </w:rPr>
+        <w:t>రోష</w:t>
+      </w:r>
+      <w:r>
+        <w:rPr>
+          <w:rFonts w:ascii="Vani" w:hAnsi="Vani" w:cs="Vani"/>
+        </w:rPr>
+        <w:t>: Anger, ire</w:t>
+      </w:r>
+    </w:p>
+    <w:p>
+      <w:pPr>
+        <w:pStyle w:val="Meanings"/>
+        <w:rPr>
+          <w:rFonts w:ascii="Vani" w:hAnsi="Vani" w:cs="Vani"/>
+        </w:rPr>
+      </w:pPr>
+      <w:r>
+        <w:rPr>
+          <w:rFonts w:ascii="Vani" w:hAnsi="Vani" w:cs="Vani"/>
+        </w:rPr>
+        <w:t>కషాయిత</w:t>
+      </w:r>
+      <w:r>
+        <w:rPr>
+          <w:rFonts w:ascii="Vani" w:hAnsi="Vani" w:cs="Vani"/>
+        </w:rPr>
+        <w:t>: Melded in, effected by, mixed in, disolved in</w:t>
+      </w:r>
+    </w:p>
+    <w:p>
+      <w:pPr>
+        <w:pStyle w:val="Meanings"/>
+      </w:pPr>
+      <w:r>
+        <w:rPr>
+          <w:rFonts w:ascii="Vani" w:hAnsi="Vani" w:cs="Vani"/>
+        </w:rPr>
+        <w:t>స్వాంతుఁడైన</w:t>
+      </w:r>
+      <w:r>
+        <w:t>: Having that state of mind</w:t>
+      </w:r>
+    </w:p>
+    <w:p>
+      <w:pPr>
+        <w:pStyle w:val="Meanings"/>
+        <w:rPr>
+          <w:rFonts w:ascii="Vani" w:hAnsi="Vani" w:cs="Vani"/>
+        </w:rPr>
+      </w:pPr>
+      <w:r>
+        <w:rPr>
+          <w:rFonts w:ascii="Vani" w:hAnsi="Vani" w:cs="Vani"/>
+        </w:rPr>
+        <w:t>నరపతికి</w:t>
+      </w:r>
+      <w:r>
+        <w:rPr>
+          <w:rFonts w:ascii="Vani" w:hAnsi="Vani" w:cs="Vani"/>
+        </w:rPr>
+        <w:t>: To this kind of men</w:t>
+      </w:r>
+    </w:p>
+    <w:p>
+      <w:pPr>
+        <w:pStyle w:val="Meanings"/>
+        <w:rPr>
+          <w:rFonts w:ascii="Vani" w:hAnsi="Vani" w:cs="Vani"/>
+        </w:rPr>
+      </w:pPr>
+      <w:r>
+        <w:rPr>
+          <w:rFonts w:ascii="Vani" w:hAnsi="Vani" w:cs="Vani"/>
+        </w:rPr>
+        <w:t>విన్నవింపకు</w:t>
+      </w:r>
+      <w:r>
+        <w:rPr>
+          <w:rFonts w:ascii="Vani" w:hAnsi="Vani" w:cs="Vani"/>
+        </w:rPr>
+        <w:t>: Plead not</w:t>
+      </w:r>
+    </w:p>
+    <w:p>
+      <w:pPr>
+        <w:pStyle w:val="Meanings"/>
+      </w:pPr>
+      <w:r>
+        <w:rPr>
+          <w:rFonts w:ascii="Vani" w:hAnsi="Vani" w:cs="Vani"/>
+        </w:rPr>
+        <w:t>నాయవస్థఁ</w:t>
+      </w:r>
+      <w:r>
+        <w:t>: my predicament, hardship</w:t>
+      </w:r>
+    </w:p>
+    <w:p>
+      <w:pPr>
+        <w:pStyle w:val="Meanings"/>
+        <w:rPr>
+          <w:rFonts w:ascii="Vani" w:hAnsi="Vani" w:cs="Vani"/>
+        </w:rPr>
+      </w:pPr>
+      <w:r>
+        <w:rPr>
+          <w:rFonts w:ascii="Vani" w:hAnsi="Vani" w:cs="Vani"/>
+        </w:rPr>
+        <w:t>బైత్య</w:t>
+      </w:r>
+      <w:r>
+        <w:t xml:space="preserve"> </w:t>
+      </w:r>
+      <w:r>
+        <w:rPr>
+          <w:rFonts w:ascii="Vani" w:hAnsi="Vani" w:cs="Vani"/>
+        </w:rPr>
+        <w:t>దో</w:t>
+      </w:r>
+      <w:r>
+        <w:t xml:space="preserve"> </w:t>
+      </w:r>
+      <w:r>
+        <w:rPr>
+          <w:rFonts w:ascii="Vani" w:hAnsi="Vani" w:cs="Vani"/>
+        </w:rPr>
+        <w:t>షము</w:t>
+      </w:r>
+      <w:r>
+        <w:rPr>
+          <w:rFonts w:ascii="Vani" w:hAnsi="Vani" w:cs="Vani"/>
+        </w:rPr>
+        <w:t>: Fever</w:t>
+      </w:r>
+    </w:p>
+    <w:p>
+      <w:pPr>
+        <w:pStyle w:val="Meanings"/>
+        <w:rPr>
+          <w:rFonts w:ascii="Vani" w:hAnsi="Vani" w:cs="Vani"/>
+        </w:rPr>
+      </w:pPr>
+      <w:r>
+        <w:rPr>
+          <w:rFonts w:ascii="Vani" w:hAnsi="Vani" w:cs="Vani"/>
+        </w:rPr>
+        <w:t>ఉ</w:t>
+      </w:r>
+      <w:r>
+        <w:rPr>
+          <w:rFonts w:ascii="Vani" w:hAnsi="Vani" w:cs="Vani"/>
+        </w:rPr>
+        <w:t>దయంబునఁ</w:t>
+      </w:r>
+      <w:r>
+        <w:rPr>
+          <w:rFonts w:ascii="Vani" w:hAnsi="Vani" w:cs="Vani"/>
+        </w:rPr>
+        <w:t>: In its start</w:t>
+      </w:r>
+    </w:p>
+    <w:p>
+      <w:pPr>
+        <w:pStyle w:val="Meanings"/>
+      </w:pPr>
+      <w:r>
+        <w:rPr>
+          <w:rFonts w:ascii="Vani" w:hAnsi="Vani" w:cs="Vani"/>
+        </w:rPr>
+        <w:t>బరుస</w:t>
+      </w:r>
+      <w:r>
+        <w:t xml:space="preserve"> </w:t>
+      </w:r>
+      <w:r>
+        <w:rPr>
+          <w:rFonts w:ascii="Vani" w:hAnsi="Vani" w:cs="Vani"/>
+        </w:rPr>
+        <w:t>నైన</w:t>
+      </w:r>
+      <w:r>
+        <w:t xml:space="preserve"> </w:t>
+      </w:r>
+      <w:r>
+        <w:t>: The hardended, bitter turned</w:t>
+      </w:r>
+    </w:p>
+    <w:p>
+      <w:pPr>
+        <w:pStyle w:val="Meanings"/>
+        <w:rPr>
+          <w:rFonts w:ascii="Vani" w:hAnsi="Vani" w:cs="Vani"/>
+        </w:rPr>
+      </w:pPr>
+      <w:r>
+        <w:rPr>
+          <w:rFonts w:ascii="Vani" w:hAnsi="Vani" w:cs="Vani"/>
+        </w:rPr>
+        <w:t>జిహ్వికకుఁ</w:t>
+      </w:r>
+      <w:r>
+        <w:rPr>
+          <w:rFonts w:ascii="Vani" w:hAnsi="Vani" w:cs="Vani"/>
+        </w:rPr>
+        <w:t>: (to that) tongue</w:t>
+      </w:r>
+    </w:p>
+    <w:p>
+      <w:pPr>
+        <w:pStyle w:val="Meanings"/>
+        <w:rPr>
+          <w:rFonts w:ascii="Vani" w:hAnsi="Vani" w:cs="Vani"/>
+        </w:rPr>
+      </w:pPr>
+      <w:r>
+        <w:rPr>
+          <w:rFonts w:ascii="Vani" w:hAnsi="Vani" w:cs="Vani"/>
+        </w:rPr>
+        <w:t>బంచదారయుఁ</w:t>
+      </w:r>
+      <w:r>
+        <w:rPr>
+          <w:rFonts w:ascii="Vani" w:hAnsi="Vani" w:cs="Vani"/>
+        </w:rPr>
+        <w:t>: Even sugar</w:t>
+      </w:r>
+    </w:p>
+    <w:p>
+      <w:pPr>
+        <w:pStyle w:val="Meanings"/>
+      </w:pPr>
+      <w:r>
+        <w:rPr>
+          <w:rFonts w:ascii="Vani" w:hAnsi="Vani" w:cs="Vani"/>
+        </w:rPr>
+        <w:t>జేఁదు</w:t>
+      </w:r>
+      <w:r>
+        <w:t> </w:t>
+      </w:r>
+      <w:r>
+        <w:rPr>
+          <w:rFonts w:ascii="Vani" w:hAnsi="Vani" w:cs="Vani"/>
+        </w:rPr>
+        <w:t>గాదె</w:t>
+      </w:r>
+      <w:r>
+        <w:t>?</w:t>
+      </w:r>
+      <w:r>
+        <w:t>: Will that not be bitter and harsh</w:t>
+      </w:r>
+    </w:p>
+    <w:p>
+      <w:pPr>
+        <w:pStyle w:val="Heading1"/>
+      </w:pPr>
+      <w:bookmarkStart w:id="9" w:name="_Toc190950008"/>
+      <w:r>
+        <w:lastRenderedPageBreak/>
+        <w:t>Fellowship of Maidens</w:t>
+      </w:r>
+      <w:bookmarkEnd w:id="9"/>
+    </w:p>
+    <w:p>
+      <w:pPr>
+        <w:pStyle w:val="EngishPoem"/>
+      </w:pPr>
+      <w:r>
+        <w:t>Ill-</w:t>
+      </w:r>
+      <w:proofErr w:type="spellStart"/>
+      <w:r>
+        <w:t>accout</w:t>
+      </w:r>
+      <w:proofErr w:type="spellEnd"/>
+      <w:r>
+        <w:t>, when in his harem,</w:t>
+      </w:r>
+    </w:p>
+    <w:p>
+      <w:pPr>
+        <w:pStyle w:val="EngishPoem"/>
+      </w:pPr>
+      <w:proofErr w:type="gramStart"/>
+      <w:r>
+        <w:t>Your</w:t>
+      </w:r>
+      <w:proofErr w:type="gramEnd"/>
+      <w:r>
+        <w:t xml:space="preserve"> speak of my matters;</w:t>
+      </w:r>
+    </w:p>
+    <w:p>
+      <w:pPr>
+        <w:pStyle w:val="EngishPoem"/>
+      </w:pPr>
+      <w:r>
+        <w:t>In the pull of their beautiful faces,</w:t>
+      </w:r>
+    </w:p>
+    <w:p>
+      <w:pPr>
+        <w:pStyle w:val="EngishPoem"/>
+      </w:pPr>
+      <w:r>
+        <w:t xml:space="preserve">Who would not bar </w:t>
+      </w:r>
+      <w:proofErr w:type="gramStart"/>
+      <w:r>
+        <w:t>thought</w:t>
+      </w:r>
+      <w:proofErr w:type="gramEnd"/>
+      <w:r>
+        <w:t xml:space="preserve"> of another woman?</w:t>
+      </w:r>
+    </w:p>
+    <w:p>
+      <w:pPr>
+        <w:pStyle w:val="EngishPoem"/>
+      </w:pPr>
+    </w:p>
+    <w:p>
+      <w:pPr>
+        <w:pStyle w:val="Telugu"/>
+      </w:pPr>
+      <w:r>
+        <w:rPr>
+          <w:rFonts w:ascii="Vani" w:hAnsi="Vani" w:cs="Vani"/>
+        </w:rPr>
+        <w:t>తే</w:t>
+      </w:r>
+      <w:r>
+        <w:t xml:space="preserve">. </w:t>
+      </w:r>
+      <w:r>
+        <w:rPr>
+          <w:rFonts w:ascii="Vani" w:hAnsi="Vani" w:cs="Vani"/>
+        </w:rPr>
+        <w:t>అతఁడు</w:t>
+      </w:r>
+      <w:r>
+        <w:t xml:space="preserve"> </w:t>
+      </w:r>
+      <w:r>
+        <w:rPr>
+          <w:rFonts w:ascii="Vani" w:hAnsi="Vani" w:cs="Vani"/>
+        </w:rPr>
+        <w:t>శుద్ధాంతగతుఁడైన</w:t>
+      </w:r>
+      <w:r>
+        <w:t xml:space="preserve"> </w:t>
+      </w:r>
+      <w:r>
+        <w:rPr>
+          <w:rFonts w:ascii="Vani" w:hAnsi="Vani" w:cs="Vani"/>
+        </w:rPr>
+        <w:t>యపుడు</w:t>
+      </w:r>
+      <w:r>
+        <w:t xml:space="preserve"> </w:t>
+      </w:r>
+      <w:r>
+        <w:rPr>
+          <w:rFonts w:ascii="Vani" w:hAnsi="Vani" w:cs="Vani"/>
+        </w:rPr>
+        <w:t>నీవు</w:t>
+      </w:r>
+      <w:r>
+        <w:t xml:space="preserve"> </w:t>
+      </w:r>
+    </w:p>
+    <w:p>
+      <w:pPr>
+        <w:pStyle w:val="Telugu"/>
+      </w:pPr>
+      <w:r>
+        <w:rPr>
+          <w:rFonts w:ascii="Vani" w:hAnsi="Vani" w:cs="Vani"/>
+        </w:rPr>
+        <w:t>నా</w:t>
+      </w:r>
+      <w:r>
+        <w:t xml:space="preserve"> </w:t>
+      </w:r>
+      <w:r>
+        <w:rPr>
+          <w:rFonts w:ascii="Vani" w:hAnsi="Vani" w:cs="Vani"/>
+        </w:rPr>
+        <w:t>ప్రసంగంబుసేఁత</w:t>
+      </w:r>
+      <w:r>
+        <w:t xml:space="preserve"> </w:t>
+      </w:r>
+      <w:r>
+        <w:rPr>
+          <w:rFonts w:ascii="Vani" w:hAnsi="Vani" w:cs="Vani"/>
+        </w:rPr>
+        <w:t>విన్ననువు</w:t>
+      </w:r>
+      <w:r>
+        <w:t xml:space="preserve"> </w:t>
+      </w:r>
+      <w:r>
+        <w:rPr>
+          <w:rFonts w:ascii="Vani" w:hAnsi="Vani" w:cs="Vani"/>
+        </w:rPr>
+        <w:t>గాదు</w:t>
+      </w:r>
+      <w:r>
+        <w:t xml:space="preserve">; </w:t>
+      </w:r>
+    </w:p>
+    <w:p>
+      <w:pPr>
+        <w:pStyle w:val="Telugu"/>
+      </w:pPr>
+      <w:r>
+        <w:rPr>
+          <w:rFonts w:ascii="Vani" w:hAnsi="Vani" w:cs="Vani"/>
+        </w:rPr>
+        <w:t>భామినీ</w:t>
+      </w:r>
+      <w:r>
+        <w:t xml:space="preserve"> </w:t>
+      </w:r>
+      <w:r>
+        <w:rPr>
+          <w:rFonts w:ascii="Vani" w:hAnsi="Vani" w:cs="Vani"/>
+        </w:rPr>
+        <w:t>ముఖ</w:t>
+      </w:r>
+      <w:r>
+        <w:t xml:space="preserve"> </w:t>
+      </w:r>
+      <w:r>
+        <w:rPr>
+          <w:rFonts w:ascii="Vani" w:hAnsi="Vani" w:cs="Vani"/>
+        </w:rPr>
+        <w:t>దాక్షిణ్య</w:t>
+      </w:r>
+      <w:r>
+        <w:t xml:space="preserve"> </w:t>
+      </w:r>
+      <w:r>
+        <w:rPr>
+          <w:rFonts w:ascii="Vani" w:hAnsi="Vani" w:cs="Vani"/>
+        </w:rPr>
+        <w:t>బలము</w:t>
+      </w:r>
+      <w:r>
+        <w:t xml:space="preserve"> </w:t>
+      </w:r>
+      <w:r>
+        <w:rPr>
+          <w:rFonts w:ascii="Vani" w:hAnsi="Vani" w:cs="Vani"/>
+        </w:rPr>
+        <w:t>కలిమి</w:t>
+      </w:r>
+      <w:r>
+        <w:t xml:space="preserve"> </w:t>
+      </w:r>
+    </w:p>
+    <w:p>
+      <w:pPr>
+        <w:pStyle w:val="Telugu"/>
+      </w:pPr>
+      <w:r>
+        <w:rPr>
+          <w:rFonts w:ascii="Vani" w:hAnsi="Vani" w:cs="Vani"/>
+        </w:rPr>
+        <w:t>నితరకాంత</w:t>
+      </w:r>
+      <w:r>
+        <w:t xml:space="preserve"> </w:t>
+      </w:r>
+      <w:r>
+        <w:rPr>
+          <w:rFonts w:ascii="Vani" w:hAnsi="Vani" w:cs="Vani"/>
+        </w:rPr>
+        <w:t>నిషేధించు</w:t>
+      </w:r>
+      <w:r>
+        <w:t> </w:t>
+      </w:r>
+      <w:r>
+        <w:rPr>
+          <w:rFonts w:ascii="Vani" w:hAnsi="Vani" w:cs="Vani"/>
+        </w:rPr>
+        <w:t>నెవ్వఁ</w:t>
+      </w:r>
+      <w:r>
+        <w:t> </w:t>
+      </w:r>
+      <w:r>
+        <w:rPr>
+          <w:rFonts w:ascii="Vani" w:hAnsi="Vani" w:cs="Vani"/>
+        </w:rPr>
+        <w:t>డైన</w:t>
+      </w:r>
+      <w:r>
+        <w:t>.</w:t>
+      </w:r>
+    </w:p>
+    <w:p>
+      <w:pPr>
+        <w:pStyle w:val="Heading2"/>
+      </w:pPr>
+      <w:r>
+        <w:t>Meanings</w:t>
+      </w:r>
+    </w:p>
+    <w:p>
+      <w:pPr>
+        <w:pStyle w:val="Meanings"/>
+      </w:pPr>
+      <w:r>
+        <w:rPr>
+          <w:rFonts w:ascii="Vani" w:hAnsi="Vani" w:cs="Vani"/>
+        </w:rPr>
+        <w:t xml:space="preserve">అతఁడు: He </w:t>
+      </w:r>
+      <w:r>
+        <w:t xml:space="preserve"> </w:t>
+      </w:r>
+    </w:p>
+    <w:p>
+      <w:pPr>
+        <w:pStyle w:val="Meanings"/>
+      </w:pPr>
+      <w:r>
+        <w:rPr>
+          <w:rFonts w:ascii="Vani" w:hAnsi="Vani" w:cs="Vani"/>
+        </w:rPr>
+        <w:t>శుద్ధాంతగతుఁడైన: Reside, Present, in his Palace</w:t>
+      </w:r>
+      <w:r>
+        <w:t xml:space="preserve"> </w:t>
+      </w:r>
+    </w:p>
+    <w:p>
+      <w:pPr>
+        <w:pStyle w:val="Meanings"/>
+        <w:rPr>
+          <w:rFonts w:ascii="Vani" w:hAnsi="Vani" w:cs="Vani"/>
+        </w:rPr>
+      </w:pPr>
+      <w:r>
+        <w:rPr>
+          <w:rFonts w:ascii="Vani" w:hAnsi="Vani" w:cs="Vani"/>
+        </w:rPr>
+        <w:t>యపుడు: At such time, then</w:t>
+      </w:r>
+    </w:p>
+    <w:p>
+      <w:pPr>
+        <w:pStyle w:val="Meanings"/>
+      </w:pPr>
+      <w:r>
+        <w:rPr>
+          <w:rFonts w:ascii="Vani" w:hAnsi="Vani" w:cs="Vani"/>
+        </w:rPr>
+        <w:t>నీవు</w:t>
+      </w:r>
+      <w:r>
+        <w:t>: You</w:t>
+      </w:r>
+    </w:p>
+    <w:p>
+      <w:pPr>
+        <w:pStyle w:val="Meanings"/>
+      </w:pPr>
+      <w:r>
+        <w:rPr>
+          <w:rFonts w:ascii="Vani" w:hAnsi="Vani" w:cs="Vani"/>
+        </w:rPr>
+        <w:t>నా</w:t>
+      </w:r>
+      <w:r>
+        <w:t xml:space="preserve"> </w:t>
+      </w:r>
+      <w:r>
+        <w:rPr>
+          <w:rFonts w:ascii="Vani" w:hAnsi="Vani" w:cs="Vani"/>
+        </w:rPr>
+        <w:t>ప్రసంగంబుసేఁత</w:t>
+      </w:r>
+      <w:r>
+        <w:t>: With, to, my matters</w:t>
+      </w:r>
+    </w:p>
+    <w:p>
+      <w:pPr>
+        <w:pStyle w:val="Meanings"/>
+        <w:rPr>
+          <w:rFonts w:ascii="Vani" w:hAnsi="Vani" w:cs="Vani"/>
+        </w:rPr>
+      </w:pPr>
+      <w:r>
+        <w:rPr>
+          <w:rFonts w:ascii="Vani" w:hAnsi="Vani" w:cs="Vani"/>
+        </w:rPr>
+        <w:t>విన్న: To listen to</w:t>
+      </w:r>
+    </w:p>
+    <w:p>
+      <w:pPr>
+        <w:pStyle w:val="Meanings"/>
+      </w:pPr>
+      <w:r>
+        <w:rPr>
+          <w:rFonts w:ascii="Vani" w:hAnsi="Vani" w:cs="Vani"/>
+        </w:rPr>
+        <w:t>అనువు</w:t>
+      </w:r>
+      <w:r>
+        <w:t xml:space="preserve"> </w:t>
+      </w:r>
+      <w:r>
+        <w:rPr>
+          <w:rFonts w:ascii="Vani" w:hAnsi="Vani" w:cs="Vani"/>
+        </w:rPr>
+        <w:t>గాదు</w:t>
+      </w:r>
+      <w:r>
+        <w:t>: ill-suited, not convenient, not conducive</w:t>
+      </w:r>
+    </w:p>
+    <w:p>
+      <w:pPr>
+        <w:pStyle w:val="Meanings"/>
+        <w:rPr>
+          <w:rFonts w:ascii="Vani" w:hAnsi="Vani" w:cs="Vani"/>
+        </w:rPr>
+      </w:pPr>
+      <w:r>
+        <w:rPr>
+          <w:rFonts w:ascii="Vani" w:hAnsi="Vani" w:cs="Vani"/>
+        </w:rPr>
+        <w:t>భామినీ</w:t>
+      </w:r>
+      <w:r>
+        <w:rPr>
+          <w:rFonts w:ascii="Vani" w:hAnsi="Vani" w:cs="Vani"/>
+        </w:rPr>
+        <w:t>: Lass, Belle, Damsel, Nymph</w:t>
+      </w:r>
+    </w:p>
+    <w:p>
+      <w:pPr>
+        <w:pStyle w:val="Meanings"/>
+      </w:pPr>
+      <w:r>
+        <w:rPr>
+          <w:rFonts w:ascii="Vani" w:hAnsi="Vani" w:cs="Vani"/>
+        </w:rPr>
+        <w:t>ముఖ</w:t>
+      </w:r>
+      <w:r>
+        <w:t xml:space="preserve"> </w:t>
+      </w:r>
+      <w:r>
+        <w:t>: Face’s</w:t>
+      </w:r>
+    </w:p>
+    <w:p>
+      <w:pPr>
+        <w:pStyle w:val="Meanings"/>
+        <w:rPr>
+          <w:rFonts w:ascii="Vani" w:hAnsi="Vani" w:cs="Vani"/>
+        </w:rPr>
+      </w:pPr>
+      <w:r>
+        <w:rPr>
+          <w:rFonts w:ascii="Vani" w:hAnsi="Vani" w:cs="Vani"/>
+        </w:rPr>
+        <w:t>దాక్షిణ్య</w:t>
+      </w:r>
+      <w:r>
+        <w:rPr>
+          <w:rFonts w:ascii="Vani" w:hAnsi="Vani" w:cs="Vani"/>
+        </w:rPr>
+        <w:t>: affordance</w:t>
+      </w:r>
+    </w:p>
+    <w:p>
+      <w:pPr>
+        <w:pStyle w:val="Meanings"/>
+        <w:rPr>
+          <w:rFonts w:ascii="Vani" w:hAnsi="Vani" w:cs="Vani"/>
+        </w:rPr>
+      </w:pPr>
+      <w:r>
+        <w:rPr>
+          <w:rFonts w:ascii="Vani" w:hAnsi="Vani" w:cs="Vani"/>
+        </w:rPr>
+        <w:t>బలము</w:t>
+      </w:r>
+      <w:r>
+        <w:rPr>
+          <w:rFonts w:ascii="Vani" w:hAnsi="Vani" w:cs="Vani"/>
+        </w:rPr>
+        <w:t>: Force, strength</w:t>
+      </w:r>
+    </w:p>
+    <w:p>
+      <w:pPr>
+        <w:pStyle w:val="Meanings"/>
+      </w:pPr>
+      <w:r>
+        <w:rPr>
+          <w:rFonts w:ascii="Vani" w:hAnsi="Vani" w:cs="Vani"/>
+        </w:rPr>
+        <w:t>కలిమి</w:t>
+      </w:r>
+      <w:r>
+        <w:rPr>
+          <w:rFonts w:ascii="Vani" w:hAnsi="Vani" w:cs="Vani"/>
+        </w:rPr>
+        <w:t xml:space="preserve">: (by) The richness of </w:t>
+      </w:r>
+    </w:p>
+    <w:p>
+      <w:pPr>
+        <w:pStyle w:val="Meanings"/>
+        <w:rPr>
+          <w:rFonts w:ascii="Vani" w:hAnsi="Vani" w:cs="Vani"/>
+        </w:rPr>
+      </w:pPr>
+      <w:r>
+        <w:rPr>
+          <w:rFonts w:ascii="Vani" w:hAnsi="Vani" w:cs="Vani"/>
+        </w:rPr>
+        <w:t>నితరకాంత</w:t>
+      </w:r>
+      <w:r>
+        <w:rPr>
+          <w:rFonts w:ascii="Vani" w:hAnsi="Vani" w:cs="Vani"/>
+        </w:rPr>
+        <w:t>: Another woman, belle</w:t>
+      </w:r>
+    </w:p>
+    <w:p>
+      <w:pPr>
+        <w:pStyle w:val="Meanings"/>
+        <w:rPr>
+          <w:rFonts w:ascii="Vani" w:hAnsi="Vani" w:cs="Vani"/>
+        </w:rPr>
+      </w:pPr>
+      <w:r>
+        <w:rPr>
+          <w:rFonts w:ascii="Vani" w:hAnsi="Vani" w:cs="Vani"/>
+        </w:rPr>
+        <w:t>నిషేధించు</w:t>
+      </w:r>
+      <w:r>
+        <w:rPr>
+          <w:rFonts w:ascii="Vani" w:hAnsi="Vani" w:cs="Vani"/>
+        </w:rPr>
+        <w:t>: Reject</w:t>
+      </w:r>
+    </w:p>
+    <w:p>
+      <w:pPr>
+        <w:pStyle w:val="Meanings"/>
+      </w:pPr>
+      <w:r>
+        <w:rPr>
+          <w:rFonts w:ascii="Vani" w:hAnsi="Vani" w:cs="Vani"/>
+        </w:rPr>
+        <w:t>నెవ్వఁ</w:t>
+      </w:r>
+      <w:r>
+        <w:t> </w:t>
+      </w:r>
+      <w:r>
+        <w:rPr>
+          <w:rFonts w:ascii="Vani" w:hAnsi="Vani" w:cs="Vani"/>
+        </w:rPr>
+        <w:t>డైన</w:t>
+      </w:r>
+      <w:r>
+        <w:t>: Anyone!</w:t>
+      </w:r>
+    </w:p>
+    <w:p>
+      <w:pPr>
+        <w:pStyle w:val="Heading1"/>
+      </w:pPr>
+      <w:bookmarkStart w:id="10" w:name="_Toc190950009"/>
+      <w:r>
+        <w:lastRenderedPageBreak/>
+        <w:t xml:space="preserve">Futile, The </w:t>
+      </w:r>
+      <w:r>
+        <w:t>Pristine Flowing Waters</w:t>
+      </w:r>
+      <w:bookmarkEnd w:id="10"/>
+    </w:p>
+    <w:p>
+      <w:pPr>
+        <w:pStyle w:val="author-ref"/>
+      </w:pPr>
+      <w:proofErr w:type="gramStart"/>
+      <w:r>
+        <w:t>..</w:t>
+      </w:r>
+      <w:proofErr w:type="gramEnd"/>
+      <w:r>
+        <w:t>from Sringaara Naishadham, Srinatha, 15CE.</w:t>
+      </w:r>
+    </w:p>
+    <w:p>
+      <w:pPr>
+        <w:pStyle w:val="EngishPoem"/>
+      </w:pPr>
+      <w:r>
+        <w:t>To petition my record, may come to no yield,</w:t>
+      </w:r>
+    </w:p>
+    <w:p>
+      <w:pPr>
+        <w:pStyle w:val="EngishPoem"/>
+      </w:pPr>
+      <w:r>
+        <w:t xml:space="preserve">To the King well sated with the amorous ecstasies of his own </w:t>
+      </w:r>
+      <w:proofErr w:type="gramStart"/>
+      <w:r>
+        <w:t>sanctum;</w:t>
+      </w:r>
+      <w:proofErr w:type="gramEnd"/>
+    </w:p>
+    <w:p>
+      <w:pPr>
+        <w:pStyle w:val="EngishPoem"/>
+      </w:pPr>
+      <w:r>
+        <w:t xml:space="preserve">To those </w:t>
+      </w:r>
+      <w:r>
+        <w:t>gulped</w:t>
+      </w:r>
+      <w:r>
+        <w:t xml:space="preserve"> </w:t>
+      </w:r>
+      <w:r>
+        <w:t>to their fill</w:t>
+      </w:r>
+      <w:r>
+        <w:t>, What delight</w:t>
+      </w:r>
+      <w:r>
+        <w:t>,</w:t>
+      </w:r>
+      <w:r>
+        <w:t xml:space="preserve"> sweetness, or </w:t>
+      </w:r>
+      <w:proofErr w:type="gramStart"/>
+      <w:r>
+        <w:t>fragran</w:t>
+      </w:r>
+      <w:r>
+        <w:t>t</w:t>
+      </w:r>
+      <w:proofErr w:type="gramEnd"/>
+      <w:r>
+        <w:t>,</w:t>
+      </w:r>
+    </w:p>
+    <w:p>
+      <w:pPr>
+        <w:pStyle w:val="EngishPoem"/>
+      </w:pPr>
+      <w:r>
+        <w:t xml:space="preserve">If begotten, </w:t>
+      </w:r>
+      <w:proofErr w:type="gramStart"/>
+      <w:r>
+        <w:t>Crystal clear</w:t>
+      </w:r>
+      <w:proofErr w:type="gramEnd"/>
+      <w:r>
+        <w:t xml:space="preserve"> flowing waters </w:t>
+      </w:r>
+      <w:r>
+        <w:t>be –</w:t>
+      </w:r>
+      <w:r>
+        <w:t xml:space="preserve"> oh</w:t>
+      </w:r>
+      <w:r>
+        <w:t>,</w:t>
+      </w:r>
+      <w:r>
+        <w:t xml:space="preserve"> Steeped of the Avians!</w:t>
+      </w:r>
+    </w:p>
+    <w:p/>
+    <w:p>
+      <w:pPr>
+        <w:pStyle w:val="Telugu"/>
+      </w:pPr>
+      <w:r>
+        <w:rPr>
+          <w:rFonts w:ascii="Vani" w:hAnsi="Vani" w:cs="Vani"/>
+        </w:rPr>
+        <w:t>నాగతి</w:t>
+      </w:r>
+      <w:r>
+        <w:t xml:space="preserve"> </w:t>
+      </w:r>
+      <w:r>
+        <w:rPr>
+          <w:rFonts w:ascii="Vani" w:hAnsi="Vani" w:cs="Vani"/>
+        </w:rPr>
+        <w:t>విన్నవించుట</w:t>
+      </w:r>
+      <w:r>
+        <w:t xml:space="preserve"> </w:t>
+      </w:r>
+      <w:r>
+        <w:rPr>
+          <w:rFonts w:ascii="Vani" w:hAnsi="Vani" w:cs="Vani"/>
+        </w:rPr>
+        <w:t>యనర్హము</w:t>
+      </w:r>
+      <w:r>
+        <w:t xml:space="preserve"> </w:t>
+      </w:r>
+      <w:r>
+        <w:rPr>
+          <w:rFonts w:ascii="Vani" w:hAnsi="Vani" w:cs="Vani"/>
+        </w:rPr>
+        <w:t>సుమ్ము</w:t>
+      </w:r>
+      <w:r>
+        <w:t xml:space="preserve"> </w:t>
+      </w:r>
+      <w:r>
+        <w:rPr>
+          <w:rFonts w:ascii="Vani" w:hAnsi="Vani" w:cs="Vani"/>
+        </w:rPr>
+        <w:t>ని</w:t>
+      </w:r>
+      <w:r>
+        <w:t xml:space="preserve"> </w:t>
+      </w:r>
+      <w:r>
+        <w:rPr>
+          <w:rFonts w:ascii="Vani" w:hAnsi="Vani" w:cs="Vani"/>
+        </w:rPr>
+        <w:t>జావరోధ</w:t>
+      </w:r>
+      <w:r>
+        <w:t xml:space="preserve"> </w:t>
+      </w:r>
+      <w:r>
+        <w:rPr>
+          <w:rFonts w:ascii="Vani" w:hAnsi="Vani" w:cs="Vani"/>
+        </w:rPr>
+        <w:t>సం</w:t>
+      </w:r>
+      <w:r>
+        <w:t xml:space="preserve"> </w:t>
+      </w:r>
+    </w:p>
+    <w:p>
+      <w:pPr>
+        <w:pStyle w:val="Telugu"/>
+      </w:pPr>
+      <w:r>
+        <w:rPr>
+          <w:rFonts w:ascii="Vani" w:hAnsi="Vani" w:cs="Vani"/>
+        </w:rPr>
+        <w:t>భోగ</w:t>
+      </w:r>
+      <w:r>
+        <w:t xml:space="preserve"> </w:t>
+      </w:r>
+      <w:r>
+        <w:rPr>
+          <w:rFonts w:ascii="Vani" w:hAnsi="Vani" w:cs="Vani"/>
+        </w:rPr>
+        <w:t>నితాంత</w:t>
+      </w:r>
+      <w:r>
+        <w:t xml:space="preserve"> </w:t>
+      </w:r>
+      <w:r>
+        <w:rPr>
+          <w:rFonts w:ascii="Vani" w:hAnsi="Vani" w:cs="Vani"/>
+        </w:rPr>
+        <w:t>తృప్తుఁడగు</w:t>
+      </w:r>
+      <w:r>
+        <w:t xml:space="preserve"> </w:t>
+      </w:r>
+      <w:r>
+        <w:rPr>
+          <w:rFonts w:ascii="Vani" w:hAnsi="Vani" w:cs="Vani"/>
+        </w:rPr>
+        <w:t>భూపతికిన్</w:t>
+      </w:r>
+      <w:r>
+        <w:t xml:space="preserve">; </w:t>
+      </w:r>
+      <w:r>
+        <w:rPr>
+          <w:rFonts w:ascii="Vani" w:hAnsi="Vani" w:cs="Vani"/>
+        </w:rPr>
+        <w:t>సలిలంబు</w:t>
+      </w:r>
+      <w:r>
+        <w:t xml:space="preserve"> </w:t>
+      </w:r>
+      <w:r>
+        <w:rPr>
+          <w:rFonts w:ascii="Vani" w:hAnsi="Vani" w:cs="Vani"/>
+        </w:rPr>
+        <w:t>దప్పి</w:t>
+      </w:r>
+      <w:r>
+        <w:t xml:space="preserve"> </w:t>
+      </w:r>
+      <w:r>
+        <w:rPr>
+          <w:rFonts w:ascii="Vani" w:hAnsi="Vani" w:cs="Vani"/>
+        </w:rPr>
+        <w:t>వోఁ</w:t>
+      </w:r>
+      <w:r>
+        <w:t xml:space="preserve"> </w:t>
+      </w:r>
+    </w:p>
+    <w:p>
+      <w:pPr>
+        <w:pStyle w:val="Telugu"/>
+      </w:pPr>
+      <w:r>
+        <w:rPr>
+          <w:rFonts w:ascii="Vani" w:hAnsi="Vani" w:cs="Vani"/>
+        </w:rPr>
+        <w:t>ద్రాగినవారి</w:t>
+      </w:r>
+      <w:r>
+        <w:t xml:space="preserve"> </w:t>
+      </w:r>
+      <w:r>
+        <w:rPr>
+          <w:rFonts w:ascii="Vani" w:hAnsi="Vani" w:cs="Vani"/>
+        </w:rPr>
+        <w:t>కిం</w:t>
+      </w:r>
+      <w:r>
+        <w:t xml:space="preserve"> </w:t>
+      </w:r>
+      <w:r>
+        <w:rPr>
+          <w:rFonts w:ascii="Vani" w:hAnsi="Vani" w:cs="Vani"/>
+        </w:rPr>
+        <w:t>పగునె</w:t>
+      </w:r>
+      <w:r>
+        <w:t xml:space="preserve"> </w:t>
+      </w:r>
+      <w:r>
+        <w:rPr>
+          <w:rFonts w:ascii="Vani" w:hAnsi="Vani" w:cs="Vani"/>
+        </w:rPr>
+        <w:t>తన్పును</w:t>
+      </w:r>
+      <w:r>
+        <w:t xml:space="preserve"> </w:t>
+      </w:r>
+      <w:r>
+        <w:rPr>
+          <w:rFonts w:ascii="Vani" w:hAnsi="Vani" w:cs="Vani"/>
+        </w:rPr>
+        <w:t>దియ్యఁదనంబు</w:t>
+      </w:r>
+      <w:r>
+        <w:t xml:space="preserve"> </w:t>
+      </w:r>
+      <w:r>
+        <w:rPr>
+          <w:rFonts w:ascii="Vani" w:hAnsi="Vani" w:cs="Vani"/>
+        </w:rPr>
+        <w:t>వాసనా</w:t>
+      </w:r>
+      <w:r>
+        <w:t xml:space="preserve"> </w:t>
+      </w:r>
+    </w:p>
+    <w:p>
+      <w:pPr>
+        <w:pStyle w:val="Telugu"/>
+      </w:pPr>
+      <w:r>
+        <w:rPr>
+          <w:rFonts w:ascii="Vani" w:hAnsi="Vani" w:cs="Vani"/>
+        </w:rPr>
+        <w:t>యోగముఁ</w:t>
+      </w:r>
+      <w:r>
+        <w:t xml:space="preserve"> </w:t>
+      </w:r>
+      <w:r>
+        <w:rPr>
+          <w:rFonts w:ascii="Vani" w:hAnsi="Vani" w:cs="Vani"/>
+        </w:rPr>
+        <w:t>గల్గెనేనియు</w:t>
+      </w:r>
+      <w:r>
+        <w:t xml:space="preserve"> </w:t>
+      </w:r>
+      <w:r>
+        <w:rPr>
+          <w:rFonts w:ascii="Vani" w:hAnsi="Vani" w:cs="Vani"/>
+        </w:rPr>
+        <w:t>ఖ</w:t>
+      </w:r>
+      <w:r>
+        <w:t xml:space="preserve"> </w:t>
+      </w:r>
+      <w:r>
+        <w:rPr>
+          <w:rFonts w:ascii="Vani" w:hAnsi="Vani" w:cs="Vani"/>
+        </w:rPr>
+        <w:t>గోత్తమ</w:t>
+      </w:r>
+      <w:r>
+        <w:t xml:space="preserve">, </w:t>
+      </w:r>
+      <w:r>
+        <w:rPr>
+          <w:rFonts w:ascii="Vani" w:hAnsi="Vani" w:cs="Vani"/>
+        </w:rPr>
+        <w:t>నిర్మల</w:t>
+      </w:r>
+      <w:r>
+        <w:t> </w:t>
+      </w:r>
+      <w:r>
+        <w:rPr>
+          <w:rFonts w:ascii="Vani" w:hAnsi="Vani" w:cs="Vani"/>
+        </w:rPr>
+        <w:t>వారి</w:t>
+      </w:r>
+      <w:r>
+        <w:t> </w:t>
+      </w:r>
+      <w:r>
+        <w:rPr>
+          <w:rFonts w:ascii="Vani" w:hAnsi="Vani" w:cs="Vani"/>
+        </w:rPr>
+        <w:t>పూరముల్</w:t>
+      </w:r>
+      <w:r>
+        <w:t>.</w:t>
+      </w:r>
+    </w:p>
+    <w:p>
+      <w:pPr>
+        <w:pStyle w:val="Heading2"/>
+      </w:pPr>
+      <w:r>
+        <w:t>Meanings</w:t>
+      </w:r>
+    </w:p>
+    <w:p>
+      <w:pPr>
+        <w:pStyle w:val="Meanings"/>
+        <w:rPr>
+          <w:rFonts w:ascii="Vani" w:hAnsi="Vani" w:cs="Vani"/>
+        </w:rPr>
+      </w:pPr>
+      <w:r>
+        <w:rPr>
+          <w:rFonts w:ascii="Vani" w:hAnsi="Vani" w:cs="Vani"/>
+        </w:rPr>
+        <w:t>నాగతి: My way, my path, my this state</w:t>
+      </w:r>
+    </w:p>
+    <w:p>
+      <w:pPr>
+        <w:pStyle w:val="Meanings"/>
+        <w:rPr>
+          <w:rFonts w:ascii="Vani" w:hAnsi="Vani" w:cs="Vani"/>
+        </w:rPr>
+      </w:pPr>
+      <w:r>
+        <w:rPr>
+          <w:rFonts w:ascii="Vani" w:hAnsi="Vani" w:cs="Vani"/>
+        </w:rPr>
+        <w:t>విన్నవించుట: To recount or narrate deferentially</w:t>
+      </w:r>
+    </w:p>
+    <w:p>
+      <w:pPr>
+        <w:pStyle w:val="Meanings"/>
+        <w:rPr>
+          <w:rFonts w:ascii="Vani" w:hAnsi="Vani" w:cs="Vani"/>
+        </w:rPr>
+      </w:pPr>
+      <w:r>
+        <w:rPr>
+          <w:rFonts w:ascii="Vani" w:hAnsi="Vani" w:cs="Vani"/>
+        </w:rPr>
+        <w:t>యనర్హము</w:t>
+      </w:r>
+      <w:r>
+        <w:t xml:space="preserve"> </w:t>
+      </w:r>
+      <w:r>
+        <w:rPr>
+          <w:rFonts w:ascii="Vani" w:hAnsi="Vani" w:cs="Vani"/>
+        </w:rPr>
+        <w:t>సుమ్ము: (an) unworthy (effort)</w:t>
+      </w:r>
+    </w:p>
+    <w:p>
+      <w:pPr>
+        <w:pStyle w:val="Meanings"/>
+        <w:rPr>
+          <w:rFonts w:ascii="Vani" w:hAnsi="Vani" w:cs="Vani"/>
+        </w:rPr>
+      </w:pPr>
+    </w:p>
+    <w:p>
+      <w:pPr>
+        <w:pStyle w:val="Meanings"/>
+        <w:rPr>
+          <w:rFonts w:ascii="Vani" w:hAnsi="Vani" w:cs="Vani"/>
+        </w:rPr>
+      </w:pPr>
+      <w:r>
+        <w:rPr>
+          <w:rFonts w:ascii="Vani" w:hAnsi="Vani" w:cs="Vani"/>
+        </w:rPr>
+        <w:t>నిజ</w:t>
+      </w:r>
+      <w:r>
+        <w:rPr>
+          <w:rFonts w:ascii="Vani" w:hAnsi="Vani" w:cs="Vani"/>
+        </w:rPr>
+        <w:t>: Most common usage is a) truth, b) or an essential element of something. However it also referes to two other known meanings:</w:t>
+      </w:r>
+    </w:p>
+    <w:p>
+      <w:pPr>
+        <w:pStyle w:val="Meanings"/>
+        <w:numPr>
+          <w:ilvl w:val="0"/>
+          <w:numId w:val="24"/>
+        </w:numPr>
+        <w:rPr>
+          <w:rFonts w:ascii="Vani" w:hAnsi="Vani" w:cs="Vani"/>
+        </w:rPr>
+      </w:pPr>
+      <w:r>
+        <w:rPr>
+          <w:rFonts w:ascii="Vani" w:hAnsi="Vani" w:cs="Vani"/>
+        </w:rPr>
+        <w:t>Best Friend (నెచ్చెలి, మిత్రురాలు)</w:t>
+      </w:r>
+    </w:p>
+    <w:p>
+      <w:pPr>
+        <w:pStyle w:val="Meanings"/>
+        <w:numPr>
+          <w:ilvl w:val="0"/>
+          <w:numId w:val="24"/>
+        </w:numPr>
+        <w:rPr>
+          <w:rFonts w:ascii="Vani" w:hAnsi="Vani" w:cs="Vani"/>
+        </w:rPr>
+      </w:pPr>
+      <w:r>
+        <w:rPr>
+          <w:rFonts w:ascii="Vani" w:hAnsi="Vani" w:cs="Vani"/>
+        </w:rPr>
+        <w:t>One’s own</w:t>
+      </w:r>
+      <w:r>
+        <w:rPr>
+          <w:rFonts w:ascii="Vani" w:hAnsi="Vani" w:cs="Vani"/>
+        </w:rPr>
+        <w:t xml:space="preserve">, </w:t>
+      </w:r>
+      <w:r>
+        <w:rPr>
+          <w:rFonts w:ascii="Vani" w:hAnsi="Vani" w:cs="Vani"/>
+        </w:rPr>
+        <w:t>తనది</w:t>
+      </w:r>
+    </w:p>
+    <w:p>
+      <w:pPr>
+        <w:pStyle w:val="Meanings"/>
+        <w:rPr>
+          <w:rFonts w:ascii="Vani" w:hAnsi="Vani" w:cs="Vani"/>
+        </w:rPr>
+      </w:pPr>
+    </w:p>
+    <w:p>
+      <w:pPr>
+        <w:pStyle w:val="Meanings"/>
+        <w:rPr>
+          <w:rFonts w:ascii="Vani" w:hAnsi="Vani" w:cs="Vani"/>
+        </w:rPr>
+      </w:pPr>
+      <w:r>
+        <w:rPr>
+          <w:rFonts w:ascii="Vani" w:hAnsi="Vani" w:cs="Vani"/>
+        </w:rPr>
+        <w:t>అవరోధ</w:t>
+      </w:r>
+      <w:r>
+        <w:rPr>
+          <w:rFonts w:ascii="Vani" w:hAnsi="Vani" w:cs="Vani"/>
+        </w:rPr>
+        <w:t xml:space="preserve">: Although usually means an obstacle, it also seem to have a meaning of “inner sanctum of a royal palace”, </w:t>
+      </w:r>
+      <w:r>
+        <w:rPr>
+          <w:rFonts w:ascii="Vani" w:hAnsi="Vani" w:cs="Vani"/>
+        </w:rPr>
+        <w:t>అంతఃపురము</w:t>
+      </w:r>
+      <w:r>
+        <w:rPr>
+          <w:rFonts w:ascii="Vani" w:hAnsi="Vani" w:cs="Vani"/>
+        </w:rPr>
+        <w:t>, it also can refer to the female courtier that works there.</w:t>
+      </w:r>
+    </w:p>
+    <w:p>
+      <w:pPr>
+        <w:pStyle w:val="Meanings"/>
+        <w:rPr>
+          <w:rFonts w:ascii="Vani" w:hAnsi="Vani" w:cs="Vani"/>
+        </w:rPr>
+      </w:pPr>
+      <w:r>
+        <w:rPr>
+          <w:rFonts w:ascii="Vani" w:hAnsi="Vani" w:cs="Vani"/>
+        </w:rPr>
+        <w:lastRenderedPageBreak/>
+        <w:t xml:space="preserve"> </w:t>
+      </w:r>
+    </w:p>
+    <w:p>
+      <w:pPr>
+        <w:pStyle w:val="Meanings"/>
+      </w:pPr>
+      <w:r>
+        <w:rPr>
+          <w:rFonts w:ascii="Vani" w:hAnsi="Vani" w:cs="Vani"/>
+        </w:rPr>
+        <w:t>సంభోగ: The (pleasure giving) games of the inner palace</w:t>
+      </w:r>
+      <w:r>
+        <w:t xml:space="preserve"> </w:t>
+      </w:r>
+    </w:p>
+    <w:p>
+      <w:pPr>
+        <w:pStyle w:val="Meanings"/>
+        <w:rPr>
+          <w:rFonts w:ascii="Vani" w:hAnsi="Vani" w:cs="Vani"/>
+        </w:rPr>
+      </w:pPr>
+      <w:r>
+        <w:rPr>
+          <w:rFonts w:ascii="Vani" w:hAnsi="Vani" w:cs="Vani"/>
+        </w:rPr>
+        <w:t>నితాంత: Exceedingly</w:t>
+      </w:r>
+    </w:p>
+    <w:p>
+      <w:pPr>
+        <w:pStyle w:val="Meanings"/>
+        <w:rPr>
+          <w:rFonts w:ascii="Vani" w:hAnsi="Vani" w:cs="Vani"/>
+        </w:rPr>
+      </w:pPr>
+      <w:r>
+        <w:rPr>
+          <w:rFonts w:ascii="Vani" w:hAnsi="Vani" w:cs="Vani"/>
+        </w:rPr>
+        <w:t>తృప్తుఁడగు: sated</w:t>
+      </w:r>
+    </w:p>
+    <w:p>
+      <w:pPr>
+        <w:pStyle w:val="Meanings"/>
+        <w:rPr>
+          <w:rFonts w:ascii="Vani" w:hAnsi="Vani" w:cs="Vani"/>
+        </w:rPr>
+      </w:pPr>
+      <w:r>
+        <w:rPr>
+          <w:rFonts w:ascii="Vani" w:hAnsi="Vani" w:cs="Vani"/>
+        </w:rPr>
+        <w:t>భూపతికిన్: King</w:t>
+      </w:r>
+    </w:p>
+    <w:p>
+      <w:pPr>
+        <w:pStyle w:val="Meanings"/>
+        <w:rPr>
+          <w:rFonts w:ascii="Vani" w:hAnsi="Vani" w:cs="Vani"/>
+        </w:rPr>
+      </w:pPr>
+    </w:p>
+    <w:p>
+      <w:pPr>
+        <w:pStyle w:val="Meanings"/>
+        <w:rPr>
+          <w:rFonts w:ascii="Vani" w:hAnsi="Vani" w:cs="Vani"/>
+        </w:rPr>
+      </w:pPr>
+      <w:r>
+        <w:rPr>
+          <w:rFonts w:ascii="Vani" w:hAnsi="Vani" w:cs="Vani"/>
+        </w:rPr>
+        <w:t>సలిలంబు: (for) Water</w:t>
+      </w:r>
+    </w:p>
+    <w:p>
+      <w:pPr>
+        <w:pStyle w:val="Meanings"/>
+        <w:rPr>
+          <w:rFonts w:ascii="Vani" w:hAnsi="Vani" w:cs="Vani"/>
+        </w:rPr>
+      </w:pPr>
+      <w:r>
+        <w:rPr>
+          <w:rFonts w:ascii="Vani" w:hAnsi="Vani" w:cs="Vani"/>
+        </w:rPr>
+        <w:t>దప్పి: thrist</w:t>
+      </w:r>
+    </w:p>
+    <w:p>
+      <w:pPr>
+        <w:pStyle w:val="Meanings"/>
+      </w:pPr>
+      <w:r>
+        <w:rPr>
+          <w:rFonts w:ascii="Vani" w:hAnsi="Vani" w:cs="Vani"/>
+        </w:rPr>
+        <w:t>పోన్</w:t>
+      </w:r>
+      <w:r>
+        <w:rPr>
+          <w:rFonts w:ascii="Vani" w:hAnsi="Vani" w:cs="Vani"/>
+        </w:rPr>
+        <w:t>: (till) gone</w:t>
+      </w:r>
+    </w:p>
+    <w:p>
+      <w:pPr>
+        <w:pStyle w:val="Meanings"/>
+        <w:rPr>
+          <w:rFonts w:ascii="Vani" w:hAnsi="Vani" w:cs="Vani"/>
+        </w:rPr>
+      </w:pPr>
+      <w:r>
+        <w:rPr>
+          <w:rFonts w:ascii="Vani" w:hAnsi="Vani" w:cs="Vani"/>
+        </w:rPr>
+        <w:t>ద్రాగినవారికి: Those having drunk (water)</w:t>
+      </w:r>
+    </w:p>
+    <w:p>
+      <w:pPr>
+        <w:pStyle w:val="Meanings"/>
+        <w:rPr>
+          <w:rFonts w:ascii="Vani" w:hAnsi="Vani" w:cs="Vani"/>
+        </w:rPr>
+      </w:pPr>
+      <w:r>
+        <w:rPr>
+          <w:rFonts w:ascii="Vani" w:hAnsi="Vani" w:cs="Vani"/>
+        </w:rPr>
+        <w:t>ఇంప</w:t>
+      </w:r>
+      <w:r>
+        <w:rPr>
+          <w:rFonts w:ascii="Vani" w:hAnsi="Vani" w:cs="Vani"/>
+        </w:rPr>
+        <w:t>గునె: is there delight,</w:t>
+      </w:r>
+    </w:p>
+    <w:p>
+      <w:pPr>
+        <w:pStyle w:val="Meanings"/>
+        <w:rPr>
+          <w:rFonts w:ascii="Vani" w:hAnsi="Vani" w:cs="Vani"/>
+        </w:rPr>
+      </w:pPr>
+      <w:r>
+        <w:rPr>
+          <w:rFonts w:ascii="Vani" w:hAnsi="Vani" w:cs="Vani"/>
+        </w:rPr>
+        <w:t>తన్పును: satisfaction (</w:t>
+      </w:r>
+      <w:r>
+        <w:rPr>
+          <w:rFonts w:ascii="Vani" w:hAnsi="Vani" w:cs="Vani"/>
+        </w:rPr>
+        <w:t>తనుపు</w:t>
+      </w:r>
+      <w:r>
+        <w:rPr>
+          <w:rFonts w:ascii="Vani" w:hAnsi="Vani" w:cs="Vani"/>
+        </w:rPr>
+        <w:t>)</w:t>
+      </w:r>
+    </w:p>
+    <w:p>
+      <w:pPr>
+        <w:pStyle w:val="Meanings"/>
+        <w:rPr>
+          <w:rFonts w:ascii="Vani" w:hAnsi="Vani" w:cs="Vani"/>
+        </w:rPr>
+      </w:pPr>
+      <w:r>
+        <w:rPr>
+          <w:rFonts w:ascii="Vani" w:hAnsi="Vani" w:cs="Vani"/>
+        </w:rPr>
+        <w:t>దియ్యఁదనంబు: Sweetness</w:t>
+      </w:r>
+    </w:p>
+    <w:p>
+      <w:pPr>
+        <w:pStyle w:val="Meanings"/>
+      </w:pPr>
+      <w:r>
+        <w:rPr>
+          <w:rFonts w:ascii="Vani" w:hAnsi="Vani" w:cs="Vani"/>
+        </w:rPr>
+        <w:t>వాసనా</w:t>
+      </w:r>
+      <w:r>
+        <w:t xml:space="preserve"> : fragrance</w:t>
+      </w:r>
+    </w:p>
+    <w:p>
+      <w:pPr>
+        <w:pStyle w:val="Meanings"/>
+        <w:rPr>
+          <w:rFonts w:ascii="Vani" w:hAnsi="Vani" w:cs="Vani"/>
+        </w:rPr>
+      </w:pPr>
+      <w:r>
+        <w:rPr>
+          <w:rFonts w:ascii="Vani" w:hAnsi="Vani" w:cs="Vani"/>
+        </w:rPr>
+        <w:t>యోగముఁ</w:t>
+      </w:r>
+      <w:r>
+        <w:t xml:space="preserve"> </w:t>
+      </w:r>
+      <w:r>
+        <w:rPr>
+          <w:rFonts w:ascii="Vani" w:hAnsi="Vani" w:cs="Vani"/>
+        </w:rPr>
+        <w:t>గల్గెనేనియు: should a fate come to be</w:t>
+      </w:r>
+    </w:p>
+    <w:p>
+      <w:pPr>
+        <w:pStyle w:val="Meanings"/>
+      </w:pPr>
+      <w:r>
+        <w:rPr>
+          <w:rFonts w:ascii="Vani" w:hAnsi="Vani" w:cs="Vani"/>
+        </w:rPr>
+        <w:t>ఖ</w:t>
+      </w:r>
+      <w:r>
+        <w:t xml:space="preserve"> </w:t>
+      </w:r>
+      <w:r>
+        <w:rPr>
+          <w:rFonts w:ascii="Vani" w:hAnsi="Vani" w:cs="Vani"/>
+        </w:rPr>
+        <w:t>గోత్తమ: The best of the Avians</w:t>
+      </w:r>
+      <w:r>
+        <w:t xml:space="preserve">, </w:t>
+      </w:r>
+    </w:p>
+    <w:p>
+      <w:pPr>
+        <w:pStyle w:val="Meanings"/>
+      </w:pPr>
+      <w:r>
+        <w:rPr>
+          <w:rFonts w:ascii="Vani" w:hAnsi="Vani" w:cs="Vani"/>
+        </w:rPr>
+        <w:t>నిర్మల</w:t>
+      </w:r>
+      <w:r>
+        <w:t> </w:t>
+      </w:r>
+      <w:r>
+        <w:rPr>
+          <w:rFonts w:ascii="Vani" w:hAnsi="Vani" w:cs="Vani"/>
+        </w:rPr>
+        <w:t>వారి</w:t>
+      </w:r>
+      <w:r>
+        <w:t> </w:t>
+      </w:r>
+      <w:r>
+        <w:rPr>
+          <w:rFonts w:ascii="Vani" w:hAnsi="Vani" w:cs="Vani"/>
+        </w:rPr>
+        <w:t>పూరముల్</w:t>
+      </w:r>
+      <w:r>
+        <w:t>: (in posession of) Clear flowing streams</w:t>
+      </w:r>
+    </w:p>
+    <w:p>
+      <w:pPr>
+        <w:pStyle w:val="Meanings"/>
+      </w:pPr>
+    </w:p>
+    <w:p>
+      <w:pPr>
+        <w:pStyle w:val="Heading1"/>
+      </w:pPr>
+      <w:r>
+        <w:lastRenderedPageBreak/>
+        <w:t>Shape of the Core</w:t>
+      </w:r>
+    </w:p>
+    <w:p/>
+    <w:p>
+      <w:pPr>
+        <w:pStyle w:val="Telugu"/>
+      </w:pPr>
+      <w:r>
+        <w:rPr>
+          <w:rFonts w:ascii="Vani" w:hAnsi="Vani" w:cs="Vani"/>
+        </w:rPr>
+        <w:t>తే</w:t>
+      </w:r>
+      <w:r>
+        <w:t xml:space="preserve">. </w:t>
+      </w:r>
+      <w:r>
+        <w:rPr>
+          <w:rFonts w:ascii="Vani" w:hAnsi="Vani" w:cs="Vani"/>
+        </w:rPr>
+        <w:t>అతివ</w:t>
+      </w:r>
+      <w:r>
+        <w:t xml:space="preserve"> </w:t>
+      </w:r>
+      <w:r>
+        <w:rPr>
+          <w:rFonts w:ascii="Vani" w:hAnsi="Vani" w:cs="Vani"/>
+        </w:rPr>
+        <w:t>ముష్టి</w:t>
+      </w:r>
+      <w:r>
+        <w:t xml:space="preserve"> </w:t>
+      </w:r>
+      <w:r>
+        <w:rPr>
+          <w:rFonts w:ascii="Vani" w:hAnsi="Vani" w:cs="Vani"/>
+        </w:rPr>
+        <w:t>ప్రతిగ్ర</w:t>
+      </w:r>
+      <w:r>
+        <w:t xml:space="preserve"> </w:t>
+      </w:r>
+      <w:r>
+        <w:rPr>
+          <w:rFonts w:ascii="Vani" w:hAnsi="Vani" w:cs="Vani"/>
+        </w:rPr>
+        <w:t>హా</w:t>
+      </w:r>
+      <w:r>
+        <w:t xml:space="preserve"> </w:t>
+      </w:r>
+      <w:r>
+        <w:rPr>
+          <w:rFonts w:ascii="Vani" w:hAnsi="Vani" w:cs="Vani"/>
+        </w:rPr>
+        <w:t>ర్హావ</w:t>
+      </w:r>
+      <w:r>
+        <w:rPr>
+          <w:rFonts w:ascii="Vani" w:hAnsi="Vani" w:cs="Vani"/>
+        </w:rPr>
+        <w:t>లగ్న</w:t>
+      </w:r>
+      <w:r>
+        <w:t xml:space="preserve">, </w:t>
+      </w:r>
+    </w:p>
+    <w:p>
+      <w:pPr>
+        <w:pStyle w:val="Telugu"/>
+      </w:pPr>
+      <w:r>
+        <w:rPr>
+          <w:rFonts w:ascii="Vani" w:hAnsi="Vani" w:cs="Vani"/>
+        </w:rPr>
+        <w:t>సందియము</w:t>
+      </w:r>
+      <w:r>
+        <w:t xml:space="preserve"> </w:t>
+      </w:r>
+      <w:r>
+        <w:rPr>
+          <w:rFonts w:ascii="Vani" w:hAnsi="Vani" w:cs="Vani"/>
+        </w:rPr>
+        <w:t>లేదు</w:t>
+      </w:r>
+      <w:r>
+        <w:t xml:space="preserve">, </w:t>
+      </w:r>
+      <w:r>
+        <w:rPr>
+          <w:rFonts w:ascii="Vani" w:hAnsi="Vani" w:cs="Vani"/>
+        </w:rPr>
+        <w:t>వలరాజు</w:t>
+      </w:r>
+      <w:r>
+        <w:t xml:space="preserve"> </w:t>
+      </w:r>
+      <w:r>
+        <w:rPr>
+          <w:rFonts w:ascii="Vani" w:hAnsi="Vani" w:cs="Vani"/>
+        </w:rPr>
+        <w:t>చాపయష్టి</w:t>
+      </w:r>
+      <w:r>
+        <w:t xml:space="preserve">; </w:t>
+      </w:r>
+    </w:p>
+    <w:p>
+      <w:pPr>
+        <w:pStyle w:val="Telugu"/>
+      </w:pPr>
+      <w:r>
+        <w:rPr>
+          <w:rFonts w:ascii="Vani" w:hAnsi="Vani" w:cs="Vani"/>
+        </w:rPr>
+        <w:t>యట్లు</w:t>
+      </w:r>
+      <w:r>
+        <w:t xml:space="preserve"> </w:t>
+      </w:r>
+      <w:r>
+        <w:rPr>
+          <w:rFonts w:ascii="Vani" w:hAnsi="Vani" w:cs="Vani"/>
+        </w:rPr>
+        <w:t>గాకున్నఁ</w:t>
+      </w:r>
+      <w:r>
+        <w:t xml:space="preserve"> </w:t>
+      </w:r>
+      <w:r>
+        <w:rPr>
+          <w:rFonts w:ascii="Vani" w:hAnsi="Vani" w:cs="Vani"/>
+        </w:rPr>
+        <w:t>గురియంగ</w:t>
+      </w:r>
+      <w:r>
+        <w:t xml:space="preserve"> </w:t>
+      </w:r>
+      <w:r>
+        <w:rPr>
+          <w:rFonts w:ascii="Vani" w:hAnsi="Vani" w:cs="Vani"/>
+        </w:rPr>
+        <w:t>నెట్లు</w:t>
+      </w:r>
+      <w:r>
+        <w:t xml:space="preserve"> </w:t>
+      </w:r>
+      <w:r>
+        <w:rPr>
+          <w:rFonts w:ascii="Vani" w:hAnsi="Vani" w:cs="Vani"/>
+        </w:rPr>
+        <w:t>నేర్చెఁ</w:t>
+      </w:r>
+      <w:r>
+        <w:t xml:space="preserve"> </w:t>
+      </w:r>
+    </w:p>
+    <w:p>
+      <w:pPr>
+        <w:pStyle w:val="Telugu"/>
+        <w:rPr>
+          <w:rFonts w:ascii="Vani" w:hAnsi="Vani" w:cs="Vani"/>
+        </w:rPr>
+      </w:pPr>
+      <w:r>
+        <w:rPr>
+          <w:rFonts w:ascii="Vani" w:hAnsi="Vani" w:cs="Vani"/>
+        </w:rPr>
+        <w:t>బ్రకృతి</w:t>
+      </w:r>
+      <w:r>
+        <w:t xml:space="preserve"> </w:t>
+      </w:r>
+      <w:r>
+        <w:rPr>
+          <w:rFonts w:ascii="Vani" w:hAnsi="Vani" w:cs="Vani"/>
+        </w:rPr>
+        <w:t>శాత</w:t>
+      </w:r>
+      <w:r>
+        <w:t xml:space="preserve"> </w:t>
+      </w:r>
+      <w:r>
+        <w:rPr>
+          <w:rFonts w:ascii="Vani" w:hAnsi="Vani" w:cs="Vani"/>
+        </w:rPr>
+        <w:t>కటాక్ష</w:t>
+      </w:r>
+      <w:r>
+        <w:t> </w:t>
+      </w:r>
+      <w:r>
+        <w:rPr>
+          <w:rFonts w:ascii="Vani" w:hAnsi="Vani" w:cs="Vani"/>
+        </w:rPr>
+        <w:t>నారాచ</w:t>
+      </w:r>
+      <w:r>
+        <w:t> </w:t>
+      </w:r>
+      <w:r>
+        <w:rPr>
+          <w:rFonts w:ascii="Vani" w:hAnsi="Vani" w:cs="Vani"/>
+        </w:rPr>
+        <w:t>వృష్టి</w:t>
+      </w:r>
+    </w:p>
+    <w:p>
+      <w:pPr>
+        <w:pStyle w:val="Heading2"/>
+      </w:pPr>
+      <w:r>
+        <w:t>Meanings</w:t>
+      </w:r>
+    </w:p>
+    <w:p>
+      <w:pPr>
+        <w:pStyle w:val="Telugu"/>
+      </w:pPr>
+      <w:r>
+        <w:rPr>
+          <w:rFonts w:ascii="Vani" w:hAnsi="Vani" w:cs="Vani"/>
+        </w:rPr>
+        <w:t>అతివ</w:t>
+      </w:r>
+      <w:r>
+        <w:t>: Woman, Girl, Female</w:t>
+      </w:r>
+    </w:p>
+    <w:p>
+      <w:pPr>
+        <w:pStyle w:val="Telugu"/>
+        <w:rPr>
+          <w:rFonts w:ascii="Vani" w:hAnsi="Vani" w:cs="Vani"/>
+        </w:rPr>
+      </w:pPr>
+      <w:r>
+        <w:rPr>
+          <w:rFonts w:ascii="Vani" w:hAnsi="Vani" w:cs="Vani"/>
+        </w:rPr>
+        <w:t>ముష్టి</w:t>
+      </w:r>
+      <w:r>
+        <w:rPr>
+          <w:rFonts w:ascii="Vani" w:hAnsi="Vani" w:cs="Vani"/>
+        </w:rPr>
+        <w:t>: Fist</w:t>
+      </w:r>
+    </w:p>
+    <w:p>
+      <w:pPr>
+        <w:pStyle w:val="Telugu"/>
+        <w:rPr>
+          <w:rFonts w:ascii="Vani" w:hAnsi="Vani" w:cs="Vani"/>
+        </w:rPr>
+      </w:pPr>
+      <w:r>
+        <w:rPr>
+          <w:rFonts w:ascii="Vani" w:hAnsi="Vani" w:cs="Vani"/>
+        </w:rPr>
+        <w:t>ప్రతిగ్ర</w:t>
+      </w:r>
+      <w:r>
+        <w:t xml:space="preserve"> </w:t>
+      </w:r>
+      <w:r>
+        <w:rPr>
+          <w:rFonts w:ascii="Vani" w:hAnsi="Vani" w:cs="Vani"/>
+        </w:rPr>
+        <w:t>హా</w:t>
+      </w:r>
+      <w:r>
+        <w:t xml:space="preserve"> </w:t>
+      </w:r>
+      <w:r>
+        <w:rPr>
+          <w:rFonts w:ascii="Vani" w:hAnsi="Vani" w:cs="Vani"/>
+        </w:rPr>
+        <w:t>ర్హావ</w:t>
+      </w:r>
+      <w:r>
+        <w:rPr>
+          <w:rFonts w:ascii="Vani" w:hAnsi="Vani" w:cs="Vani"/>
+        </w:rPr>
+        <w:t>లగ్న</w:t>
+      </w:r>
+      <w:r>
+        <w:t xml:space="preserve">: </w:t>
+      </w:r>
+      <w:r>
+        <w:rPr>
+          <w:rFonts w:ascii="Vani" w:hAnsi="Vani" w:cs="Vani"/>
+        </w:rPr>
+        <w:t>ప్రతిగ్ర</w:t>
+      </w:r>
+      <w:r>
+        <w:t xml:space="preserve"> </w:t>
+      </w:r>
+      <w:r>
+        <w:rPr>
+          <w:rFonts w:ascii="Vani" w:hAnsi="Vani" w:cs="Vani"/>
+        </w:rPr>
+        <w:t>హా</w:t>
+      </w:r>
+      <w:r>
+        <w:rPr>
+          <w:rFonts w:ascii="Vani" w:hAnsi="Vani" w:cs="Vani"/>
+        </w:rPr>
+        <w:t xml:space="preserve"> + </w:t>
+      </w:r>
+      <w:r>
+        <w:rPr>
+          <w:rFonts w:ascii="Vani" w:hAnsi="Vani" w:cs="Vani"/>
+        </w:rPr>
+        <w:t>అర్హ</w:t>
+      </w:r>
+      <w:r>
+        <w:rPr>
+          <w:rFonts w:ascii="Vani" w:hAnsi="Vani" w:cs="Vani"/>
+        </w:rPr>
+        <w:t xml:space="preserve"> + </w:t>
+      </w:r>
+      <w:r>
+        <w:rPr>
+          <w:rFonts w:ascii="Vani" w:hAnsi="Vani" w:cs="Vani"/>
+        </w:rPr>
+        <w:t>అవలగ్న</w:t>
+      </w:r>
+    </w:p>
+    <w:p>
+      <w:pPr>
+        <w:pStyle w:val="Telugu"/>
+        <w:rPr>
+          <w:rFonts w:ascii="Vani" w:hAnsi="Vani" w:cs="Vani"/>
+        </w:rPr>
+      </w:pPr>
+    </w:p>
+    <w:p>
+      <w:pPr>
+        <w:pStyle w:val="Telugu"/>
+        <w:rPr>
+          <w:rFonts w:ascii="Vani" w:hAnsi="Vani" w:cs="Vani"/>
+        </w:rPr>
+      </w:pPr>
+      <w:r>
+        <w:rPr>
+          <w:rFonts w:ascii="Vani" w:hAnsi="Vani" w:cs="Vani"/>
+        </w:rPr>
+        <w:t>ప్రతిగ్ర</w:t>
+      </w:r>
+      <w:r>
+        <w:t xml:space="preserve"> </w:t>
+      </w:r>
+      <w:r>
+        <w:rPr>
+          <w:rFonts w:ascii="Vani" w:hAnsi="Vani" w:cs="Vani"/>
+        </w:rPr>
+        <w:t>హా</w:t>
+      </w:r>
+      <w:r>
+        <w:rPr>
+          <w:rFonts w:ascii="Vani" w:hAnsi="Vani" w:cs="Vani"/>
+        </w:rPr>
+        <w:t>: Encircling</w:t>
+      </w:r>
+    </w:p>
+    <w:p>
+      <w:pPr>
+        <w:pStyle w:val="Telugu"/>
+        <w:rPr>
+          <w:rFonts w:ascii="Vani" w:hAnsi="Vani" w:cs="Vani"/>
+        </w:rPr>
+      </w:pPr>
+      <w:r>
+        <w:rPr>
+          <w:rFonts w:ascii="Vani" w:hAnsi="Vani" w:cs="Vani"/>
+        </w:rPr>
+        <w:t>అర్హ</w:t>
+      </w:r>
+      <w:r>
+        <w:rPr>
+          <w:rFonts w:ascii="Vani" w:hAnsi="Vani" w:cs="Vani"/>
+        </w:rPr>
+        <w:t>: able to, suitable of, worthy, qualified, eligible</w:t>
+      </w:r>
+    </w:p>
+    <w:p>
+      <w:pPr>
+        <w:pStyle w:val="Telugu"/>
+        <w:rPr>
+          <w:rFonts w:ascii="Vani" w:hAnsi="Vani" w:cs="Vani"/>
+        </w:rPr>
+      </w:pPr>
+      <w:r>
+        <w:rPr>
+          <w:rFonts w:ascii="Vani" w:hAnsi="Vani" w:cs="Vani"/>
+        </w:rPr>
+        <w:t>అవలగ్న</w:t>
+      </w:r>
+      <w:r>
+        <w:rPr>
+          <w:rFonts w:ascii="Vani" w:hAnsi="Vani" w:cs="Vani"/>
+        </w:rPr>
+        <w:t>: Core, mid section of the body</w:t>
+      </w:r>
+    </w:p>
+    <w:p>
+      <w:pPr>
+        <w:pStyle w:val="Telugu"/>
+      </w:pPr>
+    </w:p>
+    <w:p>
+      <w:pPr>
+        <w:pStyle w:val="Telugu"/>
+        <w:rPr>
+          <w:rFonts w:ascii="Vani" w:hAnsi="Vani" w:cs="Vani"/>
+        </w:rPr>
+      </w:pPr>
+      <w:r>
+        <w:rPr>
+          <w:rFonts w:ascii="Vani" w:hAnsi="Vani" w:cs="Vani"/>
+        </w:rPr>
+        <w:t>సందియము</w:t>
+      </w:r>
+      <w:r>
+        <w:t xml:space="preserve"> </w:t>
+      </w:r>
+      <w:r>
+        <w:rPr>
+          <w:rFonts w:ascii="Vani" w:hAnsi="Vani" w:cs="Vani"/>
+        </w:rPr>
+        <w:t>లేదు</w:t>
+      </w:r>
+      <w:r>
+        <w:rPr>
+          <w:rFonts w:ascii="Vani" w:hAnsi="Vani" w:cs="Vani"/>
+        </w:rPr>
+        <w:t>: Doubt not present</w:t>
+      </w:r>
+    </w:p>
+    <w:p>
+      <w:pPr>
+        <w:pStyle w:val="Telugu"/>
+        <w:rPr>
+          <w:rFonts w:ascii="Vani" w:hAnsi="Vani" w:cs="Vani"/>
+        </w:rPr>
+      </w:pPr>
+      <w:r>
+        <w:rPr>
+          <w:rFonts w:ascii="Vani" w:hAnsi="Vani" w:cs="Vani"/>
+        </w:rPr>
+        <w:t>వలరాజు</w:t>
+      </w:r>
+      <w:r>
+        <w:rPr>
+          <w:rFonts w:ascii="Vani" w:hAnsi="Vani" w:cs="Vani"/>
+        </w:rPr>
+        <w:t>: Cupid</w:t>
+      </w:r>
+    </w:p>
+    <w:p>
+      <w:pPr>
+        <w:pStyle w:val="Telugu"/>
+        <w:rPr>
+          <w:rFonts w:ascii="Vani" w:hAnsi="Vani" w:cs="Vani"/>
+        </w:rPr>
+      </w:pPr>
+      <w:r>
+        <w:rPr>
+          <w:rFonts w:ascii="Vani" w:hAnsi="Vani" w:cs="Vani"/>
+        </w:rPr>
+        <w:t>చాపయష్టి</w:t>
+      </w:r>
+      <w:r>
+        <w:t xml:space="preserve">: </w:t>
+      </w:r>
+      <w:r>
+        <w:rPr>
+          <w:rFonts w:ascii="Vani" w:hAnsi="Vani" w:cs="Vani"/>
+        </w:rPr>
+        <w:t>చాపము</w:t>
+      </w:r>
+      <w:r>
+        <w:rPr>
+          <w:rFonts w:ascii="Vani" w:hAnsi="Vani" w:cs="Vani"/>
+        </w:rPr>
+        <w:t xml:space="preserve"> + </w:t>
+      </w:r>
+      <w:r>
+        <w:rPr>
+          <w:rFonts w:ascii="Vani" w:hAnsi="Vani" w:cs="Vani"/>
+        </w:rPr>
+        <w:t>అష్టి</w:t>
+      </w:r>
+    </w:p>
+    <w:p>
+      <w:pPr>
+        <w:pStyle w:val="Telugu"/>
+        <w:rPr>
+          <w:rFonts w:ascii="Vani" w:hAnsi="Vani" w:cs="Vani"/>
+        </w:rPr>
+      </w:pPr>
+      <w:r>
+        <w:rPr>
+          <w:rFonts w:ascii="Vani" w:hAnsi="Vani" w:cs="Vani"/>
+        </w:rPr>
+        <w:t>చాపము</w:t>
+      </w:r>
+      <w:r>
+        <w:rPr>
+          <w:rFonts w:ascii="Vani" w:hAnsi="Vani" w:cs="Vani"/>
+        </w:rPr>
+        <w:t>: Bow</w:t>
+      </w:r>
+    </w:p>
+    <w:p>
+      <w:pPr>
+        <w:pStyle w:val="Telugu"/>
+        <w:rPr>
+          <w:rFonts w:ascii="Vani" w:hAnsi="Vani" w:cs="Vani"/>
+        </w:rPr>
+      </w:pPr>
+      <w:r>
+        <w:rPr>
+          <w:rFonts w:ascii="Vani" w:hAnsi="Vani" w:cs="Vani"/>
+        </w:rPr>
+        <w:t>అష్టి</w:t>
+      </w:r>
+      <w:r>
+        <w:rPr>
+          <w:rFonts w:ascii="Vani" w:hAnsi="Vani" w:cs="Vani"/>
+        </w:rPr>
+        <w:t>: Body</w:t>
+      </w:r>
+    </w:p>
+    <w:p>
+      <w:pPr>
+        <w:pStyle w:val="Telugu"/>
+      </w:pPr>
+    </w:p>
+    <w:p>
+      <w:pPr>
+        <w:pStyle w:val="Telugu"/>
+        <w:rPr>
+          <w:rFonts w:ascii="Vani" w:hAnsi="Vani" w:cs="Vani"/>
+        </w:rPr>
+      </w:pPr>
+      <w:r>
+        <w:rPr>
+          <w:rFonts w:ascii="Vani" w:hAnsi="Vani" w:cs="Vani"/>
+        </w:rPr>
+        <w:t>యట్లు</w:t>
+      </w:r>
+      <w:r>
+        <w:t xml:space="preserve"> </w:t>
+      </w:r>
+      <w:r>
+        <w:rPr>
+          <w:rFonts w:ascii="Vani" w:hAnsi="Vani" w:cs="Vani"/>
+        </w:rPr>
+        <w:t>గాకున్న</w:t>
+      </w:r>
+      <w:r>
+        <w:rPr>
+          <w:rFonts w:ascii="Vani" w:hAnsi="Vani" w:cs="Vani"/>
+        </w:rPr>
+        <w:t>: if not so</w:t>
+      </w:r>
+    </w:p>
+    <w:p>
+      <w:pPr>
+        <w:pStyle w:val="Telugu"/>
+      </w:pPr>
+      <w:r>
+        <w:rPr>
+          <w:rFonts w:ascii="Vani" w:hAnsi="Vani" w:cs="Vani"/>
+        </w:rPr>
+        <w:t>కు</w:t>
+      </w:r>
+      <w:r>
+        <w:rPr>
+          <w:rFonts w:ascii="Vani" w:hAnsi="Vani" w:cs="Vani"/>
+        </w:rPr>
+        <w:t>రియంగ</w:t>
+      </w:r>
+      <w:r>
+        <w:t xml:space="preserve"> </w:t>
+      </w:r>
+      <w:r>
+        <w:t>: To rain</w:t>
+      </w:r>
+    </w:p>
+    <w:p>
+      <w:pPr>
+        <w:pStyle w:val="Telugu"/>
+      </w:pPr>
+      <w:r>
+        <w:rPr>
+          <w:rFonts w:ascii="Vani" w:hAnsi="Vani" w:cs="Vani"/>
+        </w:rPr>
+        <w:t>నెట్లు</w:t>
+      </w:r>
+      <w:r>
+        <w:t xml:space="preserve"> </w:t>
+      </w:r>
+      <w:r>
+        <w:rPr>
+          <w:rFonts w:ascii="Vani" w:hAnsi="Vani" w:cs="Vani"/>
+        </w:rPr>
+        <w:t>నేర్చెఁ</w:t>
+      </w:r>
+      <w:r>
+        <w:t xml:space="preserve"> </w:t>
+      </w:r>
+      <w:r>
+        <w:t>: how has learned</w:t>
+      </w:r>
+    </w:p>
+    <w:p>
+      <w:pPr>
+        <w:pStyle w:val="Telugu"/>
+        <w:rPr>
+          <w:rFonts w:ascii="Vani" w:hAnsi="Vani" w:cs="Vani"/>
+        </w:rPr>
+      </w:pPr>
+      <w:r>
+        <w:rPr>
+          <w:rFonts w:ascii="Vani" w:hAnsi="Vani" w:cs="Vani"/>
+        </w:rPr>
+        <w:t>బ్రకృతి</w:t>
+      </w:r>
+      <w:r>
+        <w:rPr>
+          <w:rFonts w:ascii="Vani" w:hAnsi="Vani" w:cs="Vani"/>
+        </w:rPr>
+        <w:t>: (her) nature</w:t>
+      </w:r>
+    </w:p>
+    <w:p>
+      <w:pPr>
+        <w:pStyle w:val="Telugu"/>
+      </w:pPr>
+      <w:r>
+        <w:rPr>
+          <w:rFonts w:ascii="Vani" w:hAnsi="Vani" w:cs="Vani"/>
+        </w:rPr>
+        <w:t>శాత</w:t>
+      </w:r>
+      <w:r>
+        <w:rPr>
+          <w:rFonts w:ascii="Vani" w:hAnsi="Vani" w:cs="Vani"/>
+        </w:rPr>
+        <w:t>: To kill, to cut</w:t>
+      </w:r>
+      <w:r>
+        <w:t xml:space="preserve"> </w:t>
+      </w:r>
+    </w:p>
+    <w:p>
+      <w:pPr>
+        <w:pStyle w:val="Telugu"/>
+        <w:rPr>
+          <w:rFonts w:ascii="Vani" w:hAnsi="Vani" w:cs="Vani"/>
+        </w:rPr>
+      </w:pPr>
+      <w:r>
+        <w:rPr>
+          <w:rFonts w:ascii="Vani" w:hAnsi="Vani" w:cs="Vani"/>
+        </w:rPr>
+        <w:lastRenderedPageBreak/>
+        <w:t>కటాక్ష</w:t>
+      </w:r>
+      <w:r>
+        <w:rPr>
+          <w:rFonts w:ascii="Vani" w:hAnsi="Vani" w:cs="Vani"/>
+        </w:rPr>
+        <w:t>: glances from the edges of her eye</w:t>
+      </w:r>
+    </w:p>
+    <w:p>
+      <w:pPr>
+        <w:pStyle w:val="Telugu"/>
+        <w:rPr>
+          <w:rFonts w:ascii="Vani" w:hAnsi="Vani" w:cs="Vani"/>
+        </w:rPr>
+      </w:pPr>
+      <w:r>
+        <w:rPr>
+          <w:rFonts w:ascii="Vani" w:hAnsi="Vani" w:cs="Vani"/>
+        </w:rPr>
+        <w:t>నారాచ</w:t>
+      </w:r>
+      <w:r>
+        <w:rPr>
+          <w:rFonts w:ascii="Vani" w:hAnsi="Vani" w:cs="Vani"/>
+        </w:rPr>
+        <w:t>: metal arrows, esp iron</w:t>
+      </w:r>
+    </w:p>
+    <w:p>
+      <w:pPr>
+        <w:pStyle w:val="Telugu"/>
+        <w:rPr>
+          <w:rFonts w:ascii="Vani" w:hAnsi="Vani" w:cs="Vani"/>
+        </w:rPr>
+      </w:pPr>
+      <w:r>
+        <w:rPr>
+          <w:rFonts w:ascii="Vani" w:hAnsi="Vani" w:cs="Vani"/>
+        </w:rPr>
+        <w:t>వృష్టి</w:t>
+      </w:r>
+      <w:r>
+        <w:rPr>
+          <w:rFonts w:ascii="Vani" w:hAnsi="Vani" w:cs="Vani"/>
+        </w:rPr>
+        <w:t>: the deluge, downpour of</w:t>
       </w:r>
     </w:p>
     <w:p>
@@ -8258,6 +11616,155 @@
     </w:lvl>
   </w:abstractNum>
   <w:abstractNum w:abstractNumId="8" w15:restartNumberingAfterBreak="0">
+    <w:nsid w:val="315F58CB"/>
+    <w:multiLevelType w:val="multilevel"/>
+    <w:tmpl w:val="682830FA"/>
+    <w:lvl w:ilvl="0">
+      <w:start w:val="1"/>
+      <w:numFmt w:val="bullet"/>
+      <w:lvlText w:val=""/>
+      <w:lvlJc w:val="left"/>
+      <w:pPr>
+        <w:tabs>
+          <w:tab w:val="num" w:pos="720"/>
+        </w:tabs>
+        <w:ind w:left="720" w:hanging="360"/>
+      </w:pPr>
+      <w:rPr>
+        <w:rFonts w:ascii="Symbol" w:hAnsi="Symbol" w:hint="default"/>
+        <w:sz w:val="20"/>
+      </w:rPr>
+    </w:lvl>
+    <w:lvl w:ilvl="1" w:tentative="1">
+      <w:start w:val="1"/>
+      <w:numFmt w:val="bullet"/>
+      <w:lvlText w:val="o"/>
+      <w:lvlJc w:val="left"/>
+      <w:pPr>
+        <w:tabs>
+          <w:tab w:val="num" w:pos="1440"/>
+        </w:tabs>
+        <w:ind w:left="1440" w:hanging="360"/>
+      </w:pPr>
+      <w:rPr>
+        <w:rFonts w:ascii="Courier New" w:hAnsi="Courier New" w:hint="default"/>
+        <w:sz w:val="20"/>
+      </w:rPr>
+    </w:lvl>
+    <w:lvl w:ilvl="2" w:tentative="1">
+      <w:start w:val="1"/>
+      <w:numFmt w:val="bullet"/>
+      <w:lvlText w:val=""/>
+      <w:lvlJc w:val="left"/>
+      <w:pPr>
+        <w:tabs>
+          <w:tab w:val="num" w:pos="2160"/>
+        </w:tabs>
+        <w:ind w:left="2160" w:hanging="360"/>
+      </w:pPr>
+      <w:rPr>
+        <w:rFonts w:ascii="Wingdings" w:hAnsi="Wingdings" w:hint="default"/>
+        <w:sz w:val="20"/>
+      </w:rPr>
+    </w:lvl>
+    <w:lvl w:ilvl="3" w:tentative="1">
+      <w:start w:val="1"/>
+      <w:numFmt w:val="bullet"/>
+      <w:lvlText w:val=""/>
+      <w:lvlJc w:val="left"/>
+      <w:pPr>
+        <w:tabs>
+          <w:tab w:val="num" w:pos="2880"/>
+        </w:tabs>
+        <w:ind w:left="2880" w:hanging="360"/>
+      </w:pPr>
+      <w:rPr>
+        <w:rFonts w:ascii="Wingdings" w:hAnsi="Wingdings" w:hint="default"/>
+        <w:sz w:val="20"/>
+      </w:rPr>
+    </w:lvl>
+    <w:lvl w:ilvl="4" w:tentative="1">
+      <w:start w:val="1"/>
+      <w:numFmt w:val="bullet"/>
+      <w:lvlText w:val=""/>
+      <w:lvlJc w:val="left"/>
+      <w:pPr>
+        <w:tabs>
+          <w:tab w:val="num" w:pos="3600"/>
+        </w:tabs>
+        <w:ind w:left="3600" w:hanging="360"/>
+      </w:pPr>
+      <w:rPr>
+        <w:rFonts w:ascii="Wingdings" w:hAnsi="Wingdings" w:hint="default"/>
+        <w:sz w:val="20"/>
+      </w:rPr>
+    </w:lvl>
+    <w:lvl w:ilvl="5" w:tentative="1">
+      <w:start w:val="1"/>
+      <w:numFmt w:val="bullet"/>
+      <w:lvlText w:val=""/>
+      <w:lvlJc w:val="left"/>
+      <w:pPr>
+        <w:tabs>
+          <w:tab w:val="num" w:pos="4320"/>
+        </w:tabs>
+        <w:ind w:left="4320" w:hanging="360"/>
+      </w:pPr>
+      <w:rPr>
+        <w:rFonts w:ascii="Wingdings" w:hAnsi="Wingdings" w:hint="default"/>
+        <w:sz w:val="20"/>
+      </w:rPr>
+    </w:lvl>
+    <w:lvl w:ilvl="6" w:tentative="1">
+      <w:start w:val="1"/>
+      <w:numFmt w:val="bullet"/>
+      <w:lvlText w:val=""/>
+      <w:lvlJc w:val="left"/>
+      <w:pPr>
+        <w:tabs>
+          <w:tab w:val="num" w:pos="5040"/>
+        </w:tabs>
+        <w:ind w:left="5040" w:hanging="360"/>
+      </w:pPr>
+      <w:rPr>
+        <w:rFonts w:ascii="Wingdings" w:hAnsi="Wingdings" w:hint="default"/>
+        <w:sz w:val="20"/>
+      </w:rPr>
+    </w:lvl>
+    <w:lvl w:ilvl="7" w:tentative="1">
+      <w:start w:val="1"/>
+      <w:numFmt w:val="bullet"/>
+      <w:lvlText w:val=""/>
+      <w:lvlJc w:val="left"/>
+      <w:pPr>
+        <w:tabs>
+          <w:tab w:val="num" w:pos="5760"/>
+        </w:tabs>
+        <w:ind w:left="5760" w:hanging="360"/>
+      </w:pPr>
+      <w:rPr>
+        <w:rFonts w:ascii="Wingdings" w:hAnsi="Wingdings" w:hint="default"/>
+        <w:sz w:val="20"/>
+      </w:rPr>
+    </w:lvl>
+    <w:lvl w:ilvl="8" w:tentative="1">
+      <w:start w:val="1"/>
+      <w:numFmt w:val="bullet"/>
+      <w:lvlText w:val=""/>
+      <w:lvlJc w:val="left"/>
+      <w:pPr>
+        <w:tabs>
+          <w:tab w:val="num" w:pos="6480"/>
+        </w:tabs>
+        <w:ind w:left="6480" w:hanging="360"/>
+      </w:pPr>
+      <w:rPr>
+        <w:rFonts w:ascii="Wingdings" w:hAnsi="Wingdings" w:hint="default"/>
+        <w:sz w:val="20"/>
+      </w:rPr>
+    </w:lvl>
+  </w:abstractNum>
+  <w:abstractNum w:abstractNumId="9" w15:restartNumberingAfterBreak="0">
     <w:nsid w:val="331C6FF6"/>
     <w:multiLevelType w:val="hybridMultilevel"/>
     <w:tmpl w:val="D05C089C"/>
@@ -8346,7 +11853,7 @@
       </w:pPr>
     </w:lvl>
   </w:abstractNum>
-  <w:abstractNum w:abstractNumId="9" w15:restartNumberingAfterBreak="0">
+  <w:abstractNum w:abstractNumId="10" w15:restartNumberingAfterBreak="0">
     <w:nsid w:val="33CF3AE2"/>
     <w:multiLevelType w:val="hybridMultilevel"/>
     <w:tmpl w:val="194A94AA"/>
@@ -8435,7 +11942,7 @@
       </w:pPr>
     </w:lvl>
   </w:abstractNum>
-  <w:abstractNum w:abstractNumId="10" w15:restartNumberingAfterBreak="0">
+  <w:abstractNum w:abstractNumId="11" w15:restartNumberingAfterBreak="0">
     <w:nsid w:val="341C56A4"/>
     <w:multiLevelType w:val="hybridMultilevel"/>
     <w:tmpl w:val="099E4CCA"/>
@@ -8524,7 +12031,7 @@
       </w:pPr>
     </w:lvl>
   </w:abstractNum>
-  <w:abstractNum w:abstractNumId="11" w15:restartNumberingAfterBreak="0">
+  <w:abstractNum w:abstractNumId="12" w15:restartNumberingAfterBreak="0">
     <w:nsid w:val="3F0A2F12"/>
     <w:multiLevelType w:val="hybridMultilevel"/>
     <w:tmpl w:val="3AEC0220"/>
@@ -8613,7 +12120,7 @@
       </w:pPr>
     </w:lvl>
   </w:abstractNum>
-  <w:abstractNum w:abstractNumId="12" w15:restartNumberingAfterBreak="0">
+  <w:abstractNum w:abstractNumId="13" w15:restartNumberingAfterBreak="0">
     <w:nsid w:val="465B52E6"/>
     <w:multiLevelType w:val="hybridMultilevel"/>
     <w:tmpl w:val="2BE4421C"/>
@@ -8702,7 +12209,7 @@
       </w:pPr>
     </w:lvl>
   </w:abstractNum>
-  <w:abstractNum w:abstractNumId="13" w15:restartNumberingAfterBreak="0">
+  <w:abstractNum w:abstractNumId="14" w15:restartNumberingAfterBreak="0">
     <w:nsid w:val="505C28C4"/>
     <w:multiLevelType w:val="hybridMultilevel"/>
     <w:tmpl w:val="244CE71E"/>
@@ -8788,7 +12295,7 @@
       </w:pPr>
     </w:lvl>
   </w:abstractNum>
-  <w:abstractNum w:abstractNumId="14" w15:restartNumberingAfterBreak="0">
+  <w:abstractNum w:abstractNumId="15" w15:restartNumberingAfterBreak="0">
     <w:nsid w:val="5A937706"/>
     <w:multiLevelType w:val="multilevel"/>
     <w:tmpl w:val="E1063F16"/>
@@ -8905,7 +12412,7 @@
       </w:pPr>
     </w:lvl>
   </w:abstractNum>
-  <w:abstractNum w:abstractNumId="15" w15:restartNumberingAfterBreak="0">
+  <w:abstractNum w:abstractNumId="16" w15:restartNumberingAfterBreak="0">
     <w:nsid w:val="5C9809CC"/>
     <w:multiLevelType w:val="hybridMultilevel"/>
     <w:tmpl w:val="6720AD2A"/>
@@ -8994,7 +12501,7 @@
       </w:pPr>
     </w:lvl>
   </w:abstractNum>
-  <w:abstractNum w:abstractNumId="16" w15:restartNumberingAfterBreak="0">
+  <w:abstractNum w:abstractNumId="17" w15:restartNumberingAfterBreak="0">
     <w:nsid w:val="5F615497"/>
     <w:multiLevelType w:val="hybridMultilevel"/>
     <w:tmpl w:val="EEAE27B2"/>
@@ -9083,7 +12590,96 @@
       </w:pPr>
     </w:lvl>
   </w:abstractNum>
-  <w:abstractNum w:abstractNumId="17" w15:restartNumberingAfterBreak="0">
+  <w:abstractNum w:abstractNumId="18" w15:restartNumberingAfterBreak="0">
+    <w:nsid w:val="60446BAD"/>
+    <w:multiLevelType w:val="hybridMultilevel"/>
+    <w:tmpl w:val="4FECA07A"/>
+    <w:lvl w:ilvl="0" w:tplc="0409000F">
+      <w:start w:val="1"/>
+      <w:numFmt w:val="decimal"/>
+      <w:lvlText w:val="%1."/>
+      <w:lvlJc w:val="left"/>
+      <w:pPr>
+        <w:ind w:left="720" w:hanging="360"/>
+      </w:pPr>
+      <w:rPr>
+        <w:rFonts w:hint="default"/>
+      </w:rPr>
+    </w:lvl>
+    <w:lvl w:ilvl="1" w:tplc="04090019" w:tentative="1">
+      <w:start w:val="1"/>
+      <w:numFmt w:val="lowerLetter"/>
+      <w:lvlText w:val="%2."/>
+      <w:lvlJc w:val="left"/>
+      <w:pPr>
+        <w:ind w:left="1440" w:hanging="360"/>
+      </w:pPr>
+    </w:lvl>
+    <w:lvl w:ilvl="2" w:tplc="0409001B" w:tentative="1">
+      <w:start w:val="1"/>
+      <w:numFmt w:val="lowerRoman"/>
+      <w:lvlText w:val="%3."/>
+      <w:lvlJc w:val="right"/>
+      <w:pPr>
+        <w:ind w:left="2160" w:hanging="180"/>
+      </w:pPr>
+    </w:lvl>
+    <w:lvl w:ilvl="3" w:tplc="0409000F" w:tentative="1">
+      <w:start w:val="1"/>
+      <w:numFmt w:val="decimal"/>
+      <w:lvlText w:val="%4."/>
+      <w:lvlJc w:val="left"/>
+      <w:pPr>
+        <w:ind w:left="2880" w:hanging="360"/>
+      </w:pPr>
+    </w:lvl>
+    <w:lvl w:ilvl="4" w:tplc="04090019" w:tentative="1">
+      <w:start w:val="1"/>
+      <w:numFmt w:val="lowerLetter"/>
+      <w:lvlText w:val="%5."/>
+      <w:lvlJc w:val="left"/>
+      <w:pPr>
+        <w:ind w:left="3600" w:hanging="360"/>
+      </w:pPr>
+    </w:lvl>
+    <w:lvl w:ilvl="5" w:tplc="0409001B" w:tentative="1">
+      <w:start w:val="1"/>
+      <w:numFmt w:val="lowerRoman"/>
+      <w:lvlText w:val="%6."/>
+      <w:lvlJc w:val="right"/>
+      <w:pPr>
+        <w:ind w:left="4320" w:hanging="180"/>
+      </w:pPr>
+    </w:lvl>
+    <w:lvl w:ilvl="6" w:tplc="0409000F" w:tentative="1">
+      <w:start w:val="1"/>
+      <w:numFmt w:val="decimal"/>
+      <w:lvlText w:val="%7."/>
+      <w:lvlJc w:val="left"/>
+      <w:pPr>
+        <w:ind w:left="5040" w:hanging="360"/>
+      </w:pPr>
+    </w:lvl>
+    <w:lvl w:ilvl="7" w:tplc="04090019" w:tentative="1">
+      <w:start w:val="1"/>
+      <w:numFmt w:val="lowerLetter"/>
+      <w:lvlText w:val="%8."/>
+      <w:lvlJc w:val="left"/>
+      <w:pPr>
+        <w:ind w:left="5760" w:hanging="360"/>
+      </w:pPr>
+    </w:lvl>
+    <w:lvl w:ilvl="8" w:tplc="0409001B" w:tentative="1">
+      <w:start w:val="1"/>
+      <w:numFmt w:val="lowerRoman"/>
+      <w:lvlText w:val="%9."/>
+      <w:lvlJc w:val="right"/>
+      <w:pPr>
+        <w:ind w:left="6480" w:hanging="180"/>
+      </w:pPr>
+    </w:lvl>
+  </w:abstractNum>
+  <w:abstractNum w:abstractNumId="19" w15:restartNumberingAfterBreak="0">
     <w:nsid w:val="63D248D1"/>
     <w:multiLevelType w:val="hybridMultilevel"/>
     <w:tmpl w:val="EBDA98D2"/>
@@ -9172,7 +12768,7 @@
       </w:pPr>
     </w:lvl>
   </w:abstractNum>
-  <w:abstractNum w:abstractNumId="18" w15:restartNumberingAfterBreak="0">
+  <w:abstractNum w:abstractNumId="20" w15:restartNumberingAfterBreak="0">
     <w:nsid w:val="6A4A61B2"/>
     <w:multiLevelType w:val="multilevel"/>
     <w:tmpl w:val="6F8019EA"/>
@@ -9285,7 +12881,7 @@
       </w:pPr>
     </w:lvl>
   </w:abstractNum>
-  <w:abstractNum w:abstractNumId="19" w15:restartNumberingAfterBreak="0">
+  <w:abstractNum w:abstractNumId="21" w15:restartNumberingAfterBreak="0">
     <w:nsid w:val="77496CC1"/>
     <w:multiLevelType w:val="hybridMultilevel"/>
     <w:tmpl w:val="4E7AF232"/>
@@ -9374,7 +12970,7 @@
       </w:pPr>
     </w:lvl>
   </w:abstractNum>
-  <w:abstractNum w:abstractNumId="20" w15:restartNumberingAfterBreak="0">
+  <w:abstractNum w:abstractNumId="22" w15:restartNumberingAfterBreak="0">
     <w:nsid w:val="789D610C"/>
     <w:multiLevelType w:val="hybridMultilevel"/>
     <w:tmpl w:val="60A6475E"/>
@@ -9463,7 +13059,7 @@
       </w:pPr>
     </w:lvl>
   </w:abstractNum>
-  <w:abstractNum w:abstractNumId="21" w15:restartNumberingAfterBreak="0">
+  <w:abstractNum w:abstractNumId="23" w15:restartNumberingAfterBreak="0">
     <w:nsid w:val="79212740"/>
     <w:multiLevelType w:val="hybridMultilevel"/>
     <w:tmpl w:val="F1FCE12C"/>
@@ -9552,7 +13148,7 @@
       </w:pPr>
     </w:lvl>
   </w:abstractNum>
-  <w:abstractNum w:abstractNumId="22" w15:restartNumberingAfterBreak="0">
+  <w:abstractNum w:abstractNumId="24" w15:restartNumberingAfterBreak="0">
     <w:nsid w:val="797F40AA"/>
     <w:multiLevelType w:val="multilevel"/>
     <w:tmpl w:val="05E22A32"/>
@@ -9669,40 +13265,40 @@
     <w:abstractNumId w:val="1"/>
   </w:num>
   <w:num w:numId="2" w16cid:durableId="1765956887">
-    <w:abstractNumId w:val="18"/>
+    <w:abstractNumId w:val="20"/>
   </w:num>
   <w:num w:numId="3" w16cid:durableId="1330013081">
-    <w:abstractNumId w:val="14"/>
+    <w:abstractNumId w:val="15"/>
   </w:num>
   <w:num w:numId="4" w16cid:durableId="781650754">
     <w:abstractNumId w:val="4"/>
   </w:num>
   <w:num w:numId="5" w16cid:durableId="1782341704">
+    <w:abstractNumId w:val="24"/>
+  </w:num>
+  <w:num w:numId="6" w16cid:durableId="1013264520">
+    <w:abstractNumId w:val="13"/>
+  </w:num>
+  <w:num w:numId="7" w16cid:durableId="643702818">
+    <w:abstractNumId w:val="23"/>
+  </w:num>
+  <w:num w:numId="8" w16cid:durableId="968239053">
+    <w:abstractNumId w:val="12"/>
+  </w:num>
+  <w:num w:numId="9" w16cid:durableId="1929149285">
+    <w:abstractNumId w:val="21"/>
+  </w:num>
+  <w:num w:numId="10" w16cid:durableId="1444232145">
+    <w:abstractNumId w:val="11"/>
+  </w:num>
+  <w:num w:numId="11" w16cid:durableId="1560363902">
+    <w:abstractNumId w:val="9"/>
+  </w:num>
+  <w:num w:numId="12" w16cid:durableId="1343434348">
     <w:abstractNumId w:val="22"/>
   </w:num>
-  <w:num w:numId="6" w16cid:durableId="1013264520">
-    <w:abstractNumId w:val="12"/>
-  </w:num>
-  <w:num w:numId="7" w16cid:durableId="643702818">
-    <w:abstractNumId w:val="21"/>
-  </w:num>
-  <w:num w:numId="8" w16cid:durableId="968239053">
-    <w:abstractNumId w:val="11"/>
-  </w:num>
-  <w:num w:numId="9" w16cid:durableId="1929149285">
-    <w:abstractNumId w:val="19"/>
-  </w:num>
-  <w:num w:numId="10" w16cid:durableId="1444232145">
-    <w:abstractNumId w:val="10"/>
-  </w:num>
-  <w:num w:numId="11" w16cid:durableId="1560363902">
-    <w:abstractNumId w:val="8"/>
-  </w:num>
-  <w:num w:numId="12" w16cid:durableId="1343434348">
-    <w:abstractNumId w:val="20"/>
-  </w:num>
   <w:num w:numId="13" w16cid:durableId="479923106">
-    <w:abstractNumId w:val="16"/>
+    <w:abstractNumId w:val="17"/>
   </w:num>
   <w:num w:numId="14" w16cid:durableId="1048652741">
     <w:abstractNumId w:val="6"/>
@@ -9714,16 +13310,16 @@
     <w:abstractNumId w:val="7"/>
   </w:num>
   <w:num w:numId="17" w16cid:durableId="1535381854">
-    <w:abstractNumId w:val="17"/>
+    <w:abstractNumId w:val="19"/>
   </w:num>
   <w:num w:numId="18" w16cid:durableId="862287926">
     <w:abstractNumId w:val="3"/>
   </w:num>
   <w:num w:numId="19" w16cid:durableId="783114067">
-    <w:abstractNumId w:val="15"/>
+    <w:abstractNumId w:val="16"/>
   </w:num>
   <w:num w:numId="20" w16cid:durableId="719404117">
-    <w:abstractNumId w:val="13"/>
+    <w:abstractNumId w:val="14"/>
   </w:num>
   <w:num w:numId="21" w16cid:durableId="662272952">
     <w:abstractNumId w:val="0"/>
@@ -9732,7 +13328,13 @@
     <w:abstractNumId w:val="2"/>
   </w:num>
   <w:num w:numId="23" w16cid:durableId="453670449">
-    <w:abstractNumId w:val="9"/>
+    <w:abstractNumId w:val="10"/>
+  </w:num>
+  <w:num w:numId="24" w16cid:durableId="1136023785">
+    <w:abstractNumId w:val="18"/>
+  </w:num>
+  <w:num w:numId="25" w16cid:durableId="393355309">
+    <w:abstractNumId w:val="8"/>
   </w:num>
 </w:numbering>
 </file>

--- a/teluugu-poetry-100-poems/telugu-poetry-05-working.docx
+++ b/teluugu-poetry-100-poems/telugu-poetry-05-working.docx
@@ -536,7 +536,7 @@
           <w:r>
             <w:fldChar w:fldCharType="separate"/>
           </w:r>
-          <w:hyperlink w:anchor="_Toc190950002" w:history="1">
+          <w:hyperlink w:anchor="_Toc191027326" w:history="1">
             <w:r>
               <w:rPr>
                 <w:rStyle w:val="Hyperlink"/>
@@ -563,7 +563,7 @@
                 <w:noProof/>
                 <w:webHidden/>
               </w:rPr>
-              <w:instrText xml:space="preserve"> PAGEREF _Toc190950002 \h </w:instrText>
+              <w:instrText xml:space="preserve"> PAGEREF _Toc191027326 \h </w:instrText>
             </w:r>
             <w:r>
               <w:rPr>
@@ -607,7 +607,7 @@
               <w:szCs w:val="24"/>
             </w:rPr>
           </w:pPr>
-          <w:hyperlink w:anchor="_Toc190950003" w:history="1">
+          <w:hyperlink w:anchor="_Toc191027327" w:history="1">
             <w:r>
               <w:rPr>
                 <w:rStyle w:val="Hyperlink"/>
@@ -634,7 +634,7 @@
                 <w:noProof/>
                 <w:webHidden/>
               </w:rPr>
-              <w:instrText xml:space="preserve"> PAGEREF _Toc190950003 \h </w:instrText>
+              <w:instrText xml:space="preserve"> PAGEREF _Toc191027327 \h </w:instrText>
             </w:r>
             <w:r>
               <w:rPr>
@@ -678,7 +678,7 @@
               <w:szCs w:val="24"/>
             </w:rPr>
           </w:pPr>
-          <w:hyperlink w:anchor="_Toc190950004" w:history="1">
+          <w:hyperlink w:anchor="_Toc191027328" w:history="1">
             <w:r>
               <w:rPr>
                 <w:rStyle w:val="Hyperlink"/>
@@ -705,7 +705,7 @@
                 <w:noProof/>
                 <w:webHidden/>
               </w:rPr>
-              <w:instrText xml:space="preserve"> PAGEREF _Toc190950004 \h </w:instrText>
+              <w:instrText xml:space="preserve"> PAGEREF _Toc191027328 \h </w:instrText>
             </w:r>
             <w:r>
               <w:rPr>
@@ -749,7 +749,7 @@
               <w:szCs w:val="24"/>
             </w:rPr>
           </w:pPr>
-          <w:hyperlink w:anchor="_Toc190950005" w:history="1">
+          <w:hyperlink w:anchor="_Toc191027329" w:history="1">
             <w:r>
               <w:rPr>
                 <w:rStyle w:val="Hyperlink"/>
@@ -776,7 +776,7 @@
                 <w:noProof/>
                 <w:webHidden/>
               </w:rPr>
-              <w:instrText xml:space="preserve"> PAGEREF _Toc190950005 \h </w:instrText>
+              <w:instrText xml:space="preserve"> PAGEREF _Toc191027329 \h </w:instrText>
             </w:r>
             <w:r>
               <w:rPr>
@@ -820,7 +820,7 @@
               <w:szCs w:val="24"/>
             </w:rPr>
           </w:pPr>
-          <w:hyperlink w:anchor="_Toc190950006" w:history="1">
+          <w:hyperlink w:anchor="_Toc191027330" w:history="1">
             <w:r>
               <w:rPr>
                 <w:rStyle w:val="Hyperlink"/>
@@ -847,7 +847,7 @@
                 <w:noProof/>
                 <w:webHidden/>
               </w:rPr>
-              <w:instrText xml:space="preserve"> PAGEREF _Toc190950006 \h </w:instrText>
+              <w:instrText xml:space="preserve"> PAGEREF _Toc191027330 \h </w:instrText>
             </w:r>
             <w:r>
               <w:rPr>
@@ -891,27 +891,13 @@
               <w:szCs w:val="24"/>
             </w:rPr>
           </w:pPr>
-          <w:hyperlink w:anchor="_Toc190950007" w:history="1">
+          <w:hyperlink w:anchor="_Toc191027331" w:history="1">
             <w:r>
               <w:rPr>
                 <w:rStyle w:val="Hyperlink"/>
                 <w:noProof/>
               </w:rPr>
-              <w:t>Fevered To</w:t>
-            </w:r>
-            <w:r>
-              <w:rPr>
-                <w:rStyle w:val="Hyperlink"/>
-                <w:noProof/>
-              </w:rPr>
-              <w:t>n</w:t>
-            </w:r>
-            <w:r>
-              <w:rPr>
-                <w:rStyle w:val="Hyperlink"/>
-                <w:noProof/>
-              </w:rPr>
-              <w:t>gue</w:t>
+              <w:t>Fevered Tongue</w:t>
             </w:r>
             <w:r>
               <w:rPr>
@@ -932,7 +918,7 @@
                 <w:noProof/>
                 <w:webHidden/>
               </w:rPr>
-              <w:instrText xml:space="preserve"> PAGEREF _Toc190950007 \h </w:instrText>
+              <w:instrText xml:space="preserve"> PAGEREF _Toc191027331 \h </w:instrText>
             </w:r>
             <w:r>
               <w:rPr>
@@ -976,7 +962,7 @@
               <w:szCs w:val="24"/>
             </w:rPr>
           </w:pPr>
-          <w:hyperlink w:anchor="_Toc190950008" w:history="1">
+          <w:hyperlink w:anchor="_Toc191027332" w:history="1">
             <w:r>
               <w:rPr>
                 <w:rStyle w:val="Hyperlink"/>
@@ -1003,7 +989,7 @@
                 <w:noProof/>
                 <w:webHidden/>
               </w:rPr>
-              <w:instrText xml:space="preserve"> PAGEREF _Toc190950008 \h </w:instrText>
+              <w:instrText xml:space="preserve"> PAGEREF _Toc191027332 \h </w:instrText>
             </w:r>
             <w:r>
               <w:rPr>
@@ -1047,7 +1033,7 @@
               <w:szCs w:val="24"/>
             </w:rPr>
           </w:pPr>
-          <w:hyperlink w:anchor="_Toc190950009" w:history="1">
+          <w:hyperlink w:anchor="_Toc191027333" w:history="1">
             <w:r>
               <w:rPr>
                 <w:rStyle w:val="Hyperlink"/>
@@ -1074,7 +1060,7 @@
                 <w:noProof/>
                 <w:webHidden/>
               </w:rPr>
-              <w:instrText xml:space="preserve"> PAGEREF _Toc190950009 \h </w:instrText>
+              <w:instrText xml:space="preserve"> PAGEREF _Toc191027333 \h </w:instrText>
             </w:r>
             <w:r>
               <w:rPr>
@@ -1106,6 +1092,77 @@
           </w:hyperlink>
         </w:p>
         <w:p>
+          <w:pPr>
+            <w:pStyle w:val="TOC1"/>
+            <w:tabs>
+              <w:tab w:val="right" w:leader="dot" w:pos="9350"/>
+            </w:tabs>
+            <w:rPr>
+              <w:rFonts w:eastAsiaTheme="minorEastAsia"/>
+              <w:noProof/>
+              <w:sz w:val="24"/>
+              <w:szCs w:val="24"/>
+            </w:rPr>
+          </w:pPr>
+          <w:hyperlink w:anchor="_Toc191027334" w:history="1">
+            <w:r>
+              <w:rPr>
+                <w:rStyle w:val="Hyperlink"/>
+                <w:noProof/>
+              </w:rPr>
+              <w:t>Shape of the Core</w:t>
+            </w:r>
+            <w:r>
+              <w:rPr>
+                <w:noProof/>
+                <w:webHidden/>
+              </w:rPr>
+              <w:tab/>
+            </w:r>
+            <w:r>
+              <w:rPr>
+                <w:noProof/>
+                <w:webHidden/>
+              </w:rPr>
+              <w:fldChar w:fldCharType="begin"/>
+            </w:r>
+            <w:r>
+              <w:rPr>
+                <w:noProof/>
+                <w:webHidden/>
+              </w:rPr>
+              <w:instrText xml:space="preserve"> PAGEREF _Toc191027334 \h </w:instrText>
+            </w:r>
+            <w:r>
+              <w:rPr>
+                <w:noProof/>
+                <w:webHidden/>
+              </w:rPr>
+            </w:r>
+            <w:r>
+              <w:rPr>
+                <w:noProof/>
+                <w:webHidden/>
+              </w:rPr>
+              <w:fldChar w:fldCharType="separate"/>
+            </w:r>
+            <w:r>
+              <w:rPr>
+                <w:noProof/>
+                <w:webHidden/>
+              </w:rPr>
+              <w:t>23</w:t>
+            </w:r>
+            <w:r>
+              <w:rPr>
+                <w:noProof/>
+                <w:webHidden/>
+              </w:rPr>
+              <w:fldChar w:fldCharType="end"/>
+            </w:r>
+          </w:hyperlink>
+        </w:p>
+        <w:p>
           <w:r>
             <w:fldChar w:fldCharType="end"/>
           </w:r>
@@ -1131,7 +1188,7 @@
       <w:pPr>
         <w:pStyle w:val="Heading1"/>
       </w:pPr>
-      <w:bookmarkStart w:id="0" w:name="_Toc190950002"/>
+      <w:bookmarkStart w:id="0" w:name="_Toc191027326"/>
       <w:r>
         <w:lastRenderedPageBreak/>
         <w:t>Imperative</w:t>
@@ -3104,7 +3161,7 @@
       <w:pPr>
         <w:pStyle w:val="Heading1"/>
       </w:pPr>
-      <w:bookmarkStart w:id="1" w:name="_Toc190950003"/>
+      <w:bookmarkStart w:id="1" w:name="_Toc191027327"/>
       <w:r>
         <w:lastRenderedPageBreak/>
         <w:t>Utterances ill-laced</w:t>
@@ -4105,7 +4162,7 @@
       <w:pPr>
         <w:pStyle w:val="Heading1"/>
       </w:pPr>
-      <w:bookmarkStart w:id="2" w:name="_Toc190950004"/>
+      <w:bookmarkStart w:id="2" w:name="_Toc191027328"/>
       <w:r>
         <w:lastRenderedPageBreak/>
         <w:t>Bammera Potana</w:t>
@@ -4885,7 +4942,7 @@
       <w:pPr>
         <w:pStyle w:val="Heading1"/>
       </w:pPr>
-      <w:bookmarkStart w:id="3" w:name="_Toc190950005"/>
+      <w:bookmarkStart w:id="3" w:name="_Toc191027329"/>
       <w:r>
         <w:lastRenderedPageBreak/>
         <w:t>In the shade of the wings of the Parakeets of Saka</w:t>
@@ -7723,7 +7780,7 @@
       <w:pPr>
         <w:pStyle w:val="Heading1"/>
       </w:pPr>
-      <w:bookmarkStart w:id="7" w:name="_Toc190950006"/>
+      <w:bookmarkStart w:id="7" w:name="_Toc191027330"/>
       <w:r>
         <w:lastRenderedPageBreak/>
         <w:t>Inattentive Nishadha King</w:t>
@@ -8162,7 +8219,7 @@
       <w:pPr>
         <w:pStyle w:val="Heading1"/>
       </w:pPr>
-      <w:bookmarkStart w:id="8" w:name="_Toc190950007"/>
+      <w:bookmarkStart w:id="8" w:name="_Toc191027331"/>
       <w:r>
         <w:lastRenderedPageBreak/>
         <w:t>Fevered Tongue</w:t>
@@ -8689,7 +8746,7 @@
       <w:pPr>
         <w:pStyle w:val="Heading1"/>
       </w:pPr>
-      <w:bookmarkStart w:id="9" w:name="_Toc190950008"/>
+      <w:bookmarkStart w:id="9" w:name="_Toc191027332"/>
       <w:r>
         <w:lastRenderedPageBreak/>
         <w:t>Fellowship of Maidens</w:t>
@@ -9221,7 +9278,7 @@
       <w:pPr>
         <w:pStyle w:val="Heading1"/>
       </w:pPr>
-      <w:bookmarkStart w:id="10" w:name="_Toc190950009"/>
+      <w:bookmarkStart w:id="10" w:name="_Toc191027333"/>
       <w:r>
         <w:lastRenderedPageBreak/>
         <w:t xml:space="preserve">Futile, The </w:t>
@@ -10068,10 +10125,91 @@
       <w:pPr>
         <w:pStyle w:val="Heading1"/>
       </w:pPr>
+      <w:bookmarkStart w:id="11" w:name="_Toc191027334"/>
       <w:r>
         <w:lastRenderedPageBreak/>
         <w:t>Shape of the Core</w:t>
       </w:r>
+      <w:bookmarkEnd w:id="11"/>
+    </w:p>
+    <w:p>
+      <w:pPr>
+        <w:pStyle w:val="author-ref"/>
+      </w:pPr>
+      <w:proofErr w:type="gramStart"/>
+      <w:r>
+        <w:t>..</w:t>
+      </w:r>
+      <w:proofErr w:type="gramEnd"/>
+      <w:r>
+        <w:t>from Sringaara Naishadham, Srinatha, 15CE.</w:t>
+      </w:r>
+    </w:p>
+    <w:p>
+      <w:pPr>
+        <w:pStyle w:val="EngishPoem"/>
+      </w:pPr>
+      <w:r>
+        <w:t>Her core</w:t>
+      </w:r>
+      <w:r>
+        <w:t>,</w:t>
+      </w:r>
+      <w:r>
+        <w:t xml:space="preserve"> suit</w:t>
+      </w:r>
+      <w:r>
+        <w:t>able</w:t>
+      </w:r>
+      <w:r>
+        <w:t xml:space="preserve"> for a circled fist,</w:t>
+      </w:r>
+    </w:p>
+    <w:p>
+      <w:pPr>
+        <w:pStyle w:val="EngishPoem"/>
+      </w:pPr>
+      <w:r>
+        <w:t xml:space="preserve">Scarce in doubt, Frame of Cupid’s </w:t>
+      </w:r>
+      <w:proofErr w:type="gramStart"/>
+      <w:r>
+        <w:t>Bow;</w:t>
+      </w:r>
+      <w:proofErr w:type="gramEnd"/>
+    </w:p>
+    <w:p>
+      <w:pPr>
+        <w:pStyle w:val="EngishPoem"/>
+      </w:pPr>
+      <w:r>
+        <w:t xml:space="preserve">If </w:t>
+      </w:r>
+      <w:proofErr w:type="gramStart"/>
+      <w:r>
+        <w:t>not so</w:t>
+      </w:r>
+      <w:proofErr w:type="gramEnd"/>
+      <w:r>
+        <w:t>, how has learned her nature, to rain,</w:t>
+      </w:r>
+    </w:p>
+    <w:p>
+      <w:pPr>
+        <w:pStyle w:val="EngishPoem"/>
+      </w:pPr>
+      <w:r>
+        <w:t xml:space="preserve">From tips of her eye, </w:t>
+      </w:r>
+      <w:r>
+        <w:t xml:space="preserve">deluge of </w:t>
+      </w:r>
+      <w:r>
+        <w:t xml:space="preserve">terminal </w:t>
+      </w:r>
+      <w:r>
+        <w:t>bolts!</w:t>
+      </w:r>
     </w:p>
     <w:p/>
     <w:p>
@@ -10624,6 +10762,7 @@
         <w:rPr>
           <w:rFonts w:ascii="Vani" w:hAnsi="Vani" w:cs="Vani"/>
         </w:rPr>
+        <w:lastRenderedPageBreak/>
         <w:t>యట్లు</w:t>
       </w:r>
       <w:r>
@@ -10742,7 +10881,6 @@
         <w:rPr>
           <w:rFonts w:ascii="Vani" w:hAnsi="Vani" w:cs="Vani"/>
         </w:rPr>
-        <w:lastRenderedPageBreak/>
         <w:t>కటాక్ష</w:t>
       </w:r>
       <w:r>

--- a/teluugu-poetry-100-poems/telugu-poetry-05-working.docx
+++ b/teluugu-poetry-100-poems/telugu-poetry-05-working.docx
@@ -201,7 +201,13 @@
         <w:t>rescription</w:t>
       </w:r>
       <w:r>
-        <w:t>, only Display!</w:t>
+        <w:t>, Display</w:t>
+      </w:r>
+      <w:r>
+        <w:t xml:space="preserve"> is sufficient</w:t>
+      </w:r>
+      <w:r>
+        <w:t>!</w:t>
       </w:r>
     </w:p>
     <w:p>
@@ -536,7 +542,7 @@
           <w:r>
             <w:fldChar w:fldCharType="separate"/>
           </w:r>
-          <w:hyperlink w:anchor="_Toc191027326" w:history="1">
+          <w:hyperlink w:anchor="_Toc192848135" w:history="1">
             <w:r>
               <w:rPr>
                 <w:rStyle w:val="Hyperlink"/>
@@ -563,7 +569,7 @@
                 <w:noProof/>
                 <w:webHidden/>
               </w:rPr>
-              <w:instrText xml:space="preserve"> PAGEREF _Toc191027326 \h </w:instrText>
+              <w:instrText xml:space="preserve"> PAGEREF _Toc192848135 \h </w:instrText>
             </w:r>
             <w:r>
               <w:rPr>
@@ -607,7 +613,7 @@
               <w:szCs w:val="24"/>
             </w:rPr>
           </w:pPr>
-          <w:hyperlink w:anchor="_Toc191027327" w:history="1">
+          <w:hyperlink w:anchor="_Toc192848136" w:history="1">
             <w:r>
               <w:rPr>
                 <w:rStyle w:val="Hyperlink"/>
@@ -634,7 +640,7 @@
                 <w:noProof/>
                 <w:webHidden/>
               </w:rPr>
-              <w:instrText xml:space="preserve"> PAGEREF _Toc191027327 \h </w:instrText>
+              <w:instrText xml:space="preserve"> PAGEREF _Toc192848136 \h </w:instrText>
             </w:r>
             <w:r>
               <w:rPr>
@@ -678,7 +684,7 @@
               <w:szCs w:val="24"/>
             </w:rPr>
           </w:pPr>
-          <w:hyperlink w:anchor="_Toc191027328" w:history="1">
+          <w:hyperlink w:anchor="_Toc192848137" w:history="1">
             <w:r>
               <w:rPr>
                 <w:rStyle w:val="Hyperlink"/>
@@ -705,7 +711,7 @@
                 <w:noProof/>
                 <w:webHidden/>
               </w:rPr>
-              <w:instrText xml:space="preserve"> PAGEREF _Toc191027328 \h </w:instrText>
+              <w:instrText xml:space="preserve"> PAGEREF _Toc192848137 \h </w:instrText>
             </w:r>
             <w:r>
               <w:rPr>
@@ -749,7 +755,7 @@
               <w:szCs w:val="24"/>
             </w:rPr>
           </w:pPr>
-          <w:hyperlink w:anchor="_Toc191027329" w:history="1">
+          <w:hyperlink w:anchor="_Toc192848138" w:history="1">
             <w:r>
               <w:rPr>
                 <w:rStyle w:val="Hyperlink"/>
@@ -776,7 +782,7 @@
                 <w:noProof/>
                 <w:webHidden/>
               </w:rPr>
-              <w:instrText xml:space="preserve"> PAGEREF _Toc191027329 \h </w:instrText>
+              <w:instrText xml:space="preserve"> PAGEREF _Toc192848138 \h </w:instrText>
             </w:r>
             <w:r>
               <w:rPr>
@@ -820,7 +826,7 @@
               <w:szCs w:val="24"/>
             </w:rPr>
           </w:pPr>
-          <w:hyperlink w:anchor="_Toc191027330" w:history="1">
+          <w:hyperlink w:anchor="_Toc192848139" w:history="1">
             <w:r>
               <w:rPr>
                 <w:rStyle w:val="Hyperlink"/>
@@ -847,7 +853,7 @@
                 <w:noProof/>
                 <w:webHidden/>
               </w:rPr>
-              <w:instrText xml:space="preserve"> PAGEREF _Toc191027330 \h </w:instrText>
+              <w:instrText xml:space="preserve"> PAGEREF _Toc192848139 \h </w:instrText>
             </w:r>
             <w:r>
               <w:rPr>
@@ -891,7 +897,7 @@
               <w:szCs w:val="24"/>
             </w:rPr>
           </w:pPr>
-          <w:hyperlink w:anchor="_Toc191027331" w:history="1">
+          <w:hyperlink w:anchor="_Toc192848140" w:history="1">
             <w:r>
               <w:rPr>
                 <w:rStyle w:val="Hyperlink"/>
@@ -918,7 +924,7 @@
                 <w:noProof/>
                 <w:webHidden/>
               </w:rPr>
-              <w:instrText xml:space="preserve"> PAGEREF _Toc191027331 \h </w:instrText>
+              <w:instrText xml:space="preserve"> PAGEREF _Toc192848140 \h </w:instrText>
             </w:r>
             <w:r>
               <w:rPr>
@@ -962,7 +968,7 @@
               <w:szCs w:val="24"/>
             </w:rPr>
           </w:pPr>
-          <w:hyperlink w:anchor="_Toc191027332" w:history="1">
+          <w:hyperlink w:anchor="_Toc192848141" w:history="1">
             <w:r>
               <w:rPr>
                 <w:rStyle w:val="Hyperlink"/>
@@ -989,7 +995,7 @@
                 <w:noProof/>
                 <w:webHidden/>
               </w:rPr>
-              <w:instrText xml:space="preserve"> PAGEREF _Toc191027332 \h </w:instrText>
+              <w:instrText xml:space="preserve"> PAGEREF _Toc192848141 \h </w:instrText>
             </w:r>
             <w:r>
               <w:rPr>
@@ -1033,7 +1039,7 @@
               <w:szCs w:val="24"/>
             </w:rPr>
           </w:pPr>
-          <w:hyperlink w:anchor="_Toc191027333" w:history="1">
+          <w:hyperlink w:anchor="_Toc192848142" w:history="1">
             <w:r>
               <w:rPr>
                 <w:rStyle w:val="Hyperlink"/>
@@ -1060,7 +1066,7 @@
                 <w:noProof/>
                 <w:webHidden/>
               </w:rPr>
-              <w:instrText xml:space="preserve"> PAGEREF _Toc191027333 \h </w:instrText>
+              <w:instrText xml:space="preserve"> PAGEREF _Toc192848142 \h </w:instrText>
             </w:r>
             <w:r>
               <w:rPr>
@@ -1104,7 +1110,7 @@
               <w:szCs w:val="24"/>
             </w:rPr>
           </w:pPr>
-          <w:hyperlink w:anchor="_Toc191027334" w:history="1">
+          <w:hyperlink w:anchor="_Toc192848143" w:history="1">
             <w:r>
               <w:rPr>
                 <w:rStyle w:val="Hyperlink"/>
@@ -1131,7 +1137,7 @@
                 <w:noProof/>
                 <w:webHidden/>
               </w:rPr>
-              <w:instrText xml:space="preserve"> PAGEREF _Toc191027334 \h </w:instrText>
+              <w:instrText xml:space="preserve"> PAGEREF _Toc192848143 \h </w:instrText>
             </w:r>
             <w:r>
               <w:rPr>
@@ -1163,6 +1169,77 @@
           </w:hyperlink>
         </w:p>
         <w:p>
+          <w:pPr>
+            <w:pStyle w:val="TOC1"/>
+            <w:tabs>
+              <w:tab w:val="right" w:leader="dot" w:pos="9350"/>
+            </w:tabs>
+            <w:rPr>
+              <w:rFonts w:eastAsiaTheme="minorEastAsia"/>
+              <w:noProof/>
+              <w:sz w:val="24"/>
+              <w:szCs w:val="24"/>
+            </w:rPr>
+          </w:pPr>
+          <w:hyperlink w:anchor="_Toc192848144" w:history="1">
+            <w:r>
+              <w:rPr>
+                <w:rStyle w:val="Hyperlink"/>
+                <w:noProof/>
+              </w:rPr>
+              <w:t>Unseen Weapon</w:t>
+            </w:r>
+            <w:r>
+              <w:rPr>
+                <w:noProof/>
+                <w:webHidden/>
+              </w:rPr>
+              <w:tab/>
+            </w:r>
+            <w:r>
+              <w:rPr>
+                <w:noProof/>
+                <w:webHidden/>
+              </w:rPr>
+              <w:fldChar w:fldCharType="begin"/>
+            </w:r>
+            <w:r>
+              <w:rPr>
+                <w:noProof/>
+                <w:webHidden/>
+              </w:rPr>
+              <w:instrText xml:space="preserve"> PAGEREF _Toc192848144 \h </w:instrText>
+            </w:r>
+            <w:r>
+              <w:rPr>
+                <w:noProof/>
+                <w:webHidden/>
+              </w:rPr>
+            </w:r>
+            <w:r>
+              <w:rPr>
+                <w:noProof/>
+                <w:webHidden/>
+              </w:rPr>
+              <w:fldChar w:fldCharType="separate"/>
+            </w:r>
+            <w:r>
+              <w:rPr>
+                <w:noProof/>
+                <w:webHidden/>
+              </w:rPr>
+              <w:t>25</w:t>
+            </w:r>
+            <w:r>
+              <w:rPr>
+                <w:noProof/>
+                <w:webHidden/>
+              </w:rPr>
+              <w:fldChar w:fldCharType="end"/>
+            </w:r>
+          </w:hyperlink>
+        </w:p>
+        <w:p>
           <w:r>
             <w:fldChar w:fldCharType="end"/>
           </w:r>
@@ -1188,7 +1265,7 @@
       <w:pPr>
         <w:pStyle w:val="Heading1"/>
       </w:pPr>
-      <w:bookmarkStart w:id="0" w:name="_Toc191027326"/>
+      <w:bookmarkStart w:id="0" w:name="_Toc192848135"/>
       <w:r>
         <w:lastRenderedPageBreak/>
         <w:t>Imperative</w:t>
@@ -3161,7 +3238,7 @@
       <w:pPr>
         <w:pStyle w:val="Heading1"/>
       </w:pPr>
-      <w:bookmarkStart w:id="1" w:name="_Toc191027327"/>
+      <w:bookmarkStart w:id="1" w:name="_Toc192848136"/>
       <w:r>
         <w:lastRenderedPageBreak/>
         <w:t>Utterances ill-laced</w:t>
@@ -4162,7 +4239,7 @@
       <w:pPr>
         <w:pStyle w:val="Heading1"/>
       </w:pPr>
-      <w:bookmarkStart w:id="2" w:name="_Toc191027328"/>
+      <w:bookmarkStart w:id="2" w:name="_Toc192848137"/>
       <w:r>
         <w:lastRenderedPageBreak/>
         <w:t>Bammera Potana</w:t>
@@ -4942,7 +5019,7 @@
       <w:pPr>
         <w:pStyle w:val="Heading1"/>
       </w:pPr>
-      <w:bookmarkStart w:id="3" w:name="_Toc191027329"/>
+      <w:bookmarkStart w:id="3" w:name="_Toc192848138"/>
       <w:r>
         <w:lastRenderedPageBreak/>
         <w:t>In the shade of the wings of the Parakeets of Saka</w:t>
@@ -7780,7 +7857,7 @@
       <w:pPr>
         <w:pStyle w:val="Heading1"/>
       </w:pPr>
-      <w:bookmarkStart w:id="7" w:name="_Toc191027330"/>
+      <w:bookmarkStart w:id="7" w:name="_Toc192848139"/>
       <w:r>
         <w:lastRenderedPageBreak/>
         <w:t>Inattentive Nishadha King</w:t>
@@ -8219,7 +8296,7 @@
       <w:pPr>
         <w:pStyle w:val="Heading1"/>
       </w:pPr>
-      <w:bookmarkStart w:id="8" w:name="_Toc191027331"/>
+      <w:bookmarkStart w:id="8" w:name="_Toc192848140"/>
       <w:r>
         <w:lastRenderedPageBreak/>
         <w:t>Fevered Tongue</w:t>
@@ -8746,7 +8823,7 @@
       <w:pPr>
         <w:pStyle w:val="Heading1"/>
       </w:pPr>
-      <w:bookmarkStart w:id="9" w:name="_Toc191027332"/>
+      <w:bookmarkStart w:id="9" w:name="_Toc192848141"/>
       <w:r>
         <w:lastRenderedPageBreak/>
         <w:t>Fellowship of Maidens</w:t>
@@ -9278,7 +9355,7 @@
       <w:pPr>
         <w:pStyle w:val="Heading1"/>
       </w:pPr>
-      <w:bookmarkStart w:id="10" w:name="_Toc191027333"/>
+      <w:bookmarkStart w:id="10" w:name="_Toc192848142"/>
       <w:r>
         <w:lastRenderedPageBreak/>
         <w:t xml:space="preserve">Futile, The </w:t>
@@ -9375,13 +9452,7 @@
         <w:t xml:space="preserve"> flowing waters </w:t>
       </w:r>
       <w:r>
-        <w:t>be –</w:t>
-      </w:r>
-      <w:r>
-        <w:t xml:space="preserve"> oh</w:t>
-      </w:r>
-      <w:r>
-        <w:t>,</w:t>
+        <w:t>be –,</w:t>
       </w:r>
       <w:r>
         <w:t xml:space="preserve"> Steeped of the Avians!</w:t>
@@ -10125,7 +10196,7 @@
       <w:pPr>
         <w:pStyle w:val="Heading1"/>
       </w:pPr>
-      <w:bookmarkStart w:id="11" w:name="_Toc191027334"/>
+      <w:bookmarkStart w:id="11" w:name="_Toc192848143"/>
       <w:r>
         <w:lastRenderedPageBreak/>
         <w:t>Shape of the Core</w:t>
@@ -10451,13 +10522,7 @@
         <w:rPr>
           <w:rFonts w:ascii="Vani" w:hAnsi="Vani" w:cs="Vani"/>
         </w:rPr>
-        <w:t>ముష్టి</w:t>
-      </w:r>
-      <w:r>
-        <w:rPr>
-          <w:rFonts w:ascii="Vani" w:hAnsi="Vani" w:cs="Vani"/>
-        </w:rPr>
-        <w:t>: Fist</w:t>
+        <w:t>ముష్టి: Fist</w:t>
       </w:r>
     </w:p>
     <w:p>
@@ -10513,7 +10578,13 @@
         <w:rPr>
           <w:rFonts w:ascii="Vani" w:hAnsi="Vani" w:cs="Vani"/>
         </w:rPr>
-        <w:t>హా</w:t>
+        <w:t xml:space="preserve">హా + </w:t>
+      </w:r>
+      <w:r>
+        <w:rPr>
+          <w:rFonts w:ascii="Vani" w:hAnsi="Vani" w:cs="Vani"/>
+        </w:rPr>
+        <w:t>అర్హ</w:t>
       </w:r>
       <w:r>
         <w:rPr>
@@ -10525,27 +10596,83 @@
         <w:rPr>
           <w:rFonts w:ascii="Vani" w:hAnsi="Vani" w:cs="Vani"/>
         </w:rPr>
+        <w:t>అవలగ్న</w:t>
+      </w:r>
+    </w:p>
+    <w:p>
+      <w:pPr>
+        <w:pStyle w:val="Telugu"/>
+        <w:rPr>
+          <w:rFonts w:ascii="Vani" w:hAnsi="Vani" w:cs="Vani"/>
+        </w:rPr>
+      </w:pPr>
+    </w:p>
+    <w:p>
+      <w:pPr>
+        <w:pStyle w:val="Telugu"/>
+        <w:rPr>
+          <w:rFonts w:ascii="Vani" w:hAnsi="Vani" w:cs="Vani"/>
+        </w:rPr>
+      </w:pPr>
+      <w:r>
+        <w:rPr>
+          <w:rFonts w:ascii="Vani" w:hAnsi="Vani" w:cs="Vani"/>
+        </w:rPr>
+        <w:t>ప్రతిగ్ర</w:t>
+      </w:r>
+      <w:r>
+        <w:t xml:space="preserve"> </w:t>
+      </w:r>
+      <w:r>
+        <w:rPr>
+          <w:rFonts w:ascii="Vani" w:hAnsi="Vani" w:cs="Vani"/>
+        </w:rPr>
+        <w:t>హా: Encircling</w:t>
+      </w:r>
+    </w:p>
+    <w:p>
+      <w:pPr>
+        <w:pStyle w:val="Telugu"/>
+        <w:rPr>
+          <w:rFonts w:ascii="Vani" w:hAnsi="Vani" w:cs="Vani"/>
+        </w:rPr>
+      </w:pPr>
+      <w:r>
+        <w:rPr>
+          <w:rFonts w:ascii="Vani" w:hAnsi="Vani" w:cs="Vani"/>
+        </w:rPr>
         <w:t>అర్హ</w:t>
       </w:r>
       <w:r>
         <w:rPr>
           <w:rFonts w:ascii="Vani" w:hAnsi="Vani" w:cs="Vani"/>
         </w:rPr>
-        <w:t xml:space="preserve"> + </w:t>
-      </w:r>
+        <w:t>: able to, suitable of, worthy, qualified, eligible</w:t>
+      </w:r>
+    </w:p>
+    <w:p>
+      <w:pPr>
+        <w:pStyle w:val="Telugu"/>
+        <w:rPr>
+          <w:rFonts w:ascii="Vani" w:hAnsi="Vani" w:cs="Vani"/>
+        </w:rPr>
+      </w:pPr>
       <w:r>
         <w:rPr>
           <w:rFonts w:ascii="Vani" w:hAnsi="Vani" w:cs="Vani"/>
         </w:rPr>
         <w:t>అవలగ్న</w:t>
       </w:r>
+      <w:r>
+        <w:rPr>
+          <w:rFonts w:ascii="Vani" w:hAnsi="Vani" w:cs="Vani"/>
+        </w:rPr>
+        <w:t>: Core, mid section of the body</w:t>
+      </w:r>
     </w:p>
     <w:p>
       <w:pPr>
         <w:pStyle w:val="Telugu"/>
-        <w:rPr>
-          <w:rFonts w:ascii="Vani" w:hAnsi="Vani" w:cs="Vani"/>
-        </w:rPr>
       </w:pPr>
     </w:p>
     <w:p>
@@ -10559,22 +10686,16 @@
         <w:rPr>
           <w:rFonts w:ascii="Vani" w:hAnsi="Vani" w:cs="Vani"/>
         </w:rPr>
-        <w:t>ప్రతిగ్ర</w:t>
-      </w:r>
-      <w:r>
-        <w:t xml:space="preserve"> </w:t>
-      </w:r>
-      <w:r>
-        <w:rPr>
-          <w:rFonts w:ascii="Vani" w:hAnsi="Vani" w:cs="Vani"/>
-        </w:rPr>
-        <w:t>హా</w:t>
-      </w:r>
-      <w:r>
-        <w:rPr>
-          <w:rFonts w:ascii="Vani" w:hAnsi="Vani" w:cs="Vani"/>
-        </w:rPr>
-        <w:t>: Encircling</w:t>
+        <w:t>సందియము</w:t>
+      </w:r>
+      <w:r>
+        <w:t xml:space="preserve"> </w:t>
+      </w:r>
+      <w:r>
+        <w:rPr>
+          <w:rFonts w:ascii="Vani" w:hAnsi="Vani" w:cs="Vani"/>
+        </w:rPr>
+        <w:t>లేదు: Doubt not present</w:t>
       </w:r>
     </w:p>
     <w:p>
@@ -10588,87 +10709,7 @@
         <w:rPr>
           <w:rFonts w:ascii="Vani" w:hAnsi="Vani" w:cs="Vani"/>
         </w:rPr>
-        <w:t>అర్హ</w:t>
-      </w:r>
-      <w:r>
-        <w:rPr>
-          <w:rFonts w:ascii="Vani" w:hAnsi="Vani" w:cs="Vani"/>
-        </w:rPr>
-        <w:t>: able to, suitable of, worthy, qualified, eligible</w:t>
-      </w:r>
-    </w:p>
-    <w:p>
-      <w:pPr>
-        <w:pStyle w:val="Telugu"/>
-        <w:rPr>
-          <w:rFonts w:ascii="Vani" w:hAnsi="Vani" w:cs="Vani"/>
-        </w:rPr>
-      </w:pPr>
-      <w:r>
-        <w:rPr>
-          <w:rFonts w:ascii="Vani" w:hAnsi="Vani" w:cs="Vani"/>
-        </w:rPr>
-        <w:t>అవలగ్న</w:t>
-      </w:r>
-      <w:r>
-        <w:rPr>
-          <w:rFonts w:ascii="Vani" w:hAnsi="Vani" w:cs="Vani"/>
-        </w:rPr>
-        <w:t>: Core, mid section of the body</w:t>
-      </w:r>
-    </w:p>
-    <w:p>
-      <w:pPr>
-        <w:pStyle w:val="Telugu"/>
-      </w:pPr>
-    </w:p>
-    <w:p>
-      <w:pPr>
-        <w:pStyle w:val="Telugu"/>
-        <w:rPr>
-          <w:rFonts w:ascii="Vani" w:hAnsi="Vani" w:cs="Vani"/>
-        </w:rPr>
-      </w:pPr>
-      <w:r>
-        <w:rPr>
-          <w:rFonts w:ascii="Vani" w:hAnsi="Vani" w:cs="Vani"/>
-        </w:rPr>
-        <w:t>సందియము</w:t>
-      </w:r>
-      <w:r>
-        <w:t xml:space="preserve"> </w:t>
-      </w:r>
-      <w:r>
-        <w:rPr>
-          <w:rFonts w:ascii="Vani" w:hAnsi="Vani" w:cs="Vani"/>
-        </w:rPr>
-        <w:t>లేదు</w:t>
-      </w:r>
-      <w:r>
-        <w:rPr>
-          <w:rFonts w:ascii="Vani" w:hAnsi="Vani" w:cs="Vani"/>
-        </w:rPr>
-        <w:t>: Doubt not present</w:t>
-      </w:r>
-    </w:p>
-    <w:p>
-      <w:pPr>
-        <w:pStyle w:val="Telugu"/>
-        <w:rPr>
-          <w:rFonts w:ascii="Vani" w:hAnsi="Vani" w:cs="Vani"/>
-        </w:rPr>
-      </w:pPr>
-      <w:r>
-        <w:rPr>
-          <w:rFonts w:ascii="Vani" w:hAnsi="Vani" w:cs="Vani"/>
-        </w:rPr>
-        <w:t>వలరాజు</w:t>
-      </w:r>
-      <w:r>
-        <w:rPr>
-          <w:rFonts w:ascii="Vani" w:hAnsi="Vani" w:cs="Vani"/>
-        </w:rPr>
-        <w:t>: Cupid</w:t>
+        <w:t>వలరాజు: Cupid</w:t>
       </w:r>
     </w:p>
     <w:p>
@@ -10772,13 +10813,7 @@
         <w:rPr>
           <w:rFonts w:ascii="Vani" w:hAnsi="Vani" w:cs="Vani"/>
         </w:rPr>
-        <w:t>గాకున్న</w:t>
-      </w:r>
-      <w:r>
-        <w:rPr>
-          <w:rFonts w:ascii="Vani" w:hAnsi="Vani" w:cs="Vani"/>
-        </w:rPr>
-        <w:t>: if not so</w:t>
+        <w:t>గాకున్న: if not so</w:t>
       </w:r>
     </w:p>
     <w:p>
@@ -10798,10 +10833,7 @@
         <w:t>రియంగ</w:t>
       </w:r>
       <w:r>
-        <w:t xml:space="preserve"> </w:t>
-      </w:r>
-      <w:r>
-        <w:t>: To rain</w:t>
+        <w:t xml:space="preserve"> : To rain</w:t>
       </w:r>
     </w:p>
     <w:p>
@@ -10824,10 +10856,7 @@
         <w:t>నేర్చెఁ</w:t>
       </w:r>
       <w:r>
-        <w:t xml:space="preserve"> </w:t>
-      </w:r>
-      <w:r>
-        <w:t>: how has learned</w:t>
+        <w:t xml:space="preserve"> : how has learned</w:t>
       </w:r>
     </w:p>
     <w:p>
@@ -10841,13 +10870,7 @@
         <w:rPr>
           <w:rFonts w:ascii="Vani" w:hAnsi="Vani" w:cs="Vani"/>
         </w:rPr>
-        <w:t>బ్రకృతి</w:t>
-      </w:r>
-      <w:r>
-        <w:rPr>
-          <w:rFonts w:ascii="Vani" w:hAnsi="Vani" w:cs="Vani"/>
-        </w:rPr>
-        <w:t>: (her) nature</w:t>
+        <w:t>బ్రకృతి: (her) nature</w:t>
       </w:r>
     </w:p>
     <w:p>
@@ -10935,6 +10958,559 @@
         <w:pStyle w:val="Meanings"/>
       </w:pPr>
     </w:p>
+    <w:p>
+      <w:pPr>
+        <w:pStyle w:val="Heading1"/>
+      </w:pPr>
+      <w:bookmarkStart w:id="12" w:name="_Toc192848144"/>
+      <w:r>
+        <w:lastRenderedPageBreak/>
+        <w:t>Unseen Weapon</w:t>
+      </w:r>
+      <w:bookmarkEnd w:id="12"/>
+    </w:p>
+    <w:p>
+      <w:pPr>
+        <w:pStyle w:val="author-ref"/>
+      </w:pPr>
+      <w:proofErr w:type="gramStart"/>
+      <w:r>
+        <w:t>..</w:t>
+      </w:r>
+      <w:proofErr w:type="gramEnd"/>
+      <w:r>
+        <w:t>from Sringaara Naishadham, Srinatha, 15CE.</w:t>
+      </w:r>
+    </w:p>
+    <w:p>
+      <w:pPr>
+        <w:pStyle w:val="EngishPoem"/>
+      </w:pPr>
+      <w:r>
+        <w:t xml:space="preserve">One that gave </w:t>
+      </w:r>
+      <w:proofErr w:type="gramStart"/>
+      <w:r>
+        <w:t>him birth</w:t>
+      </w:r>
+      <w:proofErr w:type="gramEnd"/>
+      <w:r>
+        <w:t>, Lord Vishnu,</w:t>
+      </w:r>
+      <w:r>
+        <w:t xml:space="preserve"> </w:t>
+      </w:r>
+      <w:r>
+        <w:t xml:space="preserve">By the round </w:t>
+      </w:r>
+    </w:p>
+    <w:p>
+      <w:pPr>
+        <w:pStyle w:val="EngishPoem"/>
+      </w:pPr>
+      <w:r>
+        <w:t xml:space="preserve">Cosmic Scythe, Sudarshana Chakra, </w:t>
+      </w:r>
+      <w:r>
+        <w:t xml:space="preserve">won over </w:t>
+      </w:r>
+      <w:r>
+        <w:t>Creation,</w:t>
+      </w:r>
+    </w:p>
+    <w:p>
+      <w:pPr>
+        <w:pStyle w:val="EngishPoem"/>
+      </w:pPr>
+      <w:r>
+        <w:t>Cupid, her Great Pelvic Frame as his choice</w:t>
+      </w:r>
+      <w:r>
+        <w:t>,</w:t>
+      </w:r>
+    </w:p>
+    <w:p>
+      <w:pPr>
+        <w:pStyle w:val="EngishPoem"/>
+      </w:pPr>
+      <w:r>
+        <w:t>In contemplation to win the World!</w:t>
+      </w:r>
+    </w:p>
+    <w:p>
+      <w:pPr>
+        <w:pStyle w:val="Meanings"/>
+      </w:pPr>
+    </w:p>
+    <w:p>
+      <w:pPr>
+        <w:pStyle w:val="Telugu"/>
+      </w:pPr>
+      <w:r>
+        <w:rPr>
+          <w:rFonts w:ascii="Vani" w:hAnsi="Vani" w:cs="Vani"/>
+        </w:rPr>
+        <w:t>క</w:t>
+      </w:r>
+      <w:r>
+        <w:t xml:space="preserve">. </w:t>
+      </w:r>
+      <w:r>
+        <w:rPr>
+          <w:rFonts w:ascii="Vani" w:hAnsi="Vani" w:cs="Vani"/>
+        </w:rPr>
+        <w:t>తన</w:t>
+      </w:r>
+      <w:r>
+        <w:t xml:space="preserve"> </w:t>
+      </w:r>
+      <w:r>
+        <w:rPr>
+          <w:rFonts w:ascii="Vani" w:hAnsi="Vani" w:cs="Vani"/>
+        </w:rPr>
+        <w:t>జనకుఁడు</w:t>
+      </w:r>
+      <w:r>
+        <w:t xml:space="preserve"> </w:t>
+      </w:r>
+      <w:r>
+        <w:rPr>
+          <w:rFonts w:ascii="Vani" w:hAnsi="Vani" w:cs="Vani"/>
+        </w:rPr>
+        <w:t>శౌరి</w:t>
+      </w:r>
+      <w:r>
+        <w:t xml:space="preserve"> </w:t>
+      </w:r>
+      <w:r>
+        <w:rPr>
+          <w:rFonts w:ascii="Vani" w:hAnsi="Vani" w:cs="Vani"/>
+        </w:rPr>
+        <w:t>సుద</w:t>
+      </w:r>
+      <w:r>
+        <w:t xml:space="preserve"> </w:t>
+      </w:r>
+    </w:p>
+    <w:p>
+      <w:pPr>
+        <w:pStyle w:val="Telugu"/>
+      </w:pPr>
+      <w:r>
+        <w:rPr>
+          <w:rFonts w:ascii="Vani" w:hAnsi="Vani" w:cs="Vani"/>
+        </w:rPr>
+        <w:t>ర్శన</w:t>
+      </w:r>
+      <w:r>
+        <w:t xml:space="preserve"> </w:t>
+      </w:r>
+      <w:r>
+        <w:rPr>
+          <w:rFonts w:ascii="Vani" w:hAnsi="Vani" w:cs="Vani"/>
+        </w:rPr>
+        <w:t>చక్రమునను</w:t>
+      </w:r>
+      <w:r>
+        <w:t xml:space="preserve"> </w:t>
+      </w:r>
+      <w:r>
+        <w:rPr>
+          <w:rFonts w:ascii="Vani" w:hAnsi="Vani" w:cs="Vani"/>
+        </w:rPr>
+        <w:t>జయించె</w:t>
+      </w:r>
+      <w:r>
+        <w:t xml:space="preserve"> </w:t>
+      </w:r>
+      <w:r>
+        <w:rPr>
+          <w:rFonts w:ascii="Vani" w:hAnsi="Vani" w:cs="Vani"/>
+        </w:rPr>
+        <w:t>జగ</w:t>
+      </w:r>
+      <w:r>
+        <w:t xml:space="preserve"> </w:t>
+      </w:r>
+      <w:r>
+        <w:rPr>
+          <w:rFonts w:ascii="Vani" w:hAnsi="Vani" w:cs="Vani"/>
+        </w:rPr>
+        <w:t>మని</w:t>
+      </w:r>
+      <w:r>
+        <w:t xml:space="preserve">, </w:t>
+      </w:r>
+    </w:p>
+    <w:p>
+      <w:pPr>
+        <w:pStyle w:val="Telugu"/>
+      </w:pPr>
+      <w:r>
+        <w:rPr>
+          <w:rFonts w:ascii="Vani" w:hAnsi="Vani" w:cs="Vani"/>
+        </w:rPr>
+        <w:t>మరుఁడీ</w:t>
+      </w:r>
+      <w:r>
+        <w:t xml:space="preserve"> </w:t>
+      </w:r>
+      <w:r>
+        <w:rPr>
+          <w:rFonts w:ascii="Vani" w:hAnsi="Vani" w:cs="Vani"/>
+        </w:rPr>
+        <w:t>వనిత</w:t>
+      </w:r>
+      <w:r>
+        <w:t xml:space="preserve"> </w:t>
+      </w:r>
+      <w:r>
+        <w:rPr>
+          <w:rFonts w:ascii="Vani" w:hAnsi="Vani" w:cs="Vani"/>
+        </w:rPr>
+        <w:t>యదర్శన</w:t>
+      </w:r>
+      <w:r>
+        <w:t xml:space="preserve"> </w:t>
+      </w:r>
+      <w:r>
+        <w:rPr>
+          <w:rFonts w:ascii="Vani" w:hAnsi="Vani" w:cs="Vani"/>
+        </w:rPr>
+        <w:t>కటి</w:t>
+      </w:r>
+      <w:r>
+        <w:t xml:space="preserve"> </w:t>
+      </w:r>
+      <w:r>
+        <w:rPr>
+          <w:rFonts w:ascii="Vani" w:hAnsi="Vani" w:cs="Vani"/>
+        </w:rPr>
+        <w:t>తట</w:t>
+      </w:r>
+      <w:r>
+        <w:t xml:space="preserve"> </w:t>
+      </w:r>
+    </w:p>
+    <w:p>
+      <w:pPr>
+        <w:pStyle w:val="Telugu"/>
+      </w:pPr>
+      <w:r>
+        <w:rPr>
+          <w:rFonts w:ascii="Vani" w:hAnsi="Vani" w:cs="Vani"/>
+        </w:rPr>
+        <w:t>ఘన</w:t>
+      </w:r>
+      <w:r>
+        <w:t xml:space="preserve"> </w:t>
+      </w:r>
+      <w:r>
+        <w:rPr>
+          <w:rFonts w:ascii="Vani" w:hAnsi="Vani" w:cs="Vani"/>
+        </w:rPr>
+        <w:t>చక్రంబున</w:t>
+      </w:r>
+      <w:r>
+        <w:t xml:space="preserve"> </w:t>
+      </w:r>
+      <w:r>
+        <w:rPr>
+          <w:rFonts w:ascii="Vani" w:hAnsi="Vani" w:cs="Vani"/>
+        </w:rPr>
+        <w:t>జయింపఁగా</w:t>
+      </w:r>
+      <w:r>
+        <w:t xml:space="preserve"> </w:t>
+      </w:r>
+      <w:r>
+        <w:rPr>
+          <w:rFonts w:ascii="Vani" w:hAnsi="Vani" w:cs="Vani"/>
+        </w:rPr>
+        <w:t>దలఁచె</w:t>
+      </w:r>
+      <w:r>
+        <w:t xml:space="preserve"> </w:t>
+      </w:r>
+      <w:r>
+        <w:rPr>
+          <w:rFonts w:ascii="Vani" w:hAnsi="Vani" w:cs="Vani"/>
+        </w:rPr>
+        <w:t>జుమీ</w:t>
+      </w:r>
+      <w:r>
+        <w:t>.</w:t>
+      </w:r>
+    </w:p>
+    <w:p>
+      <w:pPr>
+        <w:pStyle w:val="Heading2"/>
+      </w:pPr>
+      <w:r>
+        <w:t>Meanings</w:t>
+      </w:r>
+    </w:p>
+    <w:p>
+      <w:pPr>
+        <w:pStyle w:val="Meanings"/>
+      </w:pPr>
+      <w:r>
+        <w:rPr>
+          <w:rFonts w:ascii="Vani" w:hAnsi="Vani" w:cs="Vani"/>
+        </w:rPr>
+        <w:t>తన</w:t>
+      </w:r>
+      <w:r>
+        <w:t xml:space="preserve"> </w:t>
+      </w:r>
+      <w:r>
+        <w:rPr>
+          <w:rFonts w:ascii="Vani" w:hAnsi="Vani" w:cs="Vani"/>
+        </w:rPr>
+        <w:t>జనకుఁడు</w:t>
+      </w:r>
+      <w:r>
+        <w:t xml:space="preserve"> </w:t>
+      </w:r>
+      <w:r>
+        <w:t>: His Father</w:t>
+      </w:r>
+    </w:p>
+    <w:p>
+      <w:pPr>
+        <w:pStyle w:val="Meanings"/>
+        <w:rPr>
+          <w:rFonts w:ascii="Vani" w:hAnsi="Vani" w:cs="Vani"/>
+        </w:rPr>
+      </w:pPr>
+      <w:r>
+        <w:rPr>
+          <w:rFonts w:ascii="Vani" w:hAnsi="Vani" w:cs="Vani"/>
+        </w:rPr>
+        <w:t>శౌరి</w:t>
+      </w:r>
+      <w:r>
+        <w:rPr>
+          <w:rFonts w:ascii="Vani" w:hAnsi="Vani" w:cs="Vani"/>
+        </w:rPr>
+        <w:t>: Lord vishnu</w:t>
+      </w:r>
+    </w:p>
+    <w:p>
+      <w:pPr>
+        <w:pStyle w:val="Meanings"/>
+        <w:rPr>
+          <w:rFonts w:ascii="Vani" w:hAnsi="Vani" w:cs="Vani"/>
+        </w:rPr>
+      </w:pPr>
+      <w:r>
+        <w:rPr>
+          <w:rFonts w:ascii="Vani" w:hAnsi="Vani" w:cs="Vani"/>
+        </w:rPr>
+        <w:t>సుదర్శన</w:t>
+      </w:r>
+      <w:r>
+        <w:t xml:space="preserve"> </w:t>
+      </w:r>
+      <w:r>
+        <w:rPr>
+          <w:rFonts w:ascii="Vani" w:hAnsi="Vani" w:cs="Vani"/>
+        </w:rPr>
+        <w:t>చక్రమునను</w:t>
+      </w:r>
+      <w:r>
+        <w:rPr>
+          <w:rFonts w:ascii="Vani" w:hAnsi="Vani" w:cs="Vani"/>
+        </w:rPr>
+        <w:t>: With his weapon, the cosmic disc</w:t>
+      </w:r>
+    </w:p>
+    <w:p>
+      <w:pPr>
+        <w:pStyle w:val="Meanings"/>
+      </w:pPr>
+      <w:r>
+        <w:rPr>
+          <w:rFonts w:ascii="Vani" w:hAnsi="Vani" w:cs="Vani"/>
+        </w:rPr>
+        <w:t>జయించె</w:t>
+      </w:r>
+      <w:r>
+        <w:t xml:space="preserve"> </w:t>
+      </w:r>
+      <w:r>
+        <w:rPr>
+          <w:rFonts w:ascii="Vani" w:hAnsi="Vani" w:cs="Vani"/>
+        </w:rPr>
+        <w:t>జగ</w:t>
+      </w:r>
+      <w:r>
+        <w:t xml:space="preserve"> </w:t>
+      </w:r>
+      <w:r>
+        <w:rPr>
+          <w:rFonts w:ascii="Vani" w:hAnsi="Vani" w:cs="Vani"/>
+        </w:rPr>
+        <w:t>మని</w:t>
+      </w:r>
+      <w:r>
+        <w:rPr>
+          <w:rFonts w:ascii="Vani" w:hAnsi="Vani" w:cs="Vani"/>
+        </w:rPr>
+        <w:t>: That He won the Creation</w:t>
+      </w:r>
+      <w:r>
+        <w:t xml:space="preserve">, </w:t>
+      </w:r>
+    </w:p>
+    <w:p>
+      <w:pPr>
+        <w:pStyle w:val="Meanings"/>
+      </w:pPr>
+      <w:r>
+        <w:rPr>
+          <w:rFonts w:ascii="Vani" w:hAnsi="Vani" w:cs="Vani"/>
+        </w:rPr>
+        <w:t>మరుఁడీ</w:t>
+      </w:r>
+      <w:r>
+        <w:rPr>
+          <w:rFonts w:ascii="Vani" w:hAnsi="Vani" w:cs="Vani"/>
+        </w:rPr>
+        <w:t>: Cupid, His son</w:t>
+      </w:r>
+      <w:r>
+        <w:t xml:space="preserve"> </w:t>
+      </w:r>
+    </w:p>
+    <w:p>
+      <w:pPr>
+        <w:pStyle w:val="Meanings"/>
+        <w:rPr>
+          <w:rFonts w:ascii="Vani" w:hAnsi="Vani" w:cs="Vani"/>
+        </w:rPr>
+      </w:pPr>
+      <w:r>
+        <w:rPr>
+          <w:rFonts w:ascii="Vani" w:hAnsi="Vani" w:cs="Vani"/>
+        </w:rPr>
+        <w:t>వనిత</w:t>
+      </w:r>
+      <w:r>
+        <w:rPr>
+          <w:rFonts w:ascii="Vani" w:hAnsi="Vani" w:cs="Vani"/>
+        </w:rPr>
+        <w:t xml:space="preserve">: This woman’s </w:t>
+      </w:r>
+    </w:p>
+    <w:p>
+      <w:pPr>
+        <w:pStyle w:val="Meanings"/>
+        <w:rPr>
+          <w:rFonts w:ascii="Vani" w:hAnsi="Vani" w:cs="Vani"/>
+        </w:rPr>
+      </w:pPr>
+      <w:r>
+        <w:rPr>
+          <w:rFonts w:ascii="Vani" w:hAnsi="Vani" w:cs="Vani"/>
+        </w:rPr>
+        <w:t>యదర్శన</w:t>
+      </w:r>
+      <w:r>
+        <w:rPr>
+          <w:rFonts w:ascii="Vani" w:hAnsi="Vani" w:cs="Vani"/>
+        </w:rPr>
+        <w:t>: Unseen</w:t>
+      </w:r>
+    </w:p>
+    <w:p>
+      <w:pPr>
+        <w:pStyle w:val="Meanings"/>
+      </w:pPr>
+      <w:r>
+        <w:rPr>
+          <w:rFonts w:ascii="Vani" w:hAnsi="Vani" w:cs="Vani"/>
+        </w:rPr>
+        <w:t>కటి</w:t>
+      </w:r>
+      <w:r>
+        <w:t xml:space="preserve"> </w:t>
+      </w:r>
+      <w:r>
+        <w:rPr>
+          <w:rFonts w:ascii="Vani" w:hAnsi="Vani" w:cs="Vani"/>
+        </w:rPr>
+        <w:t>తట</w:t>
+      </w:r>
+      <w:r>
+        <w:t xml:space="preserve"> </w:t>
+      </w:r>
+      <w:r>
+        <w:t xml:space="preserve">: The </w:t>
+      </w:r>
+      <w:r>
+        <w:t>pelvic frame</w:t>
+      </w:r>
+    </w:p>
+    <w:p>
+      <w:pPr>
+        <w:pStyle w:val="Meanings"/>
+      </w:pPr>
+      <w:r>
+        <w:rPr>
+          <w:rFonts w:ascii="Vani" w:hAnsi="Vani" w:cs="Vani"/>
+        </w:rPr>
+        <w:t>ఘన</w:t>
+      </w:r>
+      <w:r>
+        <w:t xml:space="preserve"> </w:t>
+      </w:r>
+      <w:r>
+        <w:rPr>
+          <w:rFonts w:ascii="Vani" w:hAnsi="Vani" w:cs="Vani"/>
+        </w:rPr>
+        <w:t>చక్రంబున</w:t>
+      </w:r>
+      <w:r>
+        <w:t>: As his Great disc</w:t>
+      </w:r>
+    </w:p>
+    <w:p>
+      <w:pPr>
+        <w:pStyle w:val="Meanings"/>
+      </w:pPr>
+      <w:r>
+        <w:rPr>
+          <w:rFonts w:ascii="Vani" w:hAnsi="Vani" w:cs="Vani"/>
+        </w:rPr>
+        <w:t>జయింపఁగా</w:t>
+      </w:r>
+      <w:r>
+        <w:t xml:space="preserve"> </w:t>
+      </w:r>
+      <w:r>
+        <w:rPr>
+          <w:rFonts w:ascii="Vani" w:hAnsi="Vani" w:cs="Vani"/>
+        </w:rPr>
+        <w:t>దలఁచె</w:t>
+      </w:r>
+      <w:r>
+        <w:t xml:space="preserve"> </w:t>
+      </w:r>
+      <w:r>
+        <w:rPr>
+          <w:rFonts w:ascii="Vani" w:hAnsi="Vani" w:cs="Vani"/>
+        </w:rPr>
+        <w:t>జుమీ</w:t>
+      </w:r>
+      <w:r>
+        <w:rPr>
+          <w:rFonts w:ascii="Vani" w:hAnsi="Vani" w:cs="Vani"/>
+        </w:rPr>
+        <w:t>: To win the world his way!</w:t>
+      </w:r>
+    </w:p>
+    <w:p/>
     <w:sectPr>
       <w:pgSz w:w="12240" w:h="15840"/>
       <w:pgMar w:top="1440" w:right="1440" w:bottom="1440" w:left="1440" w:header="720" w:footer="720" w:gutter="0"/>
